--- a/docs/Requerimientos funcionales.docx
+++ b/docs/Requerimientos funcionales.docx
@@ -85,31 +85,7 @@
                 <w:sz w:val="18"/>
                 <w:szCs w:val="18"/>
               </w:rPr>
-              <w:t>R</w:t>
-            </w:r>
-            <w:r>
-              <w:rPr>
-                <w:b w:val="0"/>
-                <w:sz w:val="18"/>
-                <w:szCs w:val="18"/>
-              </w:rPr>
-              <w:t>0</w:t>
-            </w:r>
-            <w:r>
-              <w:rPr>
-                <w:b w:val="0"/>
-                <w:sz w:val="18"/>
-                <w:szCs w:val="18"/>
-              </w:rPr>
-              <w:t xml:space="preserve"> </w:t>
-            </w:r>
-            <w:r>
-              <w:rPr>
-                <w:b w:val="0"/>
-                <w:sz w:val="18"/>
-                <w:szCs w:val="18"/>
-              </w:rPr>
-              <w:t>– Cargar grafo no definido de la ciudad completo</w:t>
+              <w:t>R0 – Cargar grafo no definido de la ciudad completo</w:t>
             </w:r>
           </w:p>
         </w:tc>
@@ -179,15 +155,7 @@
                 <w:sz w:val="18"/>
                 <w:szCs w:val="18"/>
               </w:rPr>
-              <w:t>Carga el grafo no dirigido con la información de la ciudad completa</w:t>
-            </w:r>
-            <w:r>
-              <w:rPr>
-                <w:b w:val="0"/>
-                <w:sz w:val="18"/>
-                <w:szCs w:val="18"/>
-              </w:rPr>
-              <w:t xml:space="preserve">  </w:t>
+              <w:t xml:space="preserve">Carga el grafo no dirigido con la información de la ciudad completa  </w:t>
             </w:r>
           </w:p>
         </w:tc>
@@ -602,31 +570,7 @@
                 <w:sz w:val="18"/>
                 <w:szCs w:val="18"/>
               </w:rPr>
-              <w:t>R</w:t>
-            </w:r>
-            <w:r>
-              <w:rPr>
-                <w:b w:val="0"/>
-                <w:sz w:val="18"/>
-                <w:szCs w:val="18"/>
-              </w:rPr>
-              <w:t>1</w:t>
-            </w:r>
-            <w:r>
-              <w:rPr>
-                <w:b w:val="0"/>
-                <w:sz w:val="18"/>
-                <w:szCs w:val="18"/>
-              </w:rPr>
-              <w:t xml:space="preserve"> – </w:t>
-            </w:r>
-            <w:r>
-              <w:rPr>
-                <w:b w:val="0"/>
-                <w:sz w:val="18"/>
-                <w:szCs w:val="18"/>
-              </w:rPr>
-              <w:t>Agregar la información de costo al grafo</w:t>
+              <w:t>R1 – Agregar la información de costo al grafo</w:t>
             </w:r>
           </w:p>
         </w:tc>
@@ -1621,31 +1565,7 @@
                 <w:sz w:val="18"/>
                 <w:szCs w:val="18"/>
               </w:rPr>
-              <w:t>R</w:t>
-            </w:r>
-            <w:r>
-              <w:rPr>
-                <w:b w:val="0"/>
-                <w:sz w:val="18"/>
-                <w:szCs w:val="18"/>
-              </w:rPr>
-              <w:t>4</w:t>
-            </w:r>
-            <w:r>
-              <w:rPr>
-                <w:b w:val="0"/>
-                <w:sz w:val="18"/>
-                <w:szCs w:val="18"/>
-              </w:rPr>
-              <w:t xml:space="preserve"> – </w:t>
-            </w:r>
-            <w:r>
-              <w:rPr>
-                <w:b w:val="0"/>
-                <w:sz w:val="18"/>
-                <w:szCs w:val="18"/>
-              </w:rPr>
-              <w:t>Cargar archivo JSON que contiene el grafo</w:t>
+              <w:t>R4 – Cargar archivo JSON que contiene el grafo</w:t>
             </w:r>
           </w:p>
         </w:tc>
@@ -1715,15 +1635,7 @@
                 <w:sz w:val="18"/>
                 <w:szCs w:val="18"/>
               </w:rPr>
-              <w:t xml:space="preserve">Carga el grafo no dirigido </w:t>
-            </w:r>
-            <w:r>
-              <w:rPr>
-                <w:b w:val="0"/>
-                <w:sz w:val="18"/>
-                <w:szCs w:val="18"/>
-              </w:rPr>
-              <w:t>a partir de un archivo JSON</w:t>
+              <w:t>Carga el grafo no dirigido a partir de un archivo JSON</w:t>
             </w:r>
           </w:p>
         </w:tc>
@@ -2138,31 +2050,7 @@
                 <w:sz w:val="18"/>
                 <w:szCs w:val="18"/>
               </w:rPr>
-              <w:t>R</w:t>
-            </w:r>
-            <w:r>
-              <w:rPr>
-                <w:b w:val="0"/>
-                <w:sz w:val="18"/>
-                <w:szCs w:val="18"/>
-              </w:rPr>
-              <w:t>5</w:t>
-            </w:r>
-            <w:r>
-              <w:rPr>
-                <w:b w:val="0"/>
-                <w:sz w:val="18"/>
-                <w:szCs w:val="18"/>
-              </w:rPr>
-              <w:t xml:space="preserve"> – </w:t>
-            </w:r>
-            <w:r>
-              <w:rPr>
-                <w:b w:val="0"/>
-                <w:sz w:val="18"/>
-                <w:szCs w:val="18"/>
-              </w:rPr>
-              <w:t>Encontrar el camino de costo mínimo para un viaje entre dos localizaciones de la ciudad</w:t>
+              <w:t>R5 – Encontrar el camino de costo mínimo para un viaje entre dos localizaciones de la ciudad</w:t>
             </w:r>
           </w:p>
         </w:tc>
@@ -2232,15 +2120,7 @@
                 <w:sz w:val="18"/>
                 <w:szCs w:val="18"/>
               </w:rPr>
-              <w:t>Encuentra el camino más corto entre dos localizaciones geográficas de la ciudad ingresadas por el usuario</w:t>
-            </w:r>
-            <w:r>
-              <w:rPr>
-                <w:b w:val="0"/>
-                <w:sz w:val="18"/>
-                <w:szCs w:val="18"/>
-              </w:rPr>
-              <w:t xml:space="preserve">  </w:t>
+              <w:t xml:space="preserve">Encuentra el camino más corto entre dos localizaciones geográficas de la ciudad ingresadas por el usuario  </w:t>
             </w:r>
           </w:p>
         </w:tc>
@@ -2428,25 +2308,7 @@
                 <w:sz w:val="18"/>
                 <w:szCs w:val="18"/>
               </w:rPr>
-              <w:t xml:space="preserve">Muestre el camino resultante en Google </w:t>
-            </w:r>
-            <w:proofErr w:type="spellStart"/>
-            <w:r>
-              <w:rPr>
-                <w:b w:val="0"/>
-                <w:sz w:val="18"/>
-                <w:szCs w:val="18"/>
-              </w:rPr>
-              <w:t>Maps</w:t>
-            </w:r>
-            <w:proofErr w:type="spellEnd"/>
-            <w:r>
-              <w:rPr>
-                <w:b w:val="0"/>
-                <w:sz w:val="18"/>
-                <w:szCs w:val="18"/>
-              </w:rPr>
-              <w:t xml:space="preserve"> (Incluyendo ubicación de inicio y de destino)</w:t>
+              <w:t>Muestre el camino resultante en Google Maps (Incluyendo ubicación de inicio y de destino)</w:t>
             </w:r>
           </w:p>
         </w:tc>
@@ -2697,31 +2559,7 @@
                 <w:sz w:val="18"/>
                 <w:szCs w:val="18"/>
               </w:rPr>
-              <w:t>R</w:t>
-            </w:r>
-            <w:r>
-              <w:rPr>
-                <w:b w:val="0"/>
-                <w:sz w:val="18"/>
-                <w:szCs w:val="18"/>
-              </w:rPr>
-              <w:t>6</w:t>
-            </w:r>
-            <w:r>
-              <w:rPr>
-                <w:b w:val="0"/>
-                <w:sz w:val="18"/>
-                <w:szCs w:val="18"/>
-              </w:rPr>
-              <w:t xml:space="preserve"> – </w:t>
-            </w:r>
-            <w:r>
-              <w:rPr>
-                <w:b w:val="0"/>
-                <w:sz w:val="18"/>
-                <w:szCs w:val="18"/>
-              </w:rPr>
-              <w:t>Determinar n vértices con menor velocidad promedio en la ciudad de Bogotá</w:t>
+              <w:t>R6 – Determinar n vértices con menor velocidad promedio en la ciudad de Bogotá</w:t>
             </w:r>
           </w:p>
         </w:tc>
@@ -2791,23 +2629,7 @@
                 <w:sz w:val="18"/>
                 <w:szCs w:val="18"/>
               </w:rPr>
-              <w:t>E</w:t>
-            </w:r>
-            <w:r>
-              <w:rPr>
-                <w:b w:val="0"/>
-                <w:sz w:val="18"/>
-                <w:szCs w:val="18"/>
-              </w:rPr>
-              <w:t>ncuentra los n vértices que tienen la menor velocidad promedio en la ciudad de Bogotá, siendo esta velocidad el promedio de las velocidades en todos sus arcos</w:t>
-            </w:r>
-            <w:r>
-              <w:rPr>
-                <w:b w:val="0"/>
-                <w:sz w:val="18"/>
-                <w:szCs w:val="18"/>
-              </w:rPr>
-              <w:t xml:space="preserve"> </w:t>
+              <w:t xml:space="preserve">Encuentra los n vértices que tienen la menor velocidad promedio en la ciudad de Bogotá, siendo esta velocidad el promedio de las velocidades en todos sus arcos </w:t>
             </w:r>
           </w:p>
         </w:tc>
@@ -3028,25 +2850,7 @@
                 <w:sz w:val="18"/>
                 <w:szCs w:val="18"/>
               </w:rPr>
-              <w:t xml:space="preserve">en Google </w:t>
-            </w:r>
-            <w:proofErr w:type="spellStart"/>
-            <w:r>
-              <w:rPr>
-                <w:b w:val="0"/>
-                <w:sz w:val="18"/>
-                <w:szCs w:val="18"/>
-              </w:rPr>
-              <w:t>Maps</w:t>
-            </w:r>
-            <w:proofErr w:type="spellEnd"/>
-            <w:r>
-              <w:rPr>
-                <w:b w:val="0"/>
-                <w:sz w:val="18"/>
-                <w:szCs w:val="18"/>
-              </w:rPr>
-              <w:t xml:space="preserve"> los n vértices resultantes usando un color 1. Destaque la componente conectada más grande (ósea, con más vértices) usando un color 2. Para esta componente muestre sus vértices y sus arcos.</w:t>
+              <w:t>en Google Maps los n vértices resultantes usando un color 1. Destaque la componente conectada más grande (ósea, con más vértices) usando un color 2. Para esta componente muestre sus vértices y sus arcos.</w:t>
             </w:r>
           </w:p>
         </w:tc>
@@ -3298,31 +3102,7 @@
                 <w:sz w:val="18"/>
                 <w:szCs w:val="18"/>
               </w:rPr>
-              <w:t>R</w:t>
-            </w:r>
-            <w:r>
-              <w:rPr>
-                <w:b w:val="0"/>
-                <w:sz w:val="18"/>
-                <w:szCs w:val="18"/>
-              </w:rPr>
-              <w:t>7</w:t>
-            </w:r>
-            <w:r>
-              <w:rPr>
-                <w:b w:val="0"/>
-                <w:sz w:val="18"/>
-                <w:szCs w:val="18"/>
-              </w:rPr>
-              <w:t xml:space="preserve"> – </w:t>
-            </w:r>
-            <w:r>
-              <w:rPr>
-                <w:b w:val="0"/>
-                <w:sz w:val="18"/>
-                <w:szCs w:val="18"/>
-              </w:rPr>
-              <w:t>Calcular MST con criterio distancia aplicado al componente conectado más grande de la malla vial de Bogotá.</w:t>
+              <w:t>R7 – Calcular MST con criterio distancia aplicado al componente conectado más grande de la malla vial de Bogotá.</w:t>
             </w:r>
           </w:p>
         </w:tc>
@@ -3392,15 +3172,7 @@
                 <w:sz w:val="18"/>
                 <w:szCs w:val="18"/>
               </w:rPr>
-              <w:t>Encuentra el camino más corto entre dos localizaciones geográficas de la ciudad ingresadas por el usuario</w:t>
-            </w:r>
-            <w:r>
-              <w:rPr>
-                <w:b w:val="0"/>
-                <w:sz w:val="18"/>
-                <w:szCs w:val="18"/>
-              </w:rPr>
-              <w:t>.</w:t>
+              <w:t>Encuentra el camino más corto entre dos localizaciones geográficas de la ciudad ingresadas por el usuario.</w:t>
             </w:r>
           </w:p>
         </w:tc>
@@ -3564,25 +3336,7 @@
                 <w:sz w:val="18"/>
                 <w:szCs w:val="18"/>
               </w:rPr>
-              <w:t>En consola se debe mostrar e</w:t>
-            </w:r>
-            <w:r>
-              <w:rPr>
-                <w:b w:val="0"/>
-                <w:sz w:val="18"/>
-                <w:szCs w:val="18"/>
-              </w:rPr>
-              <w:t>l tiempo (en ms) que se demora el algoritmo en encontrar la solución y</w:t>
-            </w:r>
-            <w:bookmarkStart w:id="0" w:name="_GoBack"/>
-            <w:bookmarkEnd w:id="0"/>
-            <w:r>
-              <w:rPr>
-                <w:b w:val="0"/>
-                <w:sz w:val="18"/>
-                <w:szCs w:val="18"/>
-              </w:rPr>
-              <w:t xml:space="preserve"> la siguiente información del árbol generado: el total de vértices en el componente, los vértices (identificadores), los arcos incluidos(Id vértice inicial e Id vértice final) y el costo total (distancia en KM) del árbol.</w:t>
+              <w:t>En consola se debe mostrar el tiempo (en ms) que se demora el algoritmo en encontrar la solución y la siguiente información del árbol generado: el total de vértices en el componente, los vértices (identificadores), los arcos incluidos(Id vértice inicial e Id vértice final) y el costo total (distancia en KM) del árbol.</w:t>
             </w:r>
           </w:p>
           <w:p>
@@ -3606,33 +3360,3031 @@
                 <w:sz w:val="18"/>
                 <w:szCs w:val="18"/>
               </w:rPr>
-              <w:t xml:space="preserve">Muestre el </w:t>
-            </w:r>
-            <w:r>
-              <w:rPr>
-                <w:b w:val="0"/>
-                <w:sz w:val="18"/>
-                <w:szCs w:val="18"/>
-              </w:rPr>
-              <w:t xml:space="preserve">árbol generado resultante en Google </w:t>
-            </w:r>
-            <w:proofErr w:type="spellStart"/>
-            <w:r>
-              <w:rPr>
-                <w:b w:val="0"/>
-                <w:sz w:val="18"/>
-                <w:szCs w:val="18"/>
-              </w:rPr>
-              <w:t>Maps</w:t>
-            </w:r>
-            <w:proofErr w:type="spellEnd"/>
-            <w:r>
-              <w:rPr>
-                <w:b w:val="0"/>
-                <w:sz w:val="18"/>
-                <w:szCs w:val="18"/>
-              </w:rPr>
-              <w:t>: sus vértices y sus arcos.</w:t>
+              <w:t>Muestre el árbol generado resultante en Google Maps: sus vértices y sus arcos.</w:t>
+            </w:r>
+          </w:p>
+        </w:tc>
+      </w:tr>
+      <w:tr>
+        <w:trPr>
+          <w:trHeight w:val="292"/>
+          <w:jc w:val="center"/>
+        </w:trPr>
+        <w:tc>
+          <w:tcPr>
+            <w:tcW w:w="10275" w:type="dxa"/>
+            <w:gridSpan w:val="2"/>
+            <w:tcBorders>
+              <w:top w:val="single" w:sz="4" w:space="0" w:color="auto"/>
+              <w:left w:val="single" w:sz="4" w:space="0" w:color="auto"/>
+              <w:bottom w:val="single" w:sz="4" w:space="0" w:color="auto"/>
+              <w:right w:val="single" w:sz="4" w:space="0" w:color="auto"/>
+            </w:tcBorders>
+            <w:shd w:val="clear" w:color="auto" w:fill="595959" w:themeFill="text1" w:themeFillTint="A6"/>
+            <w:hideMark/>
+          </w:tcPr>
+          <w:p>
+            <w:pPr>
+              <w:pStyle w:val="TituloPrincipla"/>
+              <w:spacing w:after="100" w:line="256" w:lineRule="auto"/>
+              <w:jc w:val="left"/>
+              <w:rPr>
+                <w:sz w:val="22"/>
+                <w:szCs w:val="22"/>
+              </w:rPr>
+            </w:pPr>
+            <w:r>
+              <w:rPr>
+                <w:color w:val="FFFFFF" w:themeColor="background1"/>
+                <w:sz w:val="22"/>
+                <w:szCs w:val="22"/>
+              </w:rPr>
+              <w:t>Complejidad temporal</w:t>
+            </w:r>
+          </w:p>
+        </w:tc>
+      </w:tr>
+      <w:tr>
+        <w:trPr>
+          <w:trHeight w:val="298"/>
+          <w:jc w:val="center"/>
+        </w:trPr>
+        <w:tc>
+          <w:tcPr>
+            <w:tcW w:w="10275" w:type="dxa"/>
+            <w:gridSpan w:val="2"/>
+            <w:tcBorders>
+              <w:top w:val="single" w:sz="4" w:space="0" w:color="auto"/>
+              <w:left w:val="single" w:sz="4" w:space="0" w:color="auto"/>
+              <w:bottom w:val="single" w:sz="4" w:space="0" w:color="auto"/>
+              <w:right w:val="single" w:sz="4" w:space="0" w:color="auto"/>
+            </w:tcBorders>
+            <w:shd w:val="clear" w:color="auto" w:fill="FFFFFF" w:themeFill="background1"/>
+            <w:hideMark/>
+          </w:tcPr>
+          <w:p>
+            <w:pPr>
+              <w:pStyle w:val="TituloPrincipla"/>
+              <w:spacing w:after="100" w:line="256" w:lineRule="auto"/>
+              <w:jc w:val="left"/>
+              <w:rPr>
+                <w:color w:val="FFFFFF" w:themeColor="background1"/>
+                <w:sz w:val="22"/>
+                <w:szCs w:val="22"/>
+              </w:rPr>
+            </w:pPr>
+            <w:r>
+              <w:rPr>
+                <w:color w:val="000000" w:themeColor="text1"/>
+                <w:sz w:val="22"/>
+                <w:szCs w:val="22"/>
+              </w:rPr>
+              <w:t>O(n)</w:t>
+            </w:r>
+          </w:p>
+        </w:tc>
+      </w:tr>
+      <w:tr>
+        <w:trPr>
+          <w:trHeight w:val="298"/>
+          <w:jc w:val="center"/>
+        </w:trPr>
+        <w:tc>
+          <w:tcPr>
+            <w:tcW w:w="10275" w:type="dxa"/>
+            <w:gridSpan w:val="2"/>
+            <w:tcBorders>
+              <w:top w:val="single" w:sz="4" w:space="0" w:color="auto"/>
+              <w:left w:val="single" w:sz="4" w:space="0" w:color="auto"/>
+              <w:bottom w:val="single" w:sz="4" w:space="0" w:color="auto"/>
+              <w:right w:val="single" w:sz="4" w:space="0" w:color="auto"/>
+            </w:tcBorders>
+            <w:shd w:val="clear" w:color="auto" w:fill="595959" w:themeFill="text1" w:themeFillTint="A6"/>
+            <w:hideMark/>
+          </w:tcPr>
+          <w:p>
+            <w:pPr>
+              <w:pStyle w:val="TituloPrincipla"/>
+              <w:spacing w:after="100" w:line="256" w:lineRule="auto"/>
+              <w:jc w:val="left"/>
+              <w:rPr>
+                <w:color w:val="000000" w:themeColor="text1"/>
+                <w:sz w:val="22"/>
+                <w:szCs w:val="22"/>
+              </w:rPr>
+            </w:pPr>
+            <w:r>
+              <w:rPr>
+                <w:color w:val="FFFFFF" w:themeColor="background1"/>
+                <w:sz w:val="22"/>
+                <w:szCs w:val="22"/>
+              </w:rPr>
+              <w:t>Estructura Escogida</w:t>
+            </w:r>
+          </w:p>
+        </w:tc>
+      </w:tr>
+      <w:tr>
+        <w:trPr>
+          <w:trHeight w:val="192"/>
+          <w:jc w:val="center"/>
+        </w:trPr>
+        <w:tc>
+          <w:tcPr>
+            <w:tcW w:w="10275" w:type="dxa"/>
+            <w:gridSpan w:val="2"/>
+            <w:tcBorders>
+              <w:top w:val="single" w:sz="4" w:space="0" w:color="auto"/>
+              <w:left w:val="single" w:sz="4" w:space="0" w:color="auto"/>
+              <w:bottom w:val="single" w:sz="4" w:space="0" w:color="auto"/>
+              <w:right w:val="single" w:sz="4" w:space="0" w:color="auto"/>
+            </w:tcBorders>
+            <w:shd w:val="clear" w:color="auto" w:fill="FFFFFF" w:themeFill="background1"/>
+            <w:hideMark/>
+          </w:tcPr>
+          <w:p>
+            <w:pPr>
+              <w:pStyle w:val="TituloPrincipla"/>
+              <w:spacing w:after="100" w:line="256" w:lineRule="auto"/>
+              <w:jc w:val="left"/>
+              <w:rPr>
+                <w:b w:val="0"/>
+                <w:color w:val="000000" w:themeColor="text1"/>
+                <w:sz w:val="18"/>
+                <w:szCs w:val="18"/>
+              </w:rPr>
+            </w:pPr>
+            <w:r>
+              <w:rPr>
+                <w:b w:val="0"/>
+                <w:color w:val="000000" w:themeColor="text1"/>
+                <w:sz w:val="18"/>
+                <w:szCs w:val="18"/>
+              </w:rPr>
+              <w:t>Se debe usar el grafo puesto que esta estructura es la que permite el modelado del mapa</w:t>
+            </w:r>
+          </w:p>
+        </w:tc>
+      </w:tr>
+    </w:tbl>
+    <w:p/>
+    <w:tbl>
+      <w:tblPr>
+        <w:tblW w:w="10275" w:type="dxa"/>
+        <w:jc w:val="center"/>
+        <w:tblBorders>
+          <w:top w:val="single" w:sz="4" w:space="0" w:color="auto"/>
+          <w:left w:val="single" w:sz="4" w:space="0" w:color="auto"/>
+          <w:bottom w:val="single" w:sz="4" w:space="0" w:color="auto"/>
+          <w:right w:val="single" w:sz="4" w:space="0" w:color="auto"/>
+          <w:insideH w:val="single" w:sz="4" w:space="0" w:color="auto"/>
+          <w:insideV w:val="single" w:sz="4" w:space="0" w:color="auto"/>
+        </w:tblBorders>
+        <w:tblLayout w:type="fixed"/>
+        <w:tblLook w:val="01E0" w:firstRow="1" w:lastRow="1" w:firstColumn="1" w:lastColumn="1" w:noHBand="0" w:noVBand="0"/>
+      </w:tblPr>
+      <w:tblGrid>
+        <w:gridCol w:w="2292"/>
+        <w:gridCol w:w="7983"/>
+      </w:tblGrid>
+      <w:tr>
+        <w:trPr>
+          <w:trHeight w:val="510"/>
+          <w:jc w:val="center"/>
+        </w:trPr>
+        <w:tc>
+          <w:tcPr>
+            <w:tcW w:w="2292" w:type="dxa"/>
+            <w:tcBorders>
+              <w:top w:val="single" w:sz="4" w:space="0" w:color="auto"/>
+              <w:left w:val="single" w:sz="4" w:space="0" w:color="auto"/>
+              <w:bottom w:val="single" w:sz="4" w:space="0" w:color="auto"/>
+              <w:right w:val="single" w:sz="4" w:space="0" w:color="auto"/>
+            </w:tcBorders>
+            <w:shd w:val="clear" w:color="auto" w:fill="F3F3F3"/>
+            <w:vAlign w:val="center"/>
+            <w:hideMark/>
+          </w:tcPr>
+          <w:p>
+            <w:pPr>
+              <w:pStyle w:val="TituloPrincipla"/>
+              <w:spacing w:after="100" w:line="256" w:lineRule="auto"/>
+              <w:jc w:val="left"/>
+              <w:rPr>
+                <w:sz w:val="22"/>
+                <w:szCs w:val="22"/>
+              </w:rPr>
+            </w:pPr>
+            <w:r>
+              <w:rPr>
+                <w:sz w:val="22"/>
+                <w:szCs w:val="22"/>
+              </w:rPr>
+              <w:t>Nombre</w:t>
+            </w:r>
+          </w:p>
+        </w:tc>
+        <w:tc>
+          <w:tcPr>
+            <w:tcW w:w="7983" w:type="dxa"/>
+            <w:tcBorders>
+              <w:top w:val="single" w:sz="4" w:space="0" w:color="auto"/>
+              <w:left w:val="single" w:sz="4" w:space="0" w:color="auto"/>
+              <w:bottom w:val="single" w:sz="4" w:space="0" w:color="auto"/>
+              <w:right w:val="single" w:sz="4" w:space="0" w:color="auto"/>
+            </w:tcBorders>
+            <w:hideMark/>
+          </w:tcPr>
+          <w:p>
+            <w:pPr>
+              <w:pStyle w:val="TituloPrincipla"/>
+              <w:spacing w:after="100" w:line="256" w:lineRule="auto"/>
+              <w:jc w:val="both"/>
+              <w:rPr>
+                <w:b w:val="0"/>
+                <w:sz w:val="18"/>
+                <w:szCs w:val="18"/>
+              </w:rPr>
+            </w:pPr>
+            <w:r>
+              <w:rPr>
+                <w:b w:val="0"/>
+                <w:sz w:val="18"/>
+                <w:szCs w:val="18"/>
+              </w:rPr>
+              <w:t>R</w:t>
+            </w:r>
+            <w:r>
+              <w:rPr>
+                <w:b w:val="0"/>
+                <w:sz w:val="18"/>
+                <w:szCs w:val="18"/>
+              </w:rPr>
+              <w:t>8</w:t>
+            </w:r>
+            <w:r>
+              <w:rPr>
+                <w:b w:val="0"/>
+                <w:sz w:val="18"/>
+                <w:szCs w:val="18"/>
+              </w:rPr>
+              <w:t xml:space="preserve"> – </w:t>
+            </w:r>
+            <w:r>
+              <w:rPr>
+                <w:b w:val="0"/>
+                <w:sz w:val="18"/>
+                <w:szCs w:val="18"/>
+              </w:rPr>
+              <w:t>Encontrar</w:t>
+            </w:r>
+            <w:r>
+              <w:rPr>
+                <w:b w:val="0"/>
+                <w:sz w:val="18"/>
+                <w:szCs w:val="18"/>
+              </w:rPr>
+              <w:tab/>
+              <w:t>el</w:t>
+            </w:r>
+            <w:r>
+              <w:rPr>
+                <w:b w:val="0"/>
+                <w:sz w:val="18"/>
+                <w:szCs w:val="18"/>
+              </w:rPr>
+              <w:tab/>
+              <w:t>camino</w:t>
+            </w:r>
+            <w:r>
+              <w:rPr>
+                <w:b w:val="0"/>
+                <w:sz w:val="18"/>
+                <w:szCs w:val="18"/>
+              </w:rPr>
+              <w:tab/>
+              <w:t>de</w:t>
+            </w:r>
+            <w:r>
+              <w:rPr>
+                <w:b w:val="0"/>
+                <w:sz w:val="18"/>
+                <w:szCs w:val="18"/>
+              </w:rPr>
+              <w:tab/>
+              <w:t>menor</w:t>
+            </w:r>
+            <w:r>
+              <w:rPr>
+                <w:b w:val="0"/>
+                <w:sz w:val="18"/>
+                <w:szCs w:val="18"/>
+              </w:rPr>
+              <w:tab/>
+              <w:t>costo</w:t>
+            </w:r>
+            <w:r>
+              <w:rPr>
+                <w:b w:val="0"/>
+                <w:sz w:val="18"/>
+                <w:szCs w:val="18"/>
+              </w:rPr>
+              <w:tab/>
+              <w:t xml:space="preserve"> (menor</w:t>
+            </w:r>
+            <w:r>
+              <w:rPr>
+                <w:b w:val="0"/>
+                <w:sz w:val="18"/>
+                <w:szCs w:val="18"/>
+              </w:rPr>
+              <w:tab/>
+              <w:t>distanci</w:t>
+            </w:r>
+            <w:r>
+              <w:rPr>
+                <w:b w:val="0"/>
+                <w:sz w:val="18"/>
+                <w:szCs w:val="18"/>
+              </w:rPr>
+              <w:t xml:space="preserve">a </w:t>
+            </w:r>
+            <w:r>
+              <w:rPr>
+                <w:b w:val="0"/>
+                <w:sz w:val="18"/>
+                <w:szCs w:val="18"/>
+              </w:rPr>
+              <w:t>Haversine)</w:t>
+            </w:r>
+            <w:r>
+              <w:rPr>
+                <w:b w:val="0"/>
+                <w:sz w:val="18"/>
+                <w:szCs w:val="18"/>
+              </w:rPr>
+              <w:t xml:space="preserve"> </w:t>
+            </w:r>
+            <w:r>
+              <w:rPr>
+                <w:b w:val="0"/>
+                <w:sz w:val="18"/>
+                <w:szCs w:val="18"/>
+              </w:rPr>
+              <w:t>para un</w:t>
+            </w:r>
+            <w:r>
+              <w:rPr>
+                <w:b w:val="0"/>
+                <w:sz w:val="18"/>
+                <w:szCs w:val="18"/>
+              </w:rPr>
+              <w:tab/>
+              <w:t>viaje</w:t>
+            </w:r>
+            <w:r>
+              <w:rPr>
+                <w:b w:val="0"/>
+                <w:sz w:val="18"/>
+                <w:szCs w:val="18"/>
+              </w:rPr>
+              <w:tab/>
+              <w:t>entre</w:t>
+            </w:r>
+            <w:r>
+              <w:rPr>
+                <w:b w:val="0"/>
+                <w:sz w:val="18"/>
+                <w:szCs w:val="18"/>
+              </w:rPr>
+              <w:tab/>
+              <w:t>dos</w:t>
+            </w:r>
+            <w:r>
+              <w:rPr>
+                <w:b w:val="0"/>
+                <w:sz w:val="18"/>
+                <w:szCs w:val="18"/>
+              </w:rPr>
+              <w:tab/>
+              <w:t xml:space="preserve"> localizaciones</w:t>
+            </w:r>
+            <w:r>
+              <w:rPr>
+                <w:b w:val="0"/>
+                <w:sz w:val="18"/>
+                <w:szCs w:val="18"/>
+              </w:rPr>
+              <w:tab/>
+              <w:t xml:space="preserve"> geográficas</w:t>
+            </w:r>
+          </w:p>
+        </w:tc>
+      </w:tr>
+      <w:tr>
+        <w:trPr>
+          <w:trHeight w:val="429"/>
+          <w:jc w:val="center"/>
+        </w:trPr>
+        <w:tc>
+          <w:tcPr>
+            <w:tcW w:w="2292" w:type="dxa"/>
+            <w:tcBorders>
+              <w:top w:val="single" w:sz="4" w:space="0" w:color="auto"/>
+              <w:left w:val="single" w:sz="4" w:space="0" w:color="auto"/>
+              <w:bottom w:val="single" w:sz="4" w:space="0" w:color="auto"/>
+              <w:right w:val="single" w:sz="4" w:space="0" w:color="auto"/>
+            </w:tcBorders>
+            <w:shd w:val="clear" w:color="auto" w:fill="F3F3F3"/>
+            <w:vAlign w:val="center"/>
+            <w:hideMark/>
+          </w:tcPr>
+          <w:p>
+            <w:pPr>
+              <w:pStyle w:val="TituloPrincipla"/>
+              <w:spacing w:after="100" w:line="256" w:lineRule="auto"/>
+              <w:jc w:val="left"/>
+              <w:rPr>
+                <w:sz w:val="22"/>
+                <w:szCs w:val="22"/>
+              </w:rPr>
+            </w:pPr>
+            <w:r>
+              <w:rPr>
+                <w:sz w:val="22"/>
+                <w:szCs w:val="22"/>
+              </w:rPr>
+              <w:t>Resumen</w:t>
+            </w:r>
+          </w:p>
+        </w:tc>
+        <w:tc>
+          <w:tcPr>
+            <w:tcW w:w="7983" w:type="dxa"/>
+            <w:tcBorders>
+              <w:top w:val="single" w:sz="4" w:space="0" w:color="auto"/>
+              <w:left w:val="single" w:sz="4" w:space="0" w:color="auto"/>
+              <w:bottom w:val="single" w:sz="4" w:space="0" w:color="auto"/>
+              <w:right w:val="single" w:sz="4" w:space="0" w:color="auto"/>
+            </w:tcBorders>
+            <w:hideMark/>
+          </w:tcPr>
+          <w:p>
+            <w:pPr>
+              <w:pStyle w:val="TituloPrincipla"/>
+              <w:spacing w:after="100" w:line="256" w:lineRule="auto"/>
+              <w:jc w:val="left"/>
+              <w:rPr>
+                <w:b w:val="0"/>
+                <w:sz w:val="18"/>
+                <w:szCs w:val="18"/>
+              </w:rPr>
+            </w:pPr>
+            <w:r>
+              <w:rPr>
+                <w:b w:val="0"/>
+                <w:sz w:val="18"/>
+                <w:szCs w:val="18"/>
+              </w:rPr>
+              <w:t xml:space="preserve">Encuentra el camino más corto </w:t>
+            </w:r>
+            <w:r>
+              <w:rPr>
+                <w:b w:val="0"/>
+                <w:sz w:val="18"/>
+                <w:szCs w:val="18"/>
+              </w:rPr>
+              <w:t>por distancias haversine,</w:t>
+            </w:r>
+            <w:r>
+              <w:rPr>
+                <w:b w:val="0"/>
+                <w:sz w:val="18"/>
+                <w:szCs w:val="18"/>
+              </w:rPr>
+              <w:t>entre dos localizaciones geográficas de la ciudad ingresadas por el usuario.</w:t>
+            </w:r>
+          </w:p>
+        </w:tc>
+      </w:tr>
+      <w:tr>
+        <w:trPr>
+          <w:trHeight w:val="261"/>
+          <w:jc w:val="center"/>
+        </w:trPr>
+        <w:tc>
+          <w:tcPr>
+            <w:tcW w:w="10275" w:type="dxa"/>
+            <w:gridSpan w:val="2"/>
+            <w:tcBorders>
+              <w:top w:val="single" w:sz="4" w:space="0" w:color="auto"/>
+              <w:left w:val="single" w:sz="4" w:space="0" w:color="auto"/>
+              <w:bottom w:val="single" w:sz="4" w:space="0" w:color="auto"/>
+              <w:right w:val="single" w:sz="4" w:space="0" w:color="auto"/>
+            </w:tcBorders>
+            <w:shd w:val="clear" w:color="auto" w:fill="595959" w:themeFill="text1" w:themeFillTint="A6"/>
+            <w:vAlign w:val="center"/>
+            <w:hideMark/>
+          </w:tcPr>
+          <w:p>
+            <w:pPr>
+              <w:pStyle w:val="TituloPrincipla"/>
+              <w:spacing w:after="100" w:line="256" w:lineRule="auto"/>
+              <w:jc w:val="left"/>
+              <w:rPr>
+                <w:color w:val="FFFFFF" w:themeColor="background1"/>
+                <w:sz w:val="22"/>
+                <w:szCs w:val="22"/>
+              </w:rPr>
+            </w:pPr>
+            <w:r>
+              <w:rPr>
+                <w:color w:val="FFFFFF" w:themeColor="background1"/>
+                <w:sz w:val="22"/>
+                <w:szCs w:val="22"/>
+              </w:rPr>
+              <w:t>Entradas</w:t>
+            </w:r>
+          </w:p>
+        </w:tc>
+      </w:tr>
+      <w:tr>
+        <w:trPr>
+          <w:trHeight w:val="261"/>
+          <w:jc w:val="center"/>
+        </w:trPr>
+        <w:tc>
+          <w:tcPr>
+            <w:tcW w:w="10275" w:type="dxa"/>
+            <w:gridSpan w:val="2"/>
+            <w:tcBorders>
+              <w:top w:val="single" w:sz="4" w:space="0" w:color="auto"/>
+              <w:left w:val="single" w:sz="4" w:space="0" w:color="auto"/>
+              <w:bottom w:val="single" w:sz="4" w:space="0" w:color="auto"/>
+              <w:right w:val="single" w:sz="4" w:space="0" w:color="auto"/>
+            </w:tcBorders>
+            <w:hideMark/>
+          </w:tcPr>
+          <w:p>
+            <w:pPr>
+              <w:pStyle w:val="TituloPrincipla"/>
+              <w:spacing w:after="100" w:line="256" w:lineRule="auto"/>
+              <w:jc w:val="left"/>
+              <w:rPr>
+                <w:b w:val="0"/>
+                <w:sz w:val="18"/>
+                <w:szCs w:val="18"/>
+              </w:rPr>
+            </w:pPr>
+            <w:r>
+              <w:rPr>
+                <w:b w:val="0"/>
+                <w:sz w:val="18"/>
+                <w:szCs w:val="18"/>
+              </w:rPr>
+              <w:t>Latitud y longitud de las dos localizaciones</w:t>
+            </w:r>
+          </w:p>
+        </w:tc>
+      </w:tr>
+      <w:tr>
+        <w:trPr>
+          <w:trHeight w:val="261"/>
+          <w:jc w:val="center"/>
+        </w:trPr>
+        <w:tc>
+          <w:tcPr>
+            <w:tcW w:w="10275" w:type="dxa"/>
+            <w:gridSpan w:val="2"/>
+            <w:tcBorders>
+              <w:top w:val="single" w:sz="4" w:space="0" w:color="auto"/>
+              <w:left w:val="single" w:sz="4" w:space="0" w:color="auto"/>
+              <w:bottom w:val="single" w:sz="4" w:space="0" w:color="auto"/>
+              <w:right w:val="single" w:sz="4" w:space="0" w:color="auto"/>
+            </w:tcBorders>
+            <w:shd w:val="clear" w:color="auto" w:fill="595959" w:themeFill="text1" w:themeFillTint="A6"/>
+            <w:vAlign w:val="center"/>
+            <w:hideMark/>
+          </w:tcPr>
+          <w:p>
+            <w:pPr>
+              <w:pStyle w:val="TituloPrincipla"/>
+              <w:spacing w:after="100" w:line="256" w:lineRule="auto"/>
+              <w:jc w:val="left"/>
+              <w:rPr>
+                <w:color w:val="FFFFFF" w:themeColor="background1"/>
+                <w:sz w:val="22"/>
+                <w:szCs w:val="22"/>
+              </w:rPr>
+            </w:pPr>
+            <w:r>
+              <w:rPr>
+                <w:color w:val="FFFFFF" w:themeColor="background1"/>
+                <w:sz w:val="22"/>
+                <w:szCs w:val="22"/>
+              </w:rPr>
+              <w:t>Resultados</w:t>
+            </w:r>
+          </w:p>
+        </w:tc>
+      </w:tr>
+      <w:tr>
+        <w:trPr>
+          <w:trHeight w:val="429"/>
+          <w:jc w:val="center"/>
+        </w:trPr>
+        <w:tc>
+          <w:tcPr>
+            <w:tcW w:w="10275" w:type="dxa"/>
+            <w:gridSpan w:val="2"/>
+            <w:tcBorders>
+              <w:top w:val="single" w:sz="4" w:space="0" w:color="auto"/>
+              <w:left w:val="single" w:sz="4" w:space="0" w:color="auto"/>
+              <w:bottom w:val="single" w:sz="4" w:space="0" w:color="auto"/>
+              <w:right w:val="single" w:sz="4" w:space="0" w:color="auto"/>
+            </w:tcBorders>
+            <w:hideMark/>
+          </w:tcPr>
+          <w:p>
+            <w:pPr>
+              <w:pStyle w:val="TituloPrincipla"/>
+              <w:numPr>
+                <w:ilvl w:val="0"/>
+                <w:numId w:val="1"/>
+              </w:numPr>
+              <w:spacing w:after="100" w:line="256" w:lineRule="auto"/>
+              <w:jc w:val="left"/>
+              <w:rPr>
+                <w:b w:val="0"/>
+                <w:sz w:val="18"/>
+                <w:szCs w:val="18"/>
+              </w:rPr>
+            </w:pPr>
+            <w:r>
+              <w:rPr>
+                <w:b w:val="0"/>
+                <w:sz w:val="18"/>
+                <w:szCs w:val="18"/>
+              </w:rPr>
+              <w:t>En consola</w:t>
+            </w:r>
+            <w:r>
+              <w:rPr>
+                <w:b w:val="0"/>
+                <w:sz w:val="18"/>
+                <w:szCs w:val="18"/>
+              </w:rPr>
+              <w:t xml:space="preserve">: </w:t>
+            </w:r>
+            <w:r>
+              <w:rPr>
+                <w:b w:val="0"/>
+                <w:sz w:val="18"/>
+                <w:szCs w:val="18"/>
+              </w:rPr>
+              <w:t xml:space="preserve">Se muestra </w:t>
+            </w:r>
+            <w:r>
+              <w:rPr>
+                <w:b w:val="0"/>
+                <w:sz w:val="18"/>
+                <w:szCs w:val="18"/>
+              </w:rPr>
+              <w:t>el camino a seguir, informando el total de vértices, sus vértices (Id, latitud, longitud), el tiempo estimado (la sumatoria de los tiempos de sus arcos) y la distancia Haversine estimada (sumatoria de distancias Haversine en Km).</w:t>
+            </w:r>
+          </w:p>
+          <w:p>
+            <w:pPr>
+              <w:pStyle w:val="TituloPrincipla"/>
+              <w:numPr>
+                <w:ilvl w:val="0"/>
+                <w:numId w:val="1"/>
+              </w:numPr>
+              <w:spacing w:after="100" w:line="256" w:lineRule="auto"/>
+              <w:jc w:val="left"/>
+              <w:rPr>
+                <w:b w:val="0"/>
+                <w:sz w:val="18"/>
+                <w:szCs w:val="18"/>
+              </w:rPr>
+            </w:pPr>
+            <w:r>
+              <w:rPr>
+                <w:b w:val="0"/>
+                <w:sz w:val="18"/>
+                <w:szCs w:val="18"/>
+              </w:rPr>
+              <w:t xml:space="preserve">Se muestra </w:t>
+            </w:r>
+            <w:r>
+              <w:rPr>
+                <w:b w:val="0"/>
+                <w:sz w:val="18"/>
+                <w:szCs w:val="18"/>
+              </w:rPr>
+              <w:t>el árbol generado resultante en Google Maps: sus vértices y sus arcos.</w:t>
+            </w:r>
+          </w:p>
+        </w:tc>
+      </w:tr>
+      <w:tr>
+        <w:trPr>
+          <w:trHeight w:val="292"/>
+          <w:jc w:val="center"/>
+        </w:trPr>
+        <w:tc>
+          <w:tcPr>
+            <w:tcW w:w="10275" w:type="dxa"/>
+            <w:gridSpan w:val="2"/>
+            <w:tcBorders>
+              <w:top w:val="single" w:sz="4" w:space="0" w:color="auto"/>
+              <w:left w:val="single" w:sz="4" w:space="0" w:color="auto"/>
+              <w:bottom w:val="single" w:sz="4" w:space="0" w:color="auto"/>
+              <w:right w:val="single" w:sz="4" w:space="0" w:color="auto"/>
+            </w:tcBorders>
+            <w:shd w:val="clear" w:color="auto" w:fill="595959" w:themeFill="text1" w:themeFillTint="A6"/>
+            <w:hideMark/>
+          </w:tcPr>
+          <w:p>
+            <w:pPr>
+              <w:pStyle w:val="TituloPrincipla"/>
+              <w:spacing w:after="100" w:line="256" w:lineRule="auto"/>
+              <w:jc w:val="left"/>
+              <w:rPr>
+                <w:sz w:val="22"/>
+                <w:szCs w:val="22"/>
+              </w:rPr>
+            </w:pPr>
+            <w:r>
+              <w:rPr>
+                <w:color w:val="FFFFFF" w:themeColor="background1"/>
+                <w:sz w:val="22"/>
+                <w:szCs w:val="22"/>
+              </w:rPr>
+              <w:t>Complejidad temporal</w:t>
+            </w:r>
+          </w:p>
+        </w:tc>
+      </w:tr>
+      <w:tr>
+        <w:trPr>
+          <w:trHeight w:val="298"/>
+          <w:jc w:val="center"/>
+        </w:trPr>
+        <w:tc>
+          <w:tcPr>
+            <w:tcW w:w="10275" w:type="dxa"/>
+            <w:gridSpan w:val="2"/>
+            <w:tcBorders>
+              <w:top w:val="single" w:sz="4" w:space="0" w:color="auto"/>
+              <w:left w:val="single" w:sz="4" w:space="0" w:color="auto"/>
+              <w:bottom w:val="single" w:sz="4" w:space="0" w:color="auto"/>
+              <w:right w:val="single" w:sz="4" w:space="0" w:color="auto"/>
+            </w:tcBorders>
+            <w:shd w:val="clear" w:color="auto" w:fill="FFFFFF" w:themeFill="background1"/>
+            <w:hideMark/>
+          </w:tcPr>
+          <w:p>
+            <w:pPr>
+              <w:pStyle w:val="TituloPrincipla"/>
+              <w:spacing w:after="100" w:line="256" w:lineRule="auto"/>
+              <w:jc w:val="left"/>
+              <w:rPr>
+                <w:color w:val="FFFFFF" w:themeColor="background1"/>
+                <w:sz w:val="22"/>
+                <w:szCs w:val="22"/>
+              </w:rPr>
+            </w:pPr>
+            <w:r>
+              <w:rPr>
+                <w:color w:val="000000" w:themeColor="text1"/>
+                <w:sz w:val="22"/>
+                <w:szCs w:val="22"/>
+              </w:rPr>
+              <w:t>O(n)</w:t>
+            </w:r>
+          </w:p>
+        </w:tc>
+      </w:tr>
+      <w:tr>
+        <w:trPr>
+          <w:trHeight w:val="298"/>
+          <w:jc w:val="center"/>
+        </w:trPr>
+        <w:tc>
+          <w:tcPr>
+            <w:tcW w:w="10275" w:type="dxa"/>
+            <w:gridSpan w:val="2"/>
+            <w:tcBorders>
+              <w:top w:val="single" w:sz="4" w:space="0" w:color="auto"/>
+              <w:left w:val="single" w:sz="4" w:space="0" w:color="auto"/>
+              <w:bottom w:val="single" w:sz="4" w:space="0" w:color="auto"/>
+              <w:right w:val="single" w:sz="4" w:space="0" w:color="auto"/>
+            </w:tcBorders>
+            <w:shd w:val="clear" w:color="auto" w:fill="595959" w:themeFill="text1" w:themeFillTint="A6"/>
+            <w:hideMark/>
+          </w:tcPr>
+          <w:p>
+            <w:pPr>
+              <w:pStyle w:val="TituloPrincipla"/>
+              <w:spacing w:after="100" w:line="256" w:lineRule="auto"/>
+              <w:jc w:val="left"/>
+              <w:rPr>
+                <w:color w:val="000000" w:themeColor="text1"/>
+                <w:sz w:val="22"/>
+                <w:szCs w:val="22"/>
+              </w:rPr>
+            </w:pPr>
+            <w:r>
+              <w:rPr>
+                <w:color w:val="FFFFFF" w:themeColor="background1"/>
+                <w:sz w:val="22"/>
+                <w:szCs w:val="22"/>
+              </w:rPr>
+              <w:t>Estructura Escogida</w:t>
+            </w:r>
+          </w:p>
+        </w:tc>
+      </w:tr>
+      <w:tr>
+        <w:trPr>
+          <w:trHeight w:val="192"/>
+          <w:jc w:val="center"/>
+        </w:trPr>
+        <w:tc>
+          <w:tcPr>
+            <w:tcW w:w="10275" w:type="dxa"/>
+            <w:gridSpan w:val="2"/>
+            <w:tcBorders>
+              <w:top w:val="single" w:sz="4" w:space="0" w:color="auto"/>
+              <w:left w:val="single" w:sz="4" w:space="0" w:color="auto"/>
+              <w:bottom w:val="single" w:sz="4" w:space="0" w:color="auto"/>
+              <w:right w:val="single" w:sz="4" w:space="0" w:color="auto"/>
+            </w:tcBorders>
+            <w:shd w:val="clear" w:color="auto" w:fill="FFFFFF" w:themeFill="background1"/>
+            <w:hideMark/>
+          </w:tcPr>
+          <w:p>
+            <w:pPr>
+              <w:pStyle w:val="TituloPrincipla"/>
+              <w:spacing w:after="100" w:line="256" w:lineRule="auto"/>
+              <w:jc w:val="left"/>
+              <w:rPr>
+                <w:b w:val="0"/>
+                <w:color w:val="000000" w:themeColor="text1"/>
+                <w:sz w:val="18"/>
+                <w:szCs w:val="18"/>
+              </w:rPr>
+            </w:pPr>
+            <w:r>
+              <w:rPr>
+                <w:b w:val="0"/>
+                <w:color w:val="000000" w:themeColor="text1"/>
+                <w:sz w:val="18"/>
+                <w:szCs w:val="18"/>
+              </w:rPr>
+              <w:lastRenderedPageBreak/>
+              <w:t>Se debe usar el grafo puesto que esta estructura es la que permite el modelado del mapa</w:t>
+            </w:r>
+          </w:p>
+        </w:tc>
+      </w:tr>
+    </w:tbl>
+    <w:p/>
+    <w:tbl>
+      <w:tblPr>
+        <w:tblW w:w="10275" w:type="dxa"/>
+        <w:jc w:val="center"/>
+        <w:tblBorders>
+          <w:top w:val="single" w:sz="4" w:space="0" w:color="auto"/>
+          <w:left w:val="single" w:sz="4" w:space="0" w:color="auto"/>
+          <w:bottom w:val="single" w:sz="4" w:space="0" w:color="auto"/>
+          <w:right w:val="single" w:sz="4" w:space="0" w:color="auto"/>
+          <w:insideH w:val="single" w:sz="4" w:space="0" w:color="auto"/>
+          <w:insideV w:val="single" w:sz="4" w:space="0" w:color="auto"/>
+        </w:tblBorders>
+        <w:tblLayout w:type="fixed"/>
+        <w:tblLook w:val="01E0" w:firstRow="1" w:lastRow="1" w:firstColumn="1" w:lastColumn="1" w:noHBand="0" w:noVBand="0"/>
+      </w:tblPr>
+      <w:tblGrid>
+        <w:gridCol w:w="2292"/>
+        <w:gridCol w:w="7983"/>
+      </w:tblGrid>
+      <w:tr>
+        <w:trPr>
+          <w:trHeight w:val="510"/>
+          <w:jc w:val="center"/>
+        </w:trPr>
+        <w:tc>
+          <w:tcPr>
+            <w:tcW w:w="2292" w:type="dxa"/>
+            <w:tcBorders>
+              <w:top w:val="single" w:sz="4" w:space="0" w:color="auto"/>
+              <w:left w:val="single" w:sz="4" w:space="0" w:color="auto"/>
+              <w:bottom w:val="single" w:sz="4" w:space="0" w:color="auto"/>
+              <w:right w:val="single" w:sz="4" w:space="0" w:color="auto"/>
+            </w:tcBorders>
+            <w:shd w:val="clear" w:color="auto" w:fill="F3F3F3"/>
+            <w:vAlign w:val="center"/>
+            <w:hideMark/>
+          </w:tcPr>
+          <w:p>
+            <w:pPr>
+              <w:pStyle w:val="TituloPrincipla"/>
+              <w:spacing w:after="100" w:line="256" w:lineRule="auto"/>
+              <w:jc w:val="left"/>
+              <w:rPr>
+                <w:sz w:val="22"/>
+                <w:szCs w:val="22"/>
+              </w:rPr>
+            </w:pPr>
+            <w:r>
+              <w:rPr>
+                <w:sz w:val="22"/>
+                <w:szCs w:val="22"/>
+              </w:rPr>
+              <w:t>Nombre</w:t>
+            </w:r>
+          </w:p>
+        </w:tc>
+        <w:tc>
+          <w:tcPr>
+            <w:tcW w:w="7983" w:type="dxa"/>
+            <w:tcBorders>
+              <w:top w:val="single" w:sz="4" w:space="0" w:color="auto"/>
+              <w:left w:val="single" w:sz="4" w:space="0" w:color="auto"/>
+              <w:bottom w:val="single" w:sz="4" w:space="0" w:color="auto"/>
+              <w:right w:val="single" w:sz="4" w:space="0" w:color="auto"/>
+            </w:tcBorders>
+            <w:hideMark/>
+          </w:tcPr>
+          <w:p>
+            <w:pPr>
+              <w:pStyle w:val="TituloPrincipla"/>
+              <w:spacing w:after="100" w:line="256" w:lineRule="auto"/>
+              <w:jc w:val="both"/>
+              <w:rPr>
+                <w:b w:val="0"/>
+                <w:sz w:val="18"/>
+                <w:szCs w:val="18"/>
+              </w:rPr>
+            </w:pPr>
+            <w:r>
+              <w:rPr>
+                <w:b w:val="0"/>
+                <w:sz w:val="18"/>
+                <w:szCs w:val="18"/>
+              </w:rPr>
+              <w:t>R</w:t>
+            </w:r>
+            <w:r>
+              <w:rPr>
+                <w:b w:val="0"/>
+                <w:sz w:val="18"/>
+                <w:szCs w:val="18"/>
+              </w:rPr>
+              <w:t>9</w:t>
+            </w:r>
+            <w:r>
+              <w:rPr>
+                <w:b w:val="0"/>
+                <w:sz w:val="18"/>
+                <w:szCs w:val="18"/>
+              </w:rPr>
+              <w:t xml:space="preserve"> – </w:t>
+            </w:r>
+            <w:r>
+              <w:rPr>
+                <w:b w:val="0"/>
+                <w:sz w:val="18"/>
+                <w:szCs w:val="18"/>
+              </w:rPr>
+              <w:t>Indicar que coordendas de una localizacion son alcanzables en un tiempo determinado</w:t>
+            </w:r>
+          </w:p>
+        </w:tc>
+      </w:tr>
+      <w:tr>
+        <w:trPr>
+          <w:trHeight w:val="429"/>
+          <w:jc w:val="center"/>
+        </w:trPr>
+        <w:tc>
+          <w:tcPr>
+            <w:tcW w:w="2292" w:type="dxa"/>
+            <w:tcBorders>
+              <w:top w:val="single" w:sz="4" w:space="0" w:color="auto"/>
+              <w:left w:val="single" w:sz="4" w:space="0" w:color="auto"/>
+              <w:bottom w:val="single" w:sz="4" w:space="0" w:color="auto"/>
+              <w:right w:val="single" w:sz="4" w:space="0" w:color="auto"/>
+            </w:tcBorders>
+            <w:shd w:val="clear" w:color="auto" w:fill="F3F3F3"/>
+            <w:vAlign w:val="center"/>
+            <w:hideMark/>
+          </w:tcPr>
+          <w:p>
+            <w:pPr>
+              <w:pStyle w:val="TituloPrincipla"/>
+              <w:spacing w:after="100" w:line="256" w:lineRule="auto"/>
+              <w:jc w:val="left"/>
+              <w:rPr>
+                <w:sz w:val="22"/>
+                <w:szCs w:val="22"/>
+              </w:rPr>
+            </w:pPr>
+            <w:r>
+              <w:rPr>
+                <w:sz w:val="22"/>
+                <w:szCs w:val="22"/>
+              </w:rPr>
+              <w:t>Resumen</w:t>
+            </w:r>
+          </w:p>
+        </w:tc>
+        <w:tc>
+          <w:tcPr>
+            <w:tcW w:w="7983" w:type="dxa"/>
+            <w:tcBorders>
+              <w:top w:val="single" w:sz="4" w:space="0" w:color="auto"/>
+              <w:left w:val="single" w:sz="4" w:space="0" w:color="auto"/>
+              <w:bottom w:val="single" w:sz="4" w:space="0" w:color="auto"/>
+              <w:right w:val="single" w:sz="4" w:space="0" w:color="auto"/>
+            </w:tcBorders>
+            <w:hideMark/>
+          </w:tcPr>
+          <w:p>
+            <w:pPr>
+              <w:pStyle w:val="TituloPrincipla"/>
+              <w:spacing w:after="100" w:line="256" w:lineRule="auto"/>
+              <w:jc w:val="left"/>
+              <w:rPr>
+                <w:b w:val="0"/>
+                <w:sz w:val="18"/>
+                <w:szCs w:val="18"/>
+              </w:rPr>
+            </w:pPr>
+            <w:r>
+              <w:rPr>
+                <w:b w:val="0"/>
+                <w:sz w:val="18"/>
+                <w:szCs w:val="18"/>
+              </w:rPr>
+              <w:t>Enc</w:t>
+            </w:r>
+            <w:r>
+              <w:rPr>
+                <w:b w:val="0"/>
+                <w:sz w:val="18"/>
+                <w:szCs w:val="18"/>
+              </w:rPr>
+              <w:t>ontrar todas las coordendas cuya distancia(tiempo) este entre los parametros ingresados</w:t>
+            </w:r>
+          </w:p>
+        </w:tc>
+      </w:tr>
+      <w:tr>
+        <w:trPr>
+          <w:trHeight w:val="261"/>
+          <w:jc w:val="center"/>
+        </w:trPr>
+        <w:tc>
+          <w:tcPr>
+            <w:tcW w:w="10275" w:type="dxa"/>
+            <w:gridSpan w:val="2"/>
+            <w:tcBorders>
+              <w:top w:val="single" w:sz="4" w:space="0" w:color="auto"/>
+              <w:left w:val="single" w:sz="4" w:space="0" w:color="auto"/>
+              <w:bottom w:val="single" w:sz="4" w:space="0" w:color="auto"/>
+              <w:right w:val="single" w:sz="4" w:space="0" w:color="auto"/>
+            </w:tcBorders>
+            <w:shd w:val="clear" w:color="auto" w:fill="595959" w:themeFill="text1" w:themeFillTint="A6"/>
+            <w:vAlign w:val="center"/>
+            <w:hideMark/>
+          </w:tcPr>
+          <w:p>
+            <w:pPr>
+              <w:pStyle w:val="TituloPrincipla"/>
+              <w:spacing w:after="100" w:line="256" w:lineRule="auto"/>
+              <w:jc w:val="left"/>
+              <w:rPr>
+                <w:color w:val="FFFFFF" w:themeColor="background1"/>
+                <w:sz w:val="22"/>
+                <w:szCs w:val="22"/>
+              </w:rPr>
+            </w:pPr>
+            <w:r>
+              <w:rPr>
+                <w:color w:val="FFFFFF" w:themeColor="background1"/>
+                <w:sz w:val="22"/>
+                <w:szCs w:val="22"/>
+              </w:rPr>
+              <w:t>Entradas</w:t>
+            </w:r>
+          </w:p>
+        </w:tc>
+      </w:tr>
+      <w:tr>
+        <w:trPr>
+          <w:trHeight w:val="261"/>
+          <w:jc w:val="center"/>
+        </w:trPr>
+        <w:tc>
+          <w:tcPr>
+            <w:tcW w:w="10275" w:type="dxa"/>
+            <w:gridSpan w:val="2"/>
+            <w:tcBorders>
+              <w:top w:val="single" w:sz="4" w:space="0" w:color="auto"/>
+              <w:left w:val="single" w:sz="4" w:space="0" w:color="auto"/>
+              <w:bottom w:val="single" w:sz="4" w:space="0" w:color="auto"/>
+              <w:right w:val="single" w:sz="4" w:space="0" w:color="auto"/>
+            </w:tcBorders>
+            <w:hideMark/>
+          </w:tcPr>
+          <w:p>
+            <w:pPr>
+              <w:pStyle w:val="TituloPrincipla"/>
+              <w:spacing w:after="100" w:line="256" w:lineRule="auto"/>
+              <w:jc w:val="left"/>
+              <w:rPr>
+                <w:b w:val="0"/>
+                <w:sz w:val="18"/>
+                <w:szCs w:val="18"/>
+              </w:rPr>
+            </w:pPr>
+            <w:r>
+              <w:rPr>
+                <w:b w:val="0"/>
+                <w:sz w:val="18"/>
+                <w:szCs w:val="18"/>
+              </w:rPr>
+              <w:t>Latitud y longitud de la</w:t>
+            </w:r>
+            <w:r>
+              <w:rPr>
+                <w:b w:val="0"/>
+                <w:sz w:val="18"/>
+                <w:szCs w:val="18"/>
+              </w:rPr>
+              <w:t xml:space="preserve"> localizacion, tiempo limite</w:t>
+            </w:r>
+          </w:p>
+        </w:tc>
+      </w:tr>
+      <w:tr>
+        <w:trPr>
+          <w:trHeight w:val="261"/>
+          <w:jc w:val="center"/>
+        </w:trPr>
+        <w:tc>
+          <w:tcPr>
+            <w:tcW w:w="10275" w:type="dxa"/>
+            <w:gridSpan w:val="2"/>
+            <w:tcBorders>
+              <w:top w:val="single" w:sz="4" w:space="0" w:color="auto"/>
+              <w:left w:val="single" w:sz="4" w:space="0" w:color="auto"/>
+              <w:bottom w:val="single" w:sz="4" w:space="0" w:color="auto"/>
+              <w:right w:val="single" w:sz="4" w:space="0" w:color="auto"/>
+            </w:tcBorders>
+            <w:shd w:val="clear" w:color="auto" w:fill="595959" w:themeFill="text1" w:themeFillTint="A6"/>
+            <w:vAlign w:val="center"/>
+            <w:hideMark/>
+          </w:tcPr>
+          <w:p>
+            <w:pPr>
+              <w:pStyle w:val="TituloPrincipla"/>
+              <w:spacing w:after="100" w:line="256" w:lineRule="auto"/>
+              <w:jc w:val="left"/>
+              <w:rPr>
+                <w:color w:val="FFFFFF" w:themeColor="background1"/>
+                <w:sz w:val="22"/>
+                <w:szCs w:val="22"/>
+              </w:rPr>
+            </w:pPr>
+            <w:r>
+              <w:rPr>
+                <w:color w:val="FFFFFF" w:themeColor="background1"/>
+                <w:sz w:val="22"/>
+                <w:szCs w:val="22"/>
+              </w:rPr>
+              <w:t>Resultados</w:t>
+            </w:r>
+          </w:p>
+        </w:tc>
+      </w:tr>
+      <w:tr>
+        <w:trPr>
+          <w:trHeight w:val="429"/>
+          <w:jc w:val="center"/>
+        </w:trPr>
+        <w:tc>
+          <w:tcPr>
+            <w:tcW w:w="10275" w:type="dxa"/>
+            <w:gridSpan w:val="2"/>
+            <w:tcBorders>
+              <w:top w:val="single" w:sz="4" w:space="0" w:color="auto"/>
+              <w:left w:val="single" w:sz="4" w:space="0" w:color="auto"/>
+              <w:bottom w:val="single" w:sz="4" w:space="0" w:color="auto"/>
+              <w:right w:val="single" w:sz="4" w:space="0" w:color="auto"/>
+            </w:tcBorders>
+            <w:hideMark/>
+          </w:tcPr>
+          <w:p>
+            <w:pPr>
+              <w:pStyle w:val="TituloPrincipla"/>
+              <w:numPr>
+                <w:ilvl w:val="0"/>
+                <w:numId w:val="1"/>
+              </w:numPr>
+              <w:spacing w:after="100" w:line="256" w:lineRule="auto"/>
+              <w:jc w:val="left"/>
+              <w:rPr>
+                <w:b w:val="0"/>
+                <w:sz w:val="18"/>
+                <w:szCs w:val="18"/>
+              </w:rPr>
+            </w:pPr>
+            <w:r>
+              <w:rPr>
+                <w:b w:val="0"/>
+                <w:sz w:val="18"/>
+                <w:szCs w:val="18"/>
+              </w:rPr>
+              <w:t>En consola</w:t>
+            </w:r>
+            <w:r>
+              <w:rPr>
+                <w:b w:val="0"/>
+                <w:sz w:val="18"/>
+                <w:szCs w:val="18"/>
+              </w:rPr>
+              <w:t xml:space="preserve">: </w:t>
+            </w:r>
+            <w:r>
+              <w:rPr>
+                <w:b w:val="0"/>
+                <w:sz w:val="18"/>
+                <w:szCs w:val="18"/>
+              </w:rPr>
+              <w:t xml:space="preserve">Se muestra </w:t>
+            </w:r>
+            <w:r>
+              <w:rPr>
+                <w:b w:val="0"/>
+                <w:sz w:val="18"/>
+                <w:szCs w:val="18"/>
+              </w:rPr>
+              <w:t>los identificadores y la ubicación (lat, lon) de los vértices alcanzables en un tiempo T a partir de la localización de origen</w:t>
+            </w:r>
+          </w:p>
+          <w:p>
+            <w:pPr>
+              <w:pStyle w:val="TituloPrincipla"/>
+              <w:numPr>
+                <w:ilvl w:val="0"/>
+                <w:numId w:val="1"/>
+              </w:numPr>
+              <w:spacing w:after="100" w:line="256" w:lineRule="auto"/>
+              <w:jc w:val="left"/>
+              <w:rPr>
+                <w:b w:val="0"/>
+                <w:sz w:val="18"/>
+                <w:szCs w:val="18"/>
+              </w:rPr>
+            </w:pPr>
+            <w:r>
+              <w:rPr>
+                <w:b w:val="0"/>
+                <w:sz w:val="18"/>
+                <w:szCs w:val="18"/>
+              </w:rPr>
+              <w:t>Se marca</w:t>
+            </w:r>
+            <w:r>
+              <w:rPr>
+                <w:b w:val="0"/>
+                <w:sz w:val="18"/>
+                <w:szCs w:val="18"/>
+              </w:rPr>
+              <w:t xml:space="preserve"> la localización de origen en un color 1 y las localizaciones de los vértices alcanzables en un color 2 en Google Maps</w:t>
+            </w:r>
+          </w:p>
+        </w:tc>
+      </w:tr>
+      <w:tr>
+        <w:trPr>
+          <w:trHeight w:val="292"/>
+          <w:jc w:val="center"/>
+        </w:trPr>
+        <w:tc>
+          <w:tcPr>
+            <w:tcW w:w="10275" w:type="dxa"/>
+            <w:gridSpan w:val="2"/>
+            <w:tcBorders>
+              <w:top w:val="single" w:sz="4" w:space="0" w:color="auto"/>
+              <w:left w:val="single" w:sz="4" w:space="0" w:color="auto"/>
+              <w:bottom w:val="single" w:sz="4" w:space="0" w:color="auto"/>
+              <w:right w:val="single" w:sz="4" w:space="0" w:color="auto"/>
+            </w:tcBorders>
+            <w:shd w:val="clear" w:color="auto" w:fill="595959" w:themeFill="text1" w:themeFillTint="A6"/>
+            <w:hideMark/>
+          </w:tcPr>
+          <w:p>
+            <w:pPr>
+              <w:pStyle w:val="TituloPrincipla"/>
+              <w:spacing w:after="100" w:line="256" w:lineRule="auto"/>
+              <w:jc w:val="left"/>
+              <w:rPr>
+                <w:sz w:val="22"/>
+                <w:szCs w:val="22"/>
+              </w:rPr>
+            </w:pPr>
+            <w:r>
+              <w:rPr>
+                <w:color w:val="FFFFFF" w:themeColor="background1"/>
+                <w:sz w:val="22"/>
+                <w:szCs w:val="22"/>
+              </w:rPr>
+              <w:t>Complejidad temporal</w:t>
+            </w:r>
+          </w:p>
+        </w:tc>
+      </w:tr>
+      <w:tr>
+        <w:trPr>
+          <w:trHeight w:val="298"/>
+          <w:jc w:val="center"/>
+        </w:trPr>
+        <w:tc>
+          <w:tcPr>
+            <w:tcW w:w="10275" w:type="dxa"/>
+            <w:gridSpan w:val="2"/>
+            <w:tcBorders>
+              <w:top w:val="single" w:sz="4" w:space="0" w:color="auto"/>
+              <w:left w:val="single" w:sz="4" w:space="0" w:color="auto"/>
+              <w:bottom w:val="single" w:sz="4" w:space="0" w:color="auto"/>
+              <w:right w:val="single" w:sz="4" w:space="0" w:color="auto"/>
+            </w:tcBorders>
+            <w:shd w:val="clear" w:color="auto" w:fill="FFFFFF" w:themeFill="background1"/>
+            <w:hideMark/>
+          </w:tcPr>
+          <w:p>
+            <w:pPr>
+              <w:pStyle w:val="TituloPrincipla"/>
+              <w:spacing w:after="100" w:line="256" w:lineRule="auto"/>
+              <w:jc w:val="left"/>
+              <w:rPr>
+                <w:color w:val="FFFFFF" w:themeColor="background1"/>
+                <w:sz w:val="22"/>
+                <w:szCs w:val="22"/>
+              </w:rPr>
+            </w:pPr>
+            <w:r>
+              <w:rPr>
+                <w:color w:val="000000" w:themeColor="text1"/>
+                <w:sz w:val="22"/>
+                <w:szCs w:val="22"/>
+              </w:rPr>
+              <w:t>O(n)</w:t>
+            </w:r>
+          </w:p>
+        </w:tc>
+      </w:tr>
+      <w:tr>
+        <w:trPr>
+          <w:trHeight w:val="298"/>
+          <w:jc w:val="center"/>
+        </w:trPr>
+        <w:tc>
+          <w:tcPr>
+            <w:tcW w:w="10275" w:type="dxa"/>
+            <w:gridSpan w:val="2"/>
+            <w:tcBorders>
+              <w:top w:val="single" w:sz="4" w:space="0" w:color="auto"/>
+              <w:left w:val="single" w:sz="4" w:space="0" w:color="auto"/>
+              <w:bottom w:val="single" w:sz="4" w:space="0" w:color="auto"/>
+              <w:right w:val="single" w:sz="4" w:space="0" w:color="auto"/>
+            </w:tcBorders>
+            <w:shd w:val="clear" w:color="auto" w:fill="595959" w:themeFill="text1" w:themeFillTint="A6"/>
+            <w:hideMark/>
+          </w:tcPr>
+          <w:p>
+            <w:pPr>
+              <w:pStyle w:val="TituloPrincipla"/>
+              <w:spacing w:after="100" w:line="256" w:lineRule="auto"/>
+              <w:jc w:val="left"/>
+              <w:rPr>
+                <w:color w:val="000000" w:themeColor="text1"/>
+                <w:sz w:val="22"/>
+                <w:szCs w:val="22"/>
+              </w:rPr>
+            </w:pPr>
+            <w:r>
+              <w:rPr>
+                <w:color w:val="FFFFFF" w:themeColor="background1"/>
+                <w:sz w:val="22"/>
+                <w:szCs w:val="22"/>
+              </w:rPr>
+              <w:t>Estructura Escogida</w:t>
+            </w:r>
+          </w:p>
+        </w:tc>
+      </w:tr>
+      <w:tr>
+        <w:trPr>
+          <w:trHeight w:val="192"/>
+          <w:jc w:val="center"/>
+        </w:trPr>
+        <w:tc>
+          <w:tcPr>
+            <w:tcW w:w="10275" w:type="dxa"/>
+            <w:gridSpan w:val="2"/>
+            <w:tcBorders>
+              <w:top w:val="single" w:sz="4" w:space="0" w:color="auto"/>
+              <w:left w:val="single" w:sz="4" w:space="0" w:color="auto"/>
+              <w:bottom w:val="single" w:sz="4" w:space="0" w:color="auto"/>
+              <w:right w:val="single" w:sz="4" w:space="0" w:color="auto"/>
+            </w:tcBorders>
+            <w:shd w:val="clear" w:color="auto" w:fill="FFFFFF" w:themeFill="background1"/>
+            <w:hideMark/>
+          </w:tcPr>
+          <w:p>
+            <w:pPr>
+              <w:pStyle w:val="TituloPrincipla"/>
+              <w:spacing w:after="100" w:line="256" w:lineRule="auto"/>
+              <w:jc w:val="left"/>
+              <w:rPr>
+                <w:b w:val="0"/>
+                <w:color w:val="000000" w:themeColor="text1"/>
+                <w:sz w:val="18"/>
+                <w:szCs w:val="18"/>
+              </w:rPr>
+            </w:pPr>
+            <w:r>
+              <w:rPr>
+                <w:b w:val="0"/>
+                <w:color w:val="000000" w:themeColor="text1"/>
+                <w:sz w:val="18"/>
+                <w:szCs w:val="18"/>
+              </w:rPr>
+              <w:t>Se debe usar el grafo puesto que esta estructura es la que permite el modelado del mapa</w:t>
+            </w:r>
+          </w:p>
+        </w:tc>
+      </w:tr>
+    </w:tbl>
+    <w:p/>
+    <w:tbl>
+      <w:tblPr>
+        <w:tblW w:w="10275" w:type="dxa"/>
+        <w:jc w:val="center"/>
+        <w:tblBorders>
+          <w:top w:val="single" w:sz="4" w:space="0" w:color="auto"/>
+          <w:left w:val="single" w:sz="4" w:space="0" w:color="auto"/>
+          <w:bottom w:val="single" w:sz="4" w:space="0" w:color="auto"/>
+          <w:right w:val="single" w:sz="4" w:space="0" w:color="auto"/>
+          <w:insideH w:val="single" w:sz="4" w:space="0" w:color="auto"/>
+          <w:insideV w:val="single" w:sz="4" w:space="0" w:color="auto"/>
+        </w:tblBorders>
+        <w:tblLayout w:type="fixed"/>
+        <w:tblLook w:val="01E0" w:firstRow="1" w:lastRow="1" w:firstColumn="1" w:lastColumn="1" w:noHBand="0" w:noVBand="0"/>
+      </w:tblPr>
+      <w:tblGrid>
+        <w:gridCol w:w="2292"/>
+        <w:gridCol w:w="7983"/>
+      </w:tblGrid>
+      <w:tr>
+        <w:trPr>
+          <w:trHeight w:val="510"/>
+          <w:jc w:val="center"/>
+        </w:trPr>
+        <w:tc>
+          <w:tcPr>
+            <w:tcW w:w="2292" w:type="dxa"/>
+            <w:tcBorders>
+              <w:top w:val="single" w:sz="4" w:space="0" w:color="auto"/>
+              <w:left w:val="single" w:sz="4" w:space="0" w:color="auto"/>
+              <w:bottom w:val="single" w:sz="4" w:space="0" w:color="auto"/>
+              <w:right w:val="single" w:sz="4" w:space="0" w:color="auto"/>
+            </w:tcBorders>
+            <w:shd w:val="clear" w:color="auto" w:fill="F3F3F3"/>
+            <w:vAlign w:val="center"/>
+            <w:hideMark/>
+          </w:tcPr>
+          <w:p>
+            <w:pPr>
+              <w:pStyle w:val="TituloPrincipla"/>
+              <w:spacing w:after="100" w:line="256" w:lineRule="auto"/>
+              <w:jc w:val="left"/>
+              <w:rPr>
+                <w:sz w:val="22"/>
+                <w:szCs w:val="22"/>
+              </w:rPr>
+            </w:pPr>
+            <w:r>
+              <w:rPr>
+                <w:sz w:val="22"/>
+                <w:szCs w:val="22"/>
+              </w:rPr>
+              <w:t>Nombre</w:t>
+            </w:r>
+          </w:p>
+        </w:tc>
+        <w:tc>
+          <w:tcPr>
+            <w:tcW w:w="7983" w:type="dxa"/>
+            <w:tcBorders>
+              <w:top w:val="single" w:sz="4" w:space="0" w:color="auto"/>
+              <w:left w:val="single" w:sz="4" w:space="0" w:color="auto"/>
+              <w:bottom w:val="single" w:sz="4" w:space="0" w:color="auto"/>
+              <w:right w:val="single" w:sz="4" w:space="0" w:color="auto"/>
+            </w:tcBorders>
+            <w:hideMark/>
+          </w:tcPr>
+          <w:p>
+            <w:pPr>
+              <w:pStyle w:val="TituloPrincipla"/>
+              <w:spacing w:after="100" w:line="256" w:lineRule="auto"/>
+              <w:jc w:val="both"/>
+              <w:rPr>
+                <w:b w:val="0"/>
+                <w:sz w:val="18"/>
+                <w:szCs w:val="18"/>
+              </w:rPr>
+            </w:pPr>
+            <w:r>
+              <w:rPr>
+                <w:b w:val="0"/>
+                <w:sz w:val="18"/>
+                <w:szCs w:val="18"/>
+              </w:rPr>
+              <w:t>R</w:t>
+            </w:r>
+            <w:r>
+              <w:rPr>
+                <w:b w:val="0"/>
+                <w:sz w:val="18"/>
+                <w:szCs w:val="18"/>
+              </w:rPr>
+              <w:t>10</w:t>
+            </w:r>
+            <w:r>
+              <w:rPr>
+                <w:b w:val="0"/>
+                <w:sz w:val="18"/>
+                <w:szCs w:val="18"/>
+              </w:rPr>
+              <w:t xml:space="preserve"> – Indicar que coordendas de una localizacion son alcanzables en un tiempo determinado</w:t>
+            </w:r>
+          </w:p>
+        </w:tc>
+      </w:tr>
+      <w:tr>
+        <w:trPr>
+          <w:trHeight w:val="429"/>
+          <w:jc w:val="center"/>
+        </w:trPr>
+        <w:tc>
+          <w:tcPr>
+            <w:tcW w:w="2292" w:type="dxa"/>
+            <w:tcBorders>
+              <w:top w:val="single" w:sz="4" w:space="0" w:color="auto"/>
+              <w:left w:val="single" w:sz="4" w:space="0" w:color="auto"/>
+              <w:bottom w:val="single" w:sz="4" w:space="0" w:color="auto"/>
+              <w:right w:val="single" w:sz="4" w:space="0" w:color="auto"/>
+            </w:tcBorders>
+            <w:shd w:val="clear" w:color="auto" w:fill="F3F3F3"/>
+            <w:vAlign w:val="center"/>
+            <w:hideMark/>
+          </w:tcPr>
+          <w:p>
+            <w:pPr>
+              <w:pStyle w:val="TituloPrincipla"/>
+              <w:spacing w:after="100" w:line="256" w:lineRule="auto"/>
+              <w:jc w:val="left"/>
+              <w:rPr>
+                <w:sz w:val="22"/>
+                <w:szCs w:val="22"/>
+              </w:rPr>
+            </w:pPr>
+            <w:r>
+              <w:rPr>
+                <w:sz w:val="22"/>
+                <w:szCs w:val="22"/>
+              </w:rPr>
+              <w:t>Resumen</w:t>
+            </w:r>
+          </w:p>
+        </w:tc>
+        <w:tc>
+          <w:tcPr>
+            <w:tcW w:w="7983" w:type="dxa"/>
+            <w:tcBorders>
+              <w:top w:val="single" w:sz="4" w:space="0" w:color="auto"/>
+              <w:left w:val="single" w:sz="4" w:space="0" w:color="auto"/>
+              <w:bottom w:val="single" w:sz="4" w:space="0" w:color="auto"/>
+              <w:right w:val="single" w:sz="4" w:space="0" w:color="auto"/>
+            </w:tcBorders>
+            <w:hideMark/>
+          </w:tcPr>
+          <w:p>
+            <w:pPr>
+              <w:pStyle w:val="TituloPrincipla"/>
+              <w:spacing w:after="100" w:line="256" w:lineRule="auto"/>
+              <w:jc w:val="left"/>
+              <w:rPr>
+                <w:b w:val="0"/>
+                <w:sz w:val="18"/>
+                <w:szCs w:val="18"/>
+              </w:rPr>
+            </w:pPr>
+            <w:r>
+              <w:rPr>
+                <w:b w:val="0"/>
+                <w:sz w:val="18"/>
+                <w:szCs w:val="18"/>
+              </w:rPr>
+              <w:t>Encontrar todas las coordendas cuya distancia(tiempo) este entre los parametros ingresados</w:t>
+            </w:r>
+          </w:p>
+        </w:tc>
+      </w:tr>
+      <w:tr>
+        <w:trPr>
+          <w:trHeight w:val="261"/>
+          <w:jc w:val="center"/>
+        </w:trPr>
+        <w:tc>
+          <w:tcPr>
+            <w:tcW w:w="10275" w:type="dxa"/>
+            <w:gridSpan w:val="2"/>
+            <w:tcBorders>
+              <w:top w:val="single" w:sz="4" w:space="0" w:color="auto"/>
+              <w:left w:val="single" w:sz="4" w:space="0" w:color="auto"/>
+              <w:bottom w:val="single" w:sz="4" w:space="0" w:color="auto"/>
+              <w:right w:val="single" w:sz="4" w:space="0" w:color="auto"/>
+            </w:tcBorders>
+            <w:shd w:val="clear" w:color="auto" w:fill="595959" w:themeFill="text1" w:themeFillTint="A6"/>
+            <w:vAlign w:val="center"/>
+            <w:hideMark/>
+          </w:tcPr>
+          <w:p>
+            <w:pPr>
+              <w:pStyle w:val="TituloPrincipla"/>
+              <w:spacing w:after="100" w:line="256" w:lineRule="auto"/>
+              <w:jc w:val="left"/>
+              <w:rPr>
+                <w:color w:val="FFFFFF" w:themeColor="background1"/>
+                <w:sz w:val="22"/>
+                <w:szCs w:val="22"/>
+              </w:rPr>
+            </w:pPr>
+            <w:r>
+              <w:rPr>
+                <w:color w:val="FFFFFF" w:themeColor="background1"/>
+                <w:sz w:val="22"/>
+                <w:szCs w:val="22"/>
+              </w:rPr>
+              <w:t>Entradas</w:t>
+            </w:r>
+          </w:p>
+        </w:tc>
+      </w:tr>
+      <w:tr>
+        <w:trPr>
+          <w:trHeight w:val="261"/>
+          <w:jc w:val="center"/>
+        </w:trPr>
+        <w:tc>
+          <w:tcPr>
+            <w:tcW w:w="10275" w:type="dxa"/>
+            <w:gridSpan w:val="2"/>
+            <w:tcBorders>
+              <w:top w:val="single" w:sz="4" w:space="0" w:color="auto"/>
+              <w:left w:val="single" w:sz="4" w:space="0" w:color="auto"/>
+              <w:bottom w:val="single" w:sz="4" w:space="0" w:color="auto"/>
+              <w:right w:val="single" w:sz="4" w:space="0" w:color="auto"/>
+            </w:tcBorders>
+            <w:hideMark/>
+          </w:tcPr>
+          <w:p>
+            <w:pPr>
+              <w:pStyle w:val="TituloPrincipla"/>
+              <w:spacing w:after="100" w:line="256" w:lineRule="auto"/>
+              <w:jc w:val="left"/>
+              <w:rPr>
+                <w:b w:val="0"/>
+                <w:sz w:val="18"/>
+                <w:szCs w:val="18"/>
+              </w:rPr>
+            </w:pPr>
+            <w:r>
+              <w:rPr>
+                <w:b w:val="0"/>
+                <w:sz w:val="18"/>
+                <w:szCs w:val="18"/>
+              </w:rPr>
+              <w:t>Latitud y longitud de la localizacion, tiempo limite</w:t>
+            </w:r>
+          </w:p>
+        </w:tc>
+      </w:tr>
+      <w:tr>
+        <w:trPr>
+          <w:trHeight w:val="261"/>
+          <w:jc w:val="center"/>
+        </w:trPr>
+        <w:tc>
+          <w:tcPr>
+            <w:tcW w:w="10275" w:type="dxa"/>
+            <w:gridSpan w:val="2"/>
+            <w:tcBorders>
+              <w:top w:val="single" w:sz="4" w:space="0" w:color="auto"/>
+              <w:left w:val="single" w:sz="4" w:space="0" w:color="auto"/>
+              <w:bottom w:val="single" w:sz="4" w:space="0" w:color="auto"/>
+              <w:right w:val="single" w:sz="4" w:space="0" w:color="auto"/>
+            </w:tcBorders>
+            <w:shd w:val="clear" w:color="auto" w:fill="595959" w:themeFill="text1" w:themeFillTint="A6"/>
+            <w:vAlign w:val="center"/>
+            <w:hideMark/>
+          </w:tcPr>
+          <w:p>
+            <w:pPr>
+              <w:pStyle w:val="TituloPrincipla"/>
+              <w:spacing w:after="100" w:line="256" w:lineRule="auto"/>
+              <w:jc w:val="left"/>
+              <w:rPr>
+                <w:color w:val="FFFFFF" w:themeColor="background1"/>
+                <w:sz w:val="22"/>
+                <w:szCs w:val="22"/>
+              </w:rPr>
+            </w:pPr>
+            <w:r>
+              <w:rPr>
+                <w:color w:val="FFFFFF" w:themeColor="background1"/>
+                <w:sz w:val="22"/>
+                <w:szCs w:val="22"/>
+              </w:rPr>
+              <w:t>Resultados</w:t>
+            </w:r>
+          </w:p>
+        </w:tc>
+      </w:tr>
+      <w:tr>
+        <w:trPr>
+          <w:trHeight w:val="429"/>
+          <w:jc w:val="center"/>
+        </w:trPr>
+        <w:tc>
+          <w:tcPr>
+            <w:tcW w:w="10275" w:type="dxa"/>
+            <w:gridSpan w:val="2"/>
+            <w:tcBorders>
+              <w:top w:val="single" w:sz="4" w:space="0" w:color="auto"/>
+              <w:left w:val="single" w:sz="4" w:space="0" w:color="auto"/>
+              <w:bottom w:val="single" w:sz="4" w:space="0" w:color="auto"/>
+              <w:right w:val="single" w:sz="4" w:space="0" w:color="auto"/>
+            </w:tcBorders>
+            <w:hideMark/>
+          </w:tcPr>
+          <w:p>
+            <w:pPr>
+              <w:pStyle w:val="TituloPrincipla"/>
+              <w:numPr>
+                <w:ilvl w:val="0"/>
+                <w:numId w:val="1"/>
+              </w:numPr>
+              <w:spacing w:after="100" w:line="256" w:lineRule="auto"/>
+              <w:jc w:val="left"/>
+              <w:rPr>
+                <w:b w:val="0"/>
+                <w:sz w:val="18"/>
+                <w:szCs w:val="18"/>
+              </w:rPr>
+            </w:pPr>
+            <w:r>
+              <w:rPr>
+                <w:b w:val="0"/>
+                <w:sz w:val="18"/>
+                <w:szCs w:val="18"/>
+              </w:rPr>
+              <w:t>En consola</w:t>
+            </w:r>
+            <w:r>
+              <w:rPr>
+                <w:b w:val="0"/>
+                <w:sz w:val="18"/>
+                <w:szCs w:val="18"/>
+              </w:rPr>
+              <w:t xml:space="preserve">: </w:t>
+            </w:r>
+            <w:r>
+              <w:rPr>
+                <w:b w:val="0"/>
+                <w:sz w:val="18"/>
+                <w:szCs w:val="18"/>
+              </w:rPr>
+              <w:t xml:space="preserve">Se muestra </w:t>
+            </w:r>
+            <w:r>
+              <w:rPr>
+                <w:b w:val="0"/>
+                <w:sz w:val="18"/>
+                <w:szCs w:val="18"/>
+              </w:rPr>
+              <w:t>los identificadores y la ubicación (lat, lon) de los vértices alcanzables en un tiempo T a partir de la localización de origen</w:t>
+            </w:r>
+          </w:p>
+          <w:p>
+            <w:pPr>
+              <w:pStyle w:val="TituloPrincipla"/>
+              <w:numPr>
+                <w:ilvl w:val="0"/>
+                <w:numId w:val="1"/>
+              </w:numPr>
+              <w:spacing w:after="100" w:line="256" w:lineRule="auto"/>
+              <w:jc w:val="left"/>
+              <w:rPr>
+                <w:b w:val="0"/>
+                <w:sz w:val="18"/>
+                <w:szCs w:val="18"/>
+              </w:rPr>
+            </w:pPr>
+            <w:r>
+              <w:rPr>
+                <w:b w:val="0"/>
+                <w:sz w:val="18"/>
+                <w:szCs w:val="18"/>
+              </w:rPr>
+              <w:t>Se marca</w:t>
+            </w:r>
+            <w:r>
+              <w:rPr>
+                <w:b w:val="0"/>
+                <w:sz w:val="18"/>
+                <w:szCs w:val="18"/>
+              </w:rPr>
+              <w:t xml:space="preserve"> la localización de origen en un color 1 y las localizaciones de los vértices alcanzables en un color 2 en Google Maps</w:t>
+            </w:r>
+          </w:p>
+        </w:tc>
+      </w:tr>
+      <w:tr>
+        <w:trPr>
+          <w:trHeight w:val="292"/>
+          <w:jc w:val="center"/>
+        </w:trPr>
+        <w:tc>
+          <w:tcPr>
+            <w:tcW w:w="10275" w:type="dxa"/>
+            <w:gridSpan w:val="2"/>
+            <w:tcBorders>
+              <w:top w:val="single" w:sz="4" w:space="0" w:color="auto"/>
+              <w:left w:val="single" w:sz="4" w:space="0" w:color="auto"/>
+              <w:bottom w:val="single" w:sz="4" w:space="0" w:color="auto"/>
+              <w:right w:val="single" w:sz="4" w:space="0" w:color="auto"/>
+            </w:tcBorders>
+            <w:shd w:val="clear" w:color="auto" w:fill="595959" w:themeFill="text1" w:themeFillTint="A6"/>
+            <w:hideMark/>
+          </w:tcPr>
+          <w:p>
+            <w:pPr>
+              <w:pStyle w:val="TituloPrincipla"/>
+              <w:spacing w:after="100" w:line="256" w:lineRule="auto"/>
+              <w:jc w:val="left"/>
+              <w:rPr>
+                <w:sz w:val="22"/>
+                <w:szCs w:val="22"/>
+              </w:rPr>
+            </w:pPr>
+            <w:r>
+              <w:rPr>
+                <w:color w:val="FFFFFF" w:themeColor="background1"/>
+                <w:sz w:val="22"/>
+                <w:szCs w:val="22"/>
+              </w:rPr>
+              <w:t>Complejidad temporal</w:t>
+            </w:r>
+          </w:p>
+        </w:tc>
+      </w:tr>
+      <w:tr>
+        <w:trPr>
+          <w:trHeight w:val="298"/>
+          <w:jc w:val="center"/>
+        </w:trPr>
+        <w:tc>
+          <w:tcPr>
+            <w:tcW w:w="10275" w:type="dxa"/>
+            <w:gridSpan w:val="2"/>
+            <w:tcBorders>
+              <w:top w:val="single" w:sz="4" w:space="0" w:color="auto"/>
+              <w:left w:val="single" w:sz="4" w:space="0" w:color="auto"/>
+              <w:bottom w:val="single" w:sz="4" w:space="0" w:color="auto"/>
+              <w:right w:val="single" w:sz="4" w:space="0" w:color="auto"/>
+            </w:tcBorders>
+            <w:shd w:val="clear" w:color="auto" w:fill="FFFFFF" w:themeFill="background1"/>
+            <w:hideMark/>
+          </w:tcPr>
+          <w:p>
+            <w:pPr>
+              <w:pStyle w:val="TituloPrincipla"/>
+              <w:spacing w:after="100" w:line="256" w:lineRule="auto"/>
+              <w:jc w:val="left"/>
+              <w:rPr>
+                <w:color w:val="FFFFFF" w:themeColor="background1"/>
+                <w:sz w:val="22"/>
+                <w:szCs w:val="22"/>
+              </w:rPr>
+            </w:pPr>
+            <w:r>
+              <w:rPr>
+                <w:color w:val="000000" w:themeColor="text1"/>
+                <w:sz w:val="22"/>
+                <w:szCs w:val="22"/>
+              </w:rPr>
+              <w:t>O(n)</w:t>
+            </w:r>
+          </w:p>
+        </w:tc>
+      </w:tr>
+      <w:tr>
+        <w:trPr>
+          <w:trHeight w:val="298"/>
+          <w:jc w:val="center"/>
+        </w:trPr>
+        <w:tc>
+          <w:tcPr>
+            <w:tcW w:w="10275" w:type="dxa"/>
+            <w:gridSpan w:val="2"/>
+            <w:tcBorders>
+              <w:top w:val="single" w:sz="4" w:space="0" w:color="auto"/>
+              <w:left w:val="single" w:sz="4" w:space="0" w:color="auto"/>
+              <w:bottom w:val="single" w:sz="4" w:space="0" w:color="auto"/>
+              <w:right w:val="single" w:sz="4" w:space="0" w:color="auto"/>
+            </w:tcBorders>
+            <w:shd w:val="clear" w:color="auto" w:fill="595959" w:themeFill="text1" w:themeFillTint="A6"/>
+            <w:hideMark/>
+          </w:tcPr>
+          <w:p>
+            <w:pPr>
+              <w:pStyle w:val="TituloPrincipla"/>
+              <w:spacing w:after="100" w:line="256" w:lineRule="auto"/>
+              <w:jc w:val="left"/>
+              <w:rPr>
+                <w:color w:val="000000" w:themeColor="text1"/>
+                <w:sz w:val="22"/>
+                <w:szCs w:val="22"/>
+              </w:rPr>
+            </w:pPr>
+            <w:r>
+              <w:rPr>
+                <w:color w:val="FFFFFF" w:themeColor="background1"/>
+                <w:sz w:val="22"/>
+                <w:szCs w:val="22"/>
+              </w:rPr>
+              <w:t>Estructura Escogida</w:t>
+            </w:r>
+          </w:p>
+        </w:tc>
+      </w:tr>
+      <w:tr>
+        <w:trPr>
+          <w:trHeight w:val="192"/>
+          <w:jc w:val="center"/>
+        </w:trPr>
+        <w:tc>
+          <w:tcPr>
+            <w:tcW w:w="10275" w:type="dxa"/>
+            <w:gridSpan w:val="2"/>
+            <w:tcBorders>
+              <w:top w:val="single" w:sz="4" w:space="0" w:color="auto"/>
+              <w:left w:val="single" w:sz="4" w:space="0" w:color="auto"/>
+              <w:bottom w:val="single" w:sz="4" w:space="0" w:color="auto"/>
+              <w:right w:val="single" w:sz="4" w:space="0" w:color="auto"/>
+            </w:tcBorders>
+            <w:shd w:val="clear" w:color="auto" w:fill="FFFFFF" w:themeFill="background1"/>
+            <w:hideMark/>
+          </w:tcPr>
+          <w:p>
+            <w:pPr>
+              <w:pStyle w:val="TituloPrincipla"/>
+              <w:spacing w:after="100" w:line="256" w:lineRule="auto"/>
+              <w:jc w:val="left"/>
+              <w:rPr>
+                <w:b w:val="0"/>
+                <w:color w:val="000000" w:themeColor="text1"/>
+                <w:sz w:val="18"/>
+                <w:szCs w:val="18"/>
+              </w:rPr>
+            </w:pPr>
+            <w:r>
+              <w:rPr>
+                <w:b w:val="0"/>
+                <w:color w:val="000000" w:themeColor="text1"/>
+                <w:sz w:val="18"/>
+                <w:szCs w:val="18"/>
+              </w:rPr>
+              <w:t>Se debe usar el grafo puesto que esta estructura es la que permite el modelado del mapa</w:t>
+            </w:r>
+          </w:p>
+        </w:tc>
+      </w:tr>
+    </w:tbl>
+    <w:p/>
+    <w:tbl>
+      <w:tblPr>
+        <w:tblW w:w="10275" w:type="dxa"/>
+        <w:jc w:val="center"/>
+        <w:tblBorders>
+          <w:top w:val="single" w:sz="4" w:space="0" w:color="auto"/>
+          <w:left w:val="single" w:sz="4" w:space="0" w:color="auto"/>
+          <w:bottom w:val="single" w:sz="4" w:space="0" w:color="auto"/>
+          <w:right w:val="single" w:sz="4" w:space="0" w:color="auto"/>
+          <w:insideH w:val="single" w:sz="4" w:space="0" w:color="auto"/>
+          <w:insideV w:val="single" w:sz="4" w:space="0" w:color="auto"/>
+        </w:tblBorders>
+        <w:tblLayout w:type="fixed"/>
+        <w:tblLook w:val="01E0" w:firstRow="1" w:lastRow="1" w:firstColumn="1" w:lastColumn="1" w:noHBand="0" w:noVBand="0"/>
+      </w:tblPr>
+      <w:tblGrid>
+        <w:gridCol w:w="2292"/>
+        <w:gridCol w:w="7983"/>
+      </w:tblGrid>
+      <w:tr>
+        <w:trPr>
+          <w:trHeight w:val="510"/>
+          <w:jc w:val="center"/>
+        </w:trPr>
+        <w:tc>
+          <w:tcPr>
+            <w:tcW w:w="2292" w:type="dxa"/>
+            <w:tcBorders>
+              <w:top w:val="single" w:sz="4" w:space="0" w:color="auto"/>
+              <w:left w:val="single" w:sz="4" w:space="0" w:color="auto"/>
+              <w:bottom w:val="single" w:sz="4" w:space="0" w:color="auto"/>
+              <w:right w:val="single" w:sz="4" w:space="0" w:color="auto"/>
+            </w:tcBorders>
+            <w:shd w:val="clear" w:color="auto" w:fill="F3F3F3"/>
+            <w:vAlign w:val="center"/>
+            <w:hideMark/>
+          </w:tcPr>
+          <w:p>
+            <w:pPr>
+              <w:pStyle w:val="TituloPrincipla"/>
+              <w:spacing w:after="100" w:line="256" w:lineRule="auto"/>
+              <w:jc w:val="left"/>
+              <w:rPr>
+                <w:sz w:val="22"/>
+                <w:szCs w:val="22"/>
+              </w:rPr>
+            </w:pPr>
+            <w:r>
+              <w:rPr>
+                <w:sz w:val="22"/>
+                <w:szCs w:val="22"/>
+              </w:rPr>
+              <w:t>Nombre</w:t>
+            </w:r>
+          </w:p>
+        </w:tc>
+        <w:tc>
+          <w:tcPr>
+            <w:tcW w:w="7983" w:type="dxa"/>
+            <w:tcBorders>
+              <w:top w:val="single" w:sz="4" w:space="0" w:color="auto"/>
+              <w:left w:val="single" w:sz="4" w:space="0" w:color="auto"/>
+              <w:bottom w:val="single" w:sz="4" w:space="0" w:color="auto"/>
+              <w:right w:val="single" w:sz="4" w:space="0" w:color="auto"/>
+            </w:tcBorders>
+            <w:hideMark/>
+          </w:tcPr>
+          <w:p>
+            <w:pPr>
+              <w:pStyle w:val="TituloPrincipla"/>
+              <w:spacing w:after="100" w:line="256" w:lineRule="auto"/>
+              <w:jc w:val="both"/>
+              <w:rPr>
+                <w:b w:val="0"/>
+                <w:sz w:val="18"/>
+                <w:szCs w:val="18"/>
+              </w:rPr>
+            </w:pPr>
+            <w:r>
+              <w:rPr>
+                <w:b w:val="0"/>
+                <w:sz w:val="18"/>
+                <w:szCs w:val="18"/>
+              </w:rPr>
+              <w:t>R</w:t>
+            </w:r>
+            <w:r>
+              <w:rPr>
+                <w:b w:val="0"/>
+                <w:sz w:val="18"/>
+                <w:szCs w:val="18"/>
+              </w:rPr>
+              <w:t>11</w:t>
+            </w:r>
+            <w:r>
+              <w:rPr>
+                <w:b w:val="0"/>
+                <w:sz w:val="18"/>
+                <w:szCs w:val="18"/>
+              </w:rPr>
+              <w:t xml:space="preserve"> – </w:t>
+            </w:r>
+            <w:r>
+              <w:rPr>
+                <w:b w:val="0"/>
+                <w:sz w:val="18"/>
+                <w:szCs w:val="18"/>
+              </w:rPr>
+              <w:t>Dar MST usando algoritmo de Kruskal</w:t>
+            </w:r>
+          </w:p>
+        </w:tc>
+      </w:tr>
+      <w:tr>
+        <w:trPr>
+          <w:trHeight w:val="429"/>
+          <w:jc w:val="center"/>
+        </w:trPr>
+        <w:tc>
+          <w:tcPr>
+            <w:tcW w:w="2292" w:type="dxa"/>
+            <w:tcBorders>
+              <w:top w:val="single" w:sz="4" w:space="0" w:color="auto"/>
+              <w:left w:val="single" w:sz="4" w:space="0" w:color="auto"/>
+              <w:bottom w:val="single" w:sz="4" w:space="0" w:color="auto"/>
+              <w:right w:val="single" w:sz="4" w:space="0" w:color="auto"/>
+            </w:tcBorders>
+            <w:shd w:val="clear" w:color="auto" w:fill="F3F3F3"/>
+            <w:vAlign w:val="center"/>
+            <w:hideMark/>
+          </w:tcPr>
+          <w:p>
+            <w:pPr>
+              <w:pStyle w:val="TituloPrincipla"/>
+              <w:spacing w:after="100" w:line="256" w:lineRule="auto"/>
+              <w:jc w:val="left"/>
+              <w:rPr>
+                <w:sz w:val="22"/>
+                <w:szCs w:val="22"/>
+              </w:rPr>
+            </w:pPr>
+            <w:r>
+              <w:rPr>
+                <w:sz w:val="22"/>
+                <w:szCs w:val="22"/>
+              </w:rPr>
+              <w:t>Resumen</w:t>
+            </w:r>
+          </w:p>
+        </w:tc>
+        <w:tc>
+          <w:tcPr>
+            <w:tcW w:w="7983" w:type="dxa"/>
+            <w:tcBorders>
+              <w:top w:val="single" w:sz="4" w:space="0" w:color="auto"/>
+              <w:left w:val="single" w:sz="4" w:space="0" w:color="auto"/>
+              <w:bottom w:val="single" w:sz="4" w:space="0" w:color="auto"/>
+              <w:right w:val="single" w:sz="4" w:space="0" w:color="auto"/>
+            </w:tcBorders>
+            <w:hideMark/>
+          </w:tcPr>
+          <w:p>
+            <w:pPr>
+              <w:pStyle w:val="TituloPrincipla"/>
+              <w:spacing w:after="100" w:line="256" w:lineRule="auto"/>
+              <w:jc w:val="left"/>
+              <w:rPr>
+                <w:b w:val="0"/>
+                <w:sz w:val="18"/>
+                <w:szCs w:val="18"/>
+              </w:rPr>
+            </w:pPr>
+            <w:r>
+              <w:rPr>
+                <w:b w:val="0"/>
+                <w:sz w:val="18"/>
+                <w:szCs w:val="18"/>
+              </w:rPr>
+              <w:t>Calcular un árbol de expansión mínima (MST) con criterio distancia, utilizando el algoritmo de Kruskal, aplicado al componente conectado (subgrafo) más grande de la malla vial de Bogotá</w:t>
+            </w:r>
+          </w:p>
+        </w:tc>
+      </w:tr>
+      <w:tr>
+        <w:trPr>
+          <w:trHeight w:val="261"/>
+          <w:jc w:val="center"/>
+        </w:trPr>
+        <w:tc>
+          <w:tcPr>
+            <w:tcW w:w="10275" w:type="dxa"/>
+            <w:gridSpan w:val="2"/>
+            <w:tcBorders>
+              <w:top w:val="single" w:sz="4" w:space="0" w:color="auto"/>
+              <w:left w:val="single" w:sz="4" w:space="0" w:color="auto"/>
+              <w:bottom w:val="single" w:sz="4" w:space="0" w:color="auto"/>
+              <w:right w:val="single" w:sz="4" w:space="0" w:color="auto"/>
+            </w:tcBorders>
+            <w:shd w:val="clear" w:color="auto" w:fill="595959" w:themeFill="text1" w:themeFillTint="A6"/>
+            <w:vAlign w:val="center"/>
+            <w:hideMark/>
+          </w:tcPr>
+          <w:p>
+            <w:pPr>
+              <w:pStyle w:val="TituloPrincipla"/>
+              <w:spacing w:after="100" w:line="256" w:lineRule="auto"/>
+              <w:jc w:val="left"/>
+              <w:rPr>
+                <w:color w:val="FFFFFF" w:themeColor="background1"/>
+                <w:sz w:val="22"/>
+                <w:szCs w:val="22"/>
+              </w:rPr>
+            </w:pPr>
+            <w:r>
+              <w:rPr>
+                <w:color w:val="FFFFFF" w:themeColor="background1"/>
+                <w:sz w:val="22"/>
+                <w:szCs w:val="22"/>
+              </w:rPr>
+              <w:t>Entradas</w:t>
+            </w:r>
+          </w:p>
+        </w:tc>
+      </w:tr>
+      <w:tr>
+        <w:trPr>
+          <w:trHeight w:val="261"/>
+          <w:jc w:val="center"/>
+        </w:trPr>
+        <w:tc>
+          <w:tcPr>
+            <w:tcW w:w="10275" w:type="dxa"/>
+            <w:gridSpan w:val="2"/>
+            <w:tcBorders>
+              <w:top w:val="single" w:sz="4" w:space="0" w:color="auto"/>
+              <w:left w:val="single" w:sz="4" w:space="0" w:color="auto"/>
+              <w:bottom w:val="single" w:sz="4" w:space="0" w:color="auto"/>
+              <w:right w:val="single" w:sz="4" w:space="0" w:color="auto"/>
+            </w:tcBorders>
+            <w:hideMark/>
+          </w:tcPr>
+          <w:p>
+            <w:pPr>
+              <w:pStyle w:val="TituloPrincipla"/>
+              <w:spacing w:after="100" w:line="256" w:lineRule="auto"/>
+              <w:jc w:val="left"/>
+              <w:rPr>
+                <w:b w:val="0"/>
+                <w:sz w:val="18"/>
+                <w:szCs w:val="18"/>
+              </w:rPr>
+            </w:pPr>
+            <w:r>
+              <w:rPr>
+                <w:b w:val="0"/>
+                <w:sz w:val="18"/>
+                <w:szCs w:val="18"/>
+              </w:rPr>
+              <w:t>Latitud y longitud de la localizacion, tiempo limite</w:t>
+            </w:r>
+          </w:p>
+        </w:tc>
+      </w:tr>
+      <w:tr>
+        <w:trPr>
+          <w:trHeight w:val="261"/>
+          <w:jc w:val="center"/>
+        </w:trPr>
+        <w:tc>
+          <w:tcPr>
+            <w:tcW w:w="10275" w:type="dxa"/>
+            <w:gridSpan w:val="2"/>
+            <w:tcBorders>
+              <w:top w:val="single" w:sz="4" w:space="0" w:color="auto"/>
+              <w:left w:val="single" w:sz="4" w:space="0" w:color="auto"/>
+              <w:bottom w:val="single" w:sz="4" w:space="0" w:color="auto"/>
+              <w:right w:val="single" w:sz="4" w:space="0" w:color="auto"/>
+            </w:tcBorders>
+            <w:shd w:val="clear" w:color="auto" w:fill="595959" w:themeFill="text1" w:themeFillTint="A6"/>
+            <w:vAlign w:val="center"/>
+            <w:hideMark/>
+          </w:tcPr>
+          <w:p>
+            <w:pPr>
+              <w:pStyle w:val="TituloPrincipla"/>
+              <w:spacing w:after="100" w:line="256" w:lineRule="auto"/>
+              <w:jc w:val="left"/>
+              <w:rPr>
+                <w:color w:val="FFFFFF" w:themeColor="background1"/>
+                <w:sz w:val="22"/>
+                <w:szCs w:val="22"/>
+              </w:rPr>
+            </w:pPr>
+            <w:r>
+              <w:rPr>
+                <w:color w:val="FFFFFF" w:themeColor="background1"/>
+                <w:sz w:val="22"/>
+                <w:szCs w:val="22"/>
+              </w:rPr>
+              <w:lastRenderedPageBreak/>
+              <w:t>Resultados</w:t>
+            </w:r>
+          </w:p>
+        </w:tc>
+      </w:tr>
+      <w:tr>
+        <w:trPr>
+          <w:trHeight w:val="429"/>
+          <w:jc w:val="center"/>
+        </w:trPr>
+        <w:tc>
+          <w:tcPr>
+            <w:tcW w:w="10275" w:type="dxa"/>
+            <w:gridSpan w:val="2"/>
+            <w:tcBorders>
+              <w:top w:val="single" w:sz="4" w:space="0" w:color="auto"/>
+              <w:left w:val="single" w:sz="4" w:space="0" w:color="auto"/>
+              <w:bottom w:val="single" w:sz="4" w:space="0" w:color="auto"/>
+              <w:right w:val="single" w:sz="4" w:space="0" w:color="auto"/>
+            </w:tcBorders>
+            <w:hideMark/>
+          </w:tcPr>
+          <w:p>
+            <w:pPr>
+              <w:pStyle w:val="TituloPrincipla"/>
+              <w:numPr>
+                <w:ilvl w:val="0"/>
+                <w:numId w:val="1"/>
+              </w:numPr>
+              <w:spacing w:after="100" w:line="256" w:lineRule="auto"/>
+              <w:jc w:val="left"/>
+              <w:rPr>
+                <w:b w:val="0"/>
+                <w:sz w:val="18"/>
+                <w:szCs w:val="18"/>
+              </w:rPr>
+            </w:pPr>
+            <w:r>
+              <w:rPr>
+                <w:b w:val="0"/>
+                <w:sz w:val="18"/>
+                <w:szCs w:val="18"/>
+              </w:rPr>
+              <w:t>En consola</w:t>
+            </w:r>
+            <w:r>
+              <w:rPr>
+                <w:b w:val="0"/>
+                <w:sz w:val="18"/>
+                <w:szCs w:val="18"/>
+              </w:rPr>
+              <w:t xml:space="preserve">: </w:t>
+            </w:r>
+            <w:r>
+              <w:rPr>
+                <w:b w:val="0"/>
+                <w:sz w:val="18"/>
+                <w:szCs w:val="18"/>
+              </w:rPr>
+              <w:t>Se muestra</w:t>
+            </w:r>
+            <w:r>
+              <w:rPr>
+                <w:b w:val="0"/>
+                <w:sz w:val="18"/>
+                <w:szCs w:val="18"/>
+              </w:rPr>
+              <w:t xml:space="preserve"> el tiempo que toma el algoritmo en encontrar la solución (en milisegundos), y la siguiente información del árbol generado: el total de vértices en la componente, los vértices (identificadores), los arcos incluidos (Id vértice inicial e Id vértice final) y el costo total (distancia en Km) del árbol</w:t>
+            </w:r>
+          </w:p>
+          <w:p>
+            <w:pPr>
+              <w:pStyle w:val="TituloPrincipla"/>
+              <w:spacing w:after="100" w:line="256" w:lineRule="auto"/>
+              <w:ind w:left="720"/>
+              <w:jc w:val="left"/>
+              <w:rPr>
+                <w:b w:val="0"/>
+                <w:sz w:val="18"/>
+                <w:szCs w:val="18"/>
+              </w:rPr>
+            </w:pPr>
+            <w:r>
+              <w:rPr>
+                <w:b w:val="0"/>
+                <w:sz w:val="18"/>
+                <w:szCs w:val="18"/>
+              </w:rPr>
+              <w:t xml:space="preserve">-Se muestra </w:t>
+            </w:r>
+            <w:r>
+              <w:rPr>
+                <w:b w:val="0"/>
+                <w:sz w:val="18"/>
+                <w:szCs w:val="18"/>
+              </w:rPr>
+              <w:t xml:space="preserve"> el árbol generado resultante en Google Maps: sus vértices y sus arcos.</w:t>
+            </w:r>
+          </w:p>
+        </w:tc>
+      </w:tr>
+      <w:tr>
+        <w:trPr>
+          <w:trHeight w:val="292"/>
+          <w:jc w:val="center"/>
+        </w:trPr>
+        <w:tc>
+          <w:tcPr>
+            <w:tcW w:w="10275" w:type="dxa"/>
+            <w:gridSpan w:val="2"/>
+            <w:tcBorders>
+              <w:top w:val="single" w:sz="4" w:space="0" w:color="auto"/>
+              <w:left w:val="single" w:sz="4" w:space="0" w:color="auto"/>
+              <w:bottom w:val="single" w:sz="4" w:space="0" w:color="auto"/>
+              <w:right w:val="single" w:sz="4" w:space="0" w:color="auto"/>
+            </w:tcBorders>
+            <w:shd w:val="clear" w:color="auto" w:fill="595959" w:themeFill="text1" w:themeFillTint="A6"/>
+            <w:hideMark/>
+          </w:tcPr>
+          <w:p>
+            <w:pPr>
+              <w:pStyle w:val="TituloPrincipla"/>
+              <w:spacing w:after="100" w:line="256" w:lineRule="auto"/>
+              <w:jc w:val="left"/>
+              <w:rPr>
+                <w:sz w:val="22"/>
+                <w:szCs w:val="22"/>
+              </w:rPr>
+            </w:pPr>
+            <w:r>
+              <w:rPr>
+                <w:color w:val="FFFFFF" w:themeColor="background1"/>
+                <w:sz w:val="22"/>
+                <w:szCs w:val="22"/>
+              </w:rPr>
+              <w:t>Complejidad temporal</w:t>
+            </w:r>
+          </w:p>
+        </w:tc>
+      </w:tr>
+      <w:tr>
+        <w:trPr>
+          <w:trHeight w:val="298"/>
+          <w:jc w:val="center"/>
+        </w:trPr>
+        <w:tc>
+          <w:tcPr>
+            <w:tcW w:w="10275" w:type="dxa"/>
+            <w:gridSpan w:val="2"/>
+            <w:tcBorders>
+              <w:top w:val="single" w:sz="4" w:space="0" w:color="auto"/>
+              <w:left w:val="single" w:sz="4" w:space="0" w:color="auto"/>
+              <w:bottom w:val="single" w:sz="4" w:space="0" w:color="auto"/>
+              <w:right w:val="single" w:sz="4" w:space="0" w:color="auto"/>
+            </w:tcBorders>
+            <w:shd w:val="clear" w:color="auto" w:fill="FFFFFF" w:themeFill="background1"/>
+            <w:hideMark/>
+          </w:tcPr>
+          <w:p>
+            <w:pPr>
+              <w:pStyle w:val="TituloPrincipla"/>
+              <w:spacing w:after="100" w:line="256" w:lineRule="auto"/>
+              <w:jc w:val="left"/>
+              <w:rPr>
+                <w:color w:val="FFFFFF" w:themeColor="background1"/>
+                <w:sz w:val="22"/>
+                <w:szCs w:val="22"/>
+              </w:rPr>
+            </w:pPr>
+            <w:r>
+              <w:rPr>
+                <w:color w:val="000000" w:themeColor="text1"/>
+                <w:sz w:val="22"/>
+                <w:szCs w:val="22"/>
+              </w:rPr>
+              <w:t>O(n)</w:t>
+            </w:r>
+          </w:p>
+        </w:tc>
+      </w:tr>
+      <w:tr>
+        <w:trPr>
+          <w:trHeight w:val="298"/>
+          <w:jc w:val="center"/>
+        </w:trPr>
+        <w:tc>
+          <w:tcPr>
+            <w:tcW w:w="10275" w:type="dxa"/>
+            <w:gridSpan w:val="2"/>
+            <w:tcBorders>
+              <w:top w:val="single" w:sz="4" w:space="0" w:color="auto"/>
+              <w:left w:val="single" w:sz="4" w:space="0" w:color="auto"/>
+              <w:bottom w:val="single" w:sz="4" w:space="0" w:color="auto"/>
+              <w:right w:val="single" w:sz="4" w:space="0" w:color="auto"/>
+            </w:tcBorders>
+            <w:shd w:val="clear" w:color="auto" w:fill="595959" w:themeFill="text1" w:themeFillTint="A6"/>
+            <w:hideMark/>
+          </w:tcPr>
+          <w:p>
+            <w:pPr>
+              <w:pStyle w:val="TituloPrincipla"/>
+              <w:spacing w:after="100" w:line="256" w:lineRule="auto"/>
+              <w:jc w:val="left"/>
+              <w:rPr>
+                <w:color w:val="000000" w:themeColor="text1"/>
+                <w:sz w:val="22"/>
+                <w:szCs w:val="22"/>
+              </w:rPr>
+            </w:pPr>
+            <w:r>
+              <w:rPr>
+                <w:color w:val="FFFFFF" w:themeColor="background1"/>
+                <w:sz w:val="22"/>
+                <w:szCs w:val="22"/>
+              </w:rPr>
+              <w:t>Estructura Escogida</w:t>
+            </w:r>
+          </w:p>
+        </w:tc>
+      </w:tr>
+      <w:tr>
+        <w:trPr>
+          <w:trHeight w:val="192"/>
+          <w:jc w:val="center"/>
+        </w:trPr>
+        <w:tc>
+          <w:tcPr>
+            <w:tcW w:w="10275" w:type="dxa"/>
+            <w:gridSpan w:val="2"/>
+            <w:tcBorders>
+              <w:top w:val="single" w:sz="4" w:space="0" w:color="auto"/>
+              <w:left w:val="single" w:sz="4" w:space="0" w:color="auto"/>
+              <w:bottom w:val="single" w:sz="4" w:space="0" w:color="auto"/>
+              <w:right w:val="single" w:sz="4" w:space="0" w:color="auto"/>
+            </w:tcBorders>
+            <w:shd w:val="clear" w:color="auto" w:fill="FFFFFF" w:themeFill="background1"/>
+            <w:hideMark/>
+          </w:tcPr>
+          <w:p>
+            <w:pPr>
+              <w:pStyle w:val="TituloPrincipla"/>
+              <w:spacing w:after="100" w:line="256" w:lineRule="auto"/>
+              <w:jc w:val="left"/>
+              <w:rPr>
+                <w:b w:val="0"/>
+                <w:color w:val="000000" w:themeColor="text1"/>
+                <w:sz w:val="18"/>
+                <w:szCs w:val="18"/>
+              </w:rPr>
+            </w:pPr>
+            <w:r>
+              <w:rPr>
+                <w:b w:val="0"/>
+                <w:color w:val="000000" w:themeColor="text1"/>
+                <w:sz w:val="18"/>
+                <w:szCs w:val="18"/>
+              </w:rPr>
+              <w:t>Se debe usar el grafo puesto que esta estructura es la que permite el modelado del mapa</w:t>
+            </w:r>
+          </w:p>
+        </w:tc>
+      </w:tr>
+    </w:tbl>
+    <w:p/>
+    <w:tbl>
+      <w:tblPr>
+        <w:tblW w:w="10275" w:type="dxa"/>
+        <w:jc w:val="center"/>
+        <w:tblBorders>
+          <w:top w:val="single" w:sz="4" w:space="0" w:color="auto"/>
+          <w:left w:val="single" w:sz="4" w:space="0" w:color="auto"/>
+          <w:bottom w:val="single" w:sz="4" w:space="0" w:color="auto"/>
+          <w:right w:val="single" w:sz="4" w:space="0" w:color="auto"/>
+          <w:insideH w:val="single" w:sz="4" w:space="0" w:color="auto"/>
+          <w:insideV w:val="single" w:sz="4" w:space="0" w:color="auto"/>
+        </w:tblBorders>
+        <w:tblLayout w:type="fixed"/>
+        <w:tblLook w:val="01E0" w:firstRow="1" w:lastRow="1" w:firstColumn="1" w:lastColumn="1" w:noHBand="0" w:noVBand="0"/>
+      </w:tblPr>
+      <w:tblGrid>
+        <w:gridCol w:w="2292"/>
+        <w:gridCol w:w="7983"/>
+      </w:tblGrid>
+      <w:tr>
+        <w:trPr>
+          <w:trHeight w:val="510"/>
+          <w:jc w:val="center"/>
+        </w:trPr>
+        <w:tc>
+          <w:tcPr>
+            <w:tcW w:w="2292" w:type="dxa"/>
+            <w:tcBorders>
+              <w:top w:val="single" w:sz="4" w:space="0" w:color="auto"/>
+              <w:left w:val="single" w:sz="4" w:space="0" w:color="auto"/>
+              <w:bottom w:val="single" w:sz="4" w:space="0" w:color="auto"/>
+              <w:right w:val="single" w:sz="4" w:space="0" w:color="auto"/>
+            </w:tcBorders>
+            <w:shd w:val="clear" w:color="auto" w:fill="F3F3F3"/>
+            <w:vAlign w:val="center"/>
+            <w:hideMark/>
+          </w:tcPr>
+          <w:p>
+            <w:pPr>
+              <w:pStyle w:val="TituloPrincipla"/>
+              <w:spacing w:after="100" w:line="256" w:lineRule="auto"/>
+              <w:jc w:val="left"/>
+              <w:rPr>
+                <w:sz w:val="22"/>
+                <w:szCs w:val="22"/>
+              </w:rPr>
+            </w:pPr>
+            <w:r>
+              <w:rPr>
+                <w:sz w:val="22"/>
+                <w:szCs w:val="22"/>
+              </w:rPr>
+              <w:t>Nombre</w:t>
+            </w:r>
+          </w:p>
+        </w:tc>
+        <w:tc>
+          <w:tcPr>
+            <w:tcW w:w="7983" w:type="dxa"/>
+            <w:tcBorders>
+              <w:top w:val="single" w:sz="4" w:space="0" w:color="auto"/>
+              <w:left w:val="single" w:sz="4" w:space="0" w:color="auto"/>
+              <w:bottom w:val="single" w:sz="4" w:space="0" w:color="auto"/>
+              <w:right w:val="single" w:sz="4" w:space="0" w:color="auto"/>
+            </w:tcBorders>
+            <w:hideMark/>
+          </w:tcPr>
+          <w:p>
+            <w:pPr>
+              <w:pStyle w:val="TituloPrincipla"/>
+              <w:spacing w:after="100" w:line="256" w:lineRule="auto"/>
+              <w:jc w:val="both"/>
+              <w:rPr>
+                <w:b w:val="0"/>
+                <w:sz w:val="18"/>
+                <w:szCs w:val="18"/>
+              </w:rPr>
+            </w:pPr>
+            <w:r>
+              <w:rPr>
+                <w:b w:val="0"/>
+                <w:sz w:val="18"/>
+                <w:szCs w:val="18"/>
+              </w:rPr>
+              <w:t>R1</w:t>
+            </w:r>
+            <w:r>
+              <w:rPr>
+                <w:b w:val="0"/>
+                <w:sz w:val="18"/>
+                <w:szCs w:val="18"/>
+              </w:rPr>
+              <w:t>2</w:t>
+            </w:r>
+            <w:r>
+              <w:rPr>
+                <w:b w:val="0"/>
+                <w:sz w:val="18"/>
+                <w:szCs w:val="18"/>
+              </w:rPr>
+              <w:t xml:space="preserve"> – </w:t>
+            </w:r>
+            <w:r>
+              <w:rPr>
+                <w:b w:val="0"/>
+                <w:sz w:val="18"/>
+                <w:szCs w:val="18"/>
+              </w:rPr>
+              <w:t>Construir un nuevo grafo simplificado No dirigido de las zonas Ube</w:t>
+            </w:r>
+            <w:r>
+              <w:rPr>
+                <w:b w:val="0"/>
+                <w:sz w:val="18"/>
+                <w:szCs w:val="18"/>
+              </w:rPr>
+              <w:t>r</w:t>
+            </w:r>
+          </w:p>
+        </w:tc>
+      </w:tr>
+      <w:tr>
+        <w:trPr>
+          <w:trHeight w:val="429"/>
+          <w:jc w:val="center"/>
+        </w:trPr>
+        <w:tc>
+          <w:tcPr>
+            <w:tcW w:w="2292" w:type="dxa"/>
+            <w:tcBorders>
+              <w:top w:val="single" w:sz="4" w:space="0" w:color="auto"/>
+              <w:left w:val="single" w:sz="4" w:space="0" w:color="auto"/>
+              <w:bottom w:val="single" w:sz="4" w:space="0" w:color="auto"/>
+              <w:right w:val="single" w:sz="4" w:space="0" w:color="auto"/>
+            </w:tcBorders>
+            <w:shd w:val="clear" w:color="auto" w:fill="F3F3F3"/>
+            <w:vAlign w:val="center"/>
+            <w:hideMark/>
+          </w:tcPr>
+          <w:p>
+            <w:pPr>
+              <w:pStyle w:val="TituloPrincipla"/>
+              <w:spacing w:after="100" w:line="256" w:lineRule="auto"/>
+              <w:jc w:val="left"/>
+              <w:rPr>
+                <w:sz w:val="22"/>
+                <w:szCs w:val="22"/>
+              </w:rPr>
+            </w:pPr>
+            <w:r>
+              <w:rPr>
+                <w:sz w:val="22"/>
+                <w:szCs w:val="22"/>
+              </w:rPr>
+              <w:t>Resumen</w:t>
+            </w:r>
+          </w:p>
+        </w:tc>
+        <w:tc>
+          <w:tcPr>
+            <w:tcW w:w="7983" w:type="dxa"/>
+            <w:tcBorders>
+              <w:top w:val="single" w:sz="4" w:space="0" w:color="auto"/>
+              <w:left w:val="single" w:sz="4" w:space="0" w:color="auto"/>
+              <w:bottom w:val="single" w:sz="4" w:space="0" w:color="auto"/>
+              <w:right w:val="single" w:sz="4" w:space="0" w:color="auto"/>
+            </w:tcBorders>
+            <w:hideMark/>
+          </w:tcPr>
+          <w:p>
+            <w:pPr>
+              <w:pStyle w:val="TituloPrincipla"/>
+              <w:spacing w:after="100" w:line="256" w:lineRule="auto"/>
+              <w:jc w:val="left"/>
+              <w:rPr>
+                <w:b w:val="0"/>
+                <w:sz w:val="18"/>
+                <w:szCs w:val="18"/>
+              </w:rPr>
+            </w:pPr>
+            <w:r>
+              <w:rPr>
+                <w:b w:val="0"/>
+                <w:sz w:val="18"/>
+                <w:szCs w:val="18"/>
+              </w:rPr>
+              <w:t>Genera un arbol que muestra la vecindad, representada por arcos, de las Zonas Uber</w:t>
+            </w:r>
+          </w:p>
+        </w:tc>
+      </w:tr>
+      <w:tr>
+        <w:trPr>
+          <w:trHeight w:val="261"/>
+          <w:jc w:val="center"/>
+        </w:trPr>
+        <w:tc>
+          <w:tcPr>
+            <w:tcW w:w="10275" w:type="dxa"/>
+            <w:gridSpan w:val="2"/>
+            <w:tcBorders>
+              <w:top w:val="single" w:sz="4" w:space="0" w:color="auto"/>
+              <w:left w:val="single" w:sz="4" w:space="0" w:color="auto"/>
+              <w:bottom w:val="single" w:sz="4" w:space="0" w:color="auto"/>
+              <w:right w:val="single" w:sz="4" w:space="0" w:color="auto"/>
+            </w:tcBorders>
+            <w:shd w:val="clear" w:color="auto" w:fill="595959" w:themeFill="text1" w:themeFillTint="A6"/>
+            <w:vAlign w:val="center"/>
+            <w:hideMark/>
+          </w:tcPr>
+          <w:p>
+            <w:pPr>
+              <w:pStyle w:val="TituloPrincipla"/>
+              <w:spacing w:after="100" w:line="256" w:lineRule="auto"/>
+              <w:jc w:val="left"/>
+              <w:rPr>
+                <w:color w:val="FFFFFF" w:themeColor="background1"/>
+                <w:sz w:val="22"/>
+                <w:szCs w:val="22"/>
+              </w:rPr>
+            </w:pPr>
+            <w:r>
+              <w:rPr>
+                <w:color w:val="FFFFFF" w:themeColor="background1"/>
+                <w:sz w:val="22"/>
+                <w:szCs w:val="22"/>
+              </w:rPr>
+              <w:t>Entradas</w:t>
+            </w:r>
+          </w:p>
+        </w:tc>
+      </w:tr>
+      <w:tr>
+        <w:trPr>
+          <w:trHeight w:val="261"/>
+          <w:jc w:val="center"/>
+        </w:trPr>
+        <w:tc>
+          <w:tcPr>
+            <w:tcW w:w="10275" w:type="dxa"/>
+            <w:gridSpan w:val="2"/>
+            <w:tcBorders>
+              <w:top w:val="single" w:sz="4" w:space="0" w:color="auto"/>
+              <w:left w:val="single" w:sz="4" w:space="0" w:color="auto"/>
+              <w:bottom w:val="single" w:sz="4" w:space="0" w:color="auto"/>
+              <w:right w:val="single" w:sz="4" w:space="0" w:color="auto"/>
+            </w:tcBorders>
+            <w:hideMark/>
+          </w:tcPr>
+          <w:p>
+            <w:pPr>
+              <w:pStyle w:val="TituloPrincipla"/>
+              <w:spacing w:after="100" w:line="256" w:lineRule="auto"/>
+              <w:jc w:val="left"/>
+              <w:rPr>
+                <w:b w:val="0"/>
+                <w:sz w:val="18"/>
+                <w:szCs w:val="18"/>
+              </w:rPr>
+            </w:pPr>
+            <w:r>
+              <w:rPr>
+                <w:b w:val="0"/>
+                <w:sz w:val="18"/>
+                <w:szCs w:val="18"/>
+              </w:rPr>
+              <w:t>n/a</w:t>
+            </w:r>
+          </w:p>
+        </w:tc>
+      </w:tr>
+      <w:tr>
+        <w:trPr>
+          <w:trHeight w:val="261"/>
+          <w:jc w:val="center"/>
+        </w:trPr>
+        <w:tc>
+          <w:tcPr>
+            <w:tcW w:w="10275" w:type="dxa"/>
+            <w:gridSpan w:val="2"/>
+            <w:tcBorders>
+              <w:top w:val="single" w:sz="4" w:space="0" w:color="auto"/>
+              <w:left w:val="single" w:sz="4" w:space="0" w:color="auto"/>
+              <w:bottom w:val="single" w:sz="4" w:space="0" w:color="auto"/>
+              <w:right w:val="single" w:sz="4" w:space="0" w:color="auto"/>
+            </w:tcBorders>
+            <w:shd w:val="clear" w:color="auto" w:fill="595959" w:themeFill="text1" w:themeFillTint="A6"/>
+            <w:vAlign w:val="center"/>
+            <w:hideMark/>
+          </w:tcPr>
+          <w:p>
+            <w:pPr>
+              <w:pStyle w:val="TituloPrincipla"/>
+              <w:spacing w:after="100" w:line="256" w:lineRule="auto"/>
+              <w:jc w:val="left"/>
+              <w:rPr>
+                <w:color w:val="FFFFFF" w:themeColor="background1"/>
+                <w:sz w:val="22"/>
+                <w:szCs w:val="22"/>
+              </w:rPr>
+            </w:pPr>
+            <w:r>
+              <w:rPr>
+                <w:color w:val="FFFFFF" w:themeColor="background1"/>
+                <w:sz w:val="22"/>
+                <w:szCs w:val="22"/>
+              </w:rPr>
+              <w:t>Resultados</w:t>
+            </w:r>
+          </w:p>
+        </w:tc>
+      </w:tr>
+      <w:tr>
+        <w:trPr>
+          <w:trHeight w:val="429"/>
+          <w:jc w:val="center"/>
+        </w:trPr>
+        <w:tc>
+          <w:tcPr>
+            <w:tcW w:w="10275" w:type="dxa"/>
+            <w:gridSpan w:val="2"/>
+            <w:tcBorders>
+              <w:top w:val="single" w:sz="4" w:space="0" w:color="auto"/>
+              <w:left w:val="single" w:sz="4" w:space="0" w:color="auto"/>
+              <w:bottom w:val="single" w:sz="4" w:space="0" w:color="auto"/>
+              <w:right w:val="single" w:sz="4" w:space="0" w:color="auto"/>
+            </w:tcBorders>
+            <w:hideMark/>
+          </w:tcPr>
+          <w:p>
+            <w:pPr>
+              <w:pStyle w:val="TituloPrincipla"/>
+              <w:numPr>
+                <w:ilvl w:val="0"/>
+                <w:numId w:val="1"/>
+              </w:numPr>
+              <w:spacing w:after="100" w:line="256" w:lineRule="auto"/>
+              <w:jc w:val="left"/>
+              <w:rPr>
+                <w:b w:val="0"/>
+                <w:sz w:val="18"/>
+                <w:szCs w:val="18"/>
+              </w:rPr>
+            </w:pPr>
+            <w:r>
+              <w:rPr>
+                <w:b w:val="0"/>
+                <w:sz w:val="18"/>
+                <w:szCs w:val="18"/>
+              </w:rPr>
+              <w:t>En consola</w:t>
+            </w:r>
+            <w:r>
+              <w:rPr>
+                <w:b w:val="0"/>
+                <w:sz w:val="18"/>
+                <w:szCs w:val="18"/>
+              </w:rPr>
+              <w:t xml:space="preserve">: </w:t>
+            </w:r>
+            <w:r>
+              <w:rPr>
+                <w:b w:val="0"/>
+                <w:sz w:val="18"/>
+                <w:szCs w:val="18"/>
+              </w:rPr>
+              <w:t xml:space="preserve">Al final de la construcción del grafo de zonas, </w:t>
+            </w:r>
+            <w:r>
+              <w:rPr>
+                <w:b w:val="0"/>
+                <w:sz w:val="18"/>
+                <w:szCs w:val="18"/>
+              </w:rPr>
+              <w:t>se reporta</w:t>
+            </w:r>
+            <w:r>
+              <w:rPr>
+                <w:b w:val="0"/>
+                <w:sz w:val="18"/>
+                <w:szCs w:val="18"/>
+              </w:rPr>
+              <w:t xml:space="preserve"> la cantidad de vértices y arcos (cada arco debe contarse una única vez).</w:t>
+            </w:r>
+          </w:p>
+          <w:p>
+            <w:pPr>
+              <w:pStyle w:val="TituloPrincipla"/>
+              <w:spacing w:after="100" w:line="256" w:lineRule="auto"/>
+              <w:ind w:left="720"/>
+              <w:jc w:val="left"/>
+              <w:rPr>
+                <w:b w:val="0"/>
+                <w:sz w:val="18"/>
+                <w:szCs w:val="18"/>
+              </w:rPr>
+            </w:pPr>
+            <w:r>
+              <w:rPr>
+                <w:b w:val="0"/>
+                <w:sz w:val="18"/>
+                <w:szCs w:val="18"/>
+              </w:rPr>
+              <w:t xml:space="preserve">-Se muestra </w:t>
+            </w:r>
+            <w:r>
+              <w:rPr>
+                <w:b w:val="0"/>
+                <w:sz w:val="18"/>
+                <w:szCs w:val="18"/>
+              </w:rPr>
+              <w:t xml:space="preserve"> el </w:t>
+            </w:r>
+            <w:r>
+              <w:rPr>
+                <w:b w:val="0"/>
+                <w:sz w:val="18"/>
+                <w:szCs w:val="18"/>
+              </w:rPr>
+              <w:t>grafo</w:t>
+            </w:r>
+            <w:bookmarkStart w:id="0" w:name="_GoBack"/>
+            <w:bookmarkEnd w:id="0"/>
+            <w:r>
+              <w:rPr>
+                <w:b w:val="0"/>
+                <w:sz w:val="18"/>
+                <w:szCs w:val="18"/>
+              </w:rPr>
+              <w:t xml:space="preserve"> generado resultante en Google Maps: sus vértices y sus arcos.</w:t>
             </w:r>
           </w:p>
         </w:tc>
@@ -3947,7 +6699,7 @@
       </w:pPr>
     </w:pPrDefault>
   </w:docDefaults>
-  <w:latentStyles w:defLockedState="0" w:defUIPriority="99" w:defSemiHidden="0" w:defUnhideWhenUsed="0" w:defQFormat="0" w:count="375">
+  <w:latentStyles w:defLockedState="0" w:defUIPriority="99" w:defSemiHidden="0" w:defUnhideWhenUsed="0" w:defQFormat="0" w:count="376">
     <w:lsdException w:name="Normal" w:uiPriority="0" w:qFormat="1"/>
     <w:lsdException w:name="heading 1" w:uiPriority="9" w:qFormat="1"/>
     <w:lsdException w:name="heading 2" w:semiHidden="1" w:uiPriority="9" w:unhideWhenUsed="1" w:qFormat="1"/>
@@ -4053,7 +6805,6 @@
     <w:lsdException w:name="HTML Sample" w:semiHidden="1" w:unhideWhenUsed="1"/>
     <w:lsdException w:name="HTML Typewriter" w:semiHidden="1" w:unhideWhenUsed="1"/>
     <w:lsdException w:name="HTML Variable" w:semiHidden="1" w:unhideWhenUsed="1"/>
-    <w:lsdException w:name="Normal Table" w:semiHidden="1" w:unhideWhenUsed="1"/>
     <w:lsdException w:name="annotation subject" w:semiHidden="1" w:unhideWhenUsed="1"/>
     <w:lsdException w:name="No List" w:semiHidden="1" w:unhideWhenUsed="1"/>
     <w:lsdException w:name="Outline List 1" w:semiHidden="1" w:unhideWhenUsed="1"/>
@@ -4100,10 +6851,8 @@
     <w:lsdException w:name="Table Subtle 2" w:semiHidden="1" w:unhideWhenUsed="1"/>
     <w:lsdException w:name="Table Web 1" w:semiHidden="1" w:unhideWhenUsed="1"/>
     <w:lsdException w:name="Table Web 2" w:semiHidden="1" w:unhideWhenUsed="1"/>
-    <w:lsdException w:name="Table Web 3" w:semiHidden="1" w:unhideWhenUsed="1"/>
     <w:lsdException w:name="Balloon Text" w:semiHidden="1" w:unhideWhenUsed="1"/>
     <w:lsdException w:name="Table Grid" w:uiPriority="39"/>
-    <w:lsdException w:name="Table Theme" w:semiHidden="1" w:unhideWhenUsed="1"/>
     <w:lsdException w:name="Placeholder Text" w:semiHidden="1"/>
     <w:lsdException w:name="No Spacing" w:uiPriority="1" w:qFormat="1"/>
     <w:lsdException w:name="Light Shading" w:uiPriority="60"/>
@@ -4323,11 +7072,12 @@
     <w:lsdException w:name="Smart Hyperlink" w:semiHidden="1" w:unhideWhenUsed="1"/>
     <w:lsdException w:name="Hashtag" w:semiHidden="1" w:unhideWhenUsed="1"/>
     <w:lsdException w:name="Unresolved Mention" w:semiHidden="1" w:unhideWhenUsed="1"/>
+    <w:lsdException w:name="Smart Link" w:semiHidden="1" w:unhideWhenUsed="1"/>
   </w:latentStyles>
   <w:style w:type="paragraph" w:default="1" w:styleId="Normal">
     <w:name w:val="Normal"/>
     <w:qFormat/>
-    <w:rsid w:val="001F3AB8"/>
+    <w:rsid w:val="00F7268C"/>
     <w:pPr>
       <w:spacing w:after="240" w:line="240" w:lineRule="auto"/>
     </w:pPr>
@@ -4338,13 +7088,12 @@
       <w:lang w:val="es-ES" w:eastAsia="es-ES"/>
     </w:rPr>
   </w:style>
-  <w:style w:type="character" w:default="1" w:styleId="Fuentedeprrafopredeter">
+  <w:style w:type="character" w:default="1" w:styleId="DefaultParagraphFont">
     <w:name w:val="Default Paragraph Font"/>
     <w:uiPriority w:val="1"/>
-    <w:semiHidden/>
     <w:unhideWhenUsed/>
   </w:style>
-  <w:style w:type="table" w:default="1" w:styleId="Tablanormal">
+  <w:style w:type="table" w:default="1" w:styleId="TableNormal">
     <w:name w:val="Normal Table"/>
     <w:uiPriority w:val="99"/>
     <w:semiHidden/>
@@ -4359,7 +7108,7 @@
       </w:tblCellMar>
     </w:tblPr>
   </w:style>
-  <w:style w:type="numbering" w:default="1" w:styleId="Sinlista">
+  <w:style w:type="numbering" w:default="1" w:styleId="NoList">
     <w:name w:val="No List"/>
     <w:uiPriority w:val="99"/>
     <w:semiHidden/>

--- a/docs/Requerimientos funcionales.docx
+++ b/docs/Requerimientos funcionales.docx
@@ -2308,7 +2308,25 @@
                 <w:sz w:val="18"/>
                 <w:szCs w:val="18"/>
               </w:rPr>
-              <w:t>Muestre el camino resultante en Google Maps (Incluyendo ubicación de inicio y de destino)</w:t>
+              <w:t xml:space="preserve">Muestre el camino resultante en Google </w:t>
+            </w:r>
+            <w:proofErr w:type="spellStart"/>
+            <w:r>
+              <w:rPr>
+                <w:b w:val="0"/>
+                <w:sz w:val="18"/>
+                <w:szCs w:val="18"/>
+              </w:rPr>
+              <w:t>Maps</w:t>
+            </w:r>
+            <w:proofErr w:type="spellEnd"/>
+            <w:r>
+              <w:rPr>
+                <w:b w:val="0"/>
+                <w:sz w:val="18"/>
+                <w:szCs w:val="18"/>
+              </w:rPr>
+              <w:t xml:space="preserve"> (Incluyendo ubicación de inicio y de destino)</w:t>
             </w:r>
           </w:p>
         </w:tc>
@@ -2850,7 +2868,25 @@
                 <w:sz w:val="18"/>
                 <w:szCs w:val="18"/>
               </w:rPr>
-              <w:t>en Google Maps los n vértices resultantes usando un color 1. Destaque la componente conectada más grande (ósea, con más vértices) usando un color 2. Para esta componente muestre sus vértices y sus arcos.</w:t>
+              <w:t xml:space="preserve">en Google </w:t>
+            </w:r>
+            <w:proofErr w:type="spellStart"/>
+            <w:r>
+              <w:rPr>
+                <w:b w:val="0"/>
+                <w:sz w:val="18"/>
+                <w:szCs w:val="18"/>
+              </w:rPr>
+              <w:t>Maps</w:t>
+            </w:r>
+            <w:proofErr w:type="spellEnd"/>
+            <w:r>
+              <w:rPr>
+                <w:b w:val="0"/>
+                <w:sz w:val="18"/>
+                <w:szCs w:val="18"/>
+              </w:rPr>
+              <w:t xml:space="preserve"> los n vértices resultantes usando un color 1. Destaque la componente conectada más grande (ósea, con más vértices) usando un color 2. Para esta componente muestre sus vértices y sus arcos.</w:t>
             </w:r>
           </w:p>
         </w:tc>
@@ -3336,7 +3372,25 @@
                 <w:sz w:val="18"/>
                 <w:szCs w:val="18"/>
               </w:rPr>
-              <w:t>En consola se debe mostrar el tiempo (en ms) que se demora el algoritmo en encontrar la solución y la siguiente información del árbol generado: el total de vértices en el componente, los vértices (identificadores), los arcos incluidos(Id vértice inicial e Id vértice final) y el costo total (distancia en KM) del árbol.</w:t>
+              <w:t xml:space="preserve">En consola se debe mostrar el tiempo (en ms) que se demora el algoritmo en encontrar la solución y la siguiente información del árbol generado: el total de vértices en el componente, los vértices (identificadores), los arcos </w:t>
+            </w:r>
+            <w:proofErr w:type="gramStart"/>
+            <w:r>
+              <w:rPr>
+                <w:b w:val="0"/>
+                <w:sz w:val="18"/>
+                <w:szCs w:val="18"/>
+              </w:rPr>
+              <w:t>incluidos(</w:t>
+            </w:r>
+            <w:proofErr w:type="gramEnd"/>
+            <w:r>
+              <w:rPr>
+                <w:b w:val="0"/>
+                <w:sz w:val="18"/>
+                <w:szCs w:val="18"/>
+              </w:rPr>
+              <w:t>Id vértice inicial e Id vértice final) y el costo total (distancia en KM) del árbol.</w:t>
             </w:r>
           </w:p>
           <w:p>
@@ -3360,7 +3414,25 @@
                 <w:sz w:val="18"/>
                 <w:szCs w:val="18"/>
               </w:rPr>
-              <w:t>Muestre el árbol generado resultante en Google Maps: sus vértices y sus arcos.</w:t>
+              <w:t xml:space="preserve">Muestre el árbol generado resultante en Google </w:t>
+            </w:r>
+            <w:proofErr w:type="spellStart"/>
+            <w:r>
+              <w:rPr>
+                <w:b w:val="0"/>
+                <w:sz w:val="18"/>
+                <w:szCs w:val="18"/>
+              </w:rPr>
+              <w:t>Maps</w:t>
+            </w:r>
+            <w:proofErr w:type="spellEnd"/>
+            <w:r>
+              <w:rPr>
+                <w:b w:val="0"/>
+                <w:sz w:val="18"/>
+                <w:szCs w:val="18"/>
+              </w:rPr>
+              <w:t>: sus vértices y sus arcos.</w:t>
             </w:r>
           </w:p>
         </w:tc>
@@ -3612,23 +3684,7 @@
                 <w:sz w:val="18"/>
                 <w:szCs w:val="18"/>
               </w:rPr>
-              <w:t>R</w:t>
-            </w:r>
-            <w:r>
-              <w:rPr>
-                <w:b w:val="0"/>
-                <w:sz w:val="18"/>
-                <w:szCs w:val="18"/>
-              </w:rPr>
-              <w:t>8</w:t>
-            </w:r>
-            <w:r>
-              <w:rPr>
-                <w:b w:val="0"/>
-                <w:sz w:val="18"/>
-                <w:szCs w:val="18"/>
-              </w:rPr>
-              <w:t xml:space="preserve"> – </w:t>
+              <w:t xml:space="preserve">R8 – </w:t>
             </w:r>
             <w:r>
               <w:rPr>
@@ -3709,13 +3765,23 @@
               </w:rPr>
               <w:t xml:space="preserve">a </w:t>
             </w:r>
-            <w:r>
-              <w:rPr>
-                <w:b w:val="0"/>
-                <w:sz w:val="18"/>
-                <w:szCs w:val="18"/>
-              </w:rPr>
-              <w:t>Haversine)</w:t>
+            <w:proofErr w:type="spellStart"/>
+            <w:r>
+              <w:rPr>
+                <w:b w:val="0"/>
+                <w:sz w:val="18"/>
+                <w:szCs w:val="18"/>
+              </w:rPr>
+              <w:t>Haversine</w:t>
+            </w:r>
+            <w:proofErr w:type="spellEnd"/>
+            <w:r>
+              <w:rPr>
+                <w:b w:val="0"/>
+                <w:sz w:val="18"/>
+                <w:szCs w:val="18"/>
+              </w:rPr>
+              <w:t>)</w:t>
             </w:r>
             <w:r>
               <w:rPr>
@@ -3846,23 +3912,27 @@
                 <w:sz w:val="18"/>
                 <w:szCs w:val="18"/>
               </w:rPr>
-              <w:t xml:space="preserve">Encuentra el camino más corto </w:t>
-            </w:r>
-            <w:r>
-              <w:rPr>
-                <w:b w:val="0"/>
-                <w:sz w:val="18"/>
-                <w:szCs w:val="18"/>
-              </w:rPr>
-              <w:t>por distancias haversine,</w:t>
-            </w:r>
-            <w:r>
-              <w:rPr>
-                <w:b w:val="0"/>
-                <w:sz w:val="18"/>
-                <w:szCs w:val="18"/>
-              </w:rPr>
-              <w:t>entre dos localizaciones geográficas de la ciudad ingresadas por el usuario.</w:t>
+              <w:t xml:space="preserve">Encuentra el camino más corto por distancias </w:t>
+            </w:r>
+            <w:proofErr w:type="spellStart"/>
+            <w:proofErr w:type="gramStart"/>
+            <w:r>
+              <w:rPr>
+                <w:b w:val="0"/>
+                <w:sz w:val="18"/>
+                <w:szCs w:val="18"/>
+              </w:rPr>
+              <w:t>haversine,entre</w:t>
+            </w:r>
+            <w:proofErr w:type="spellEnd"/>
+            <w:proofErr w:type="gramEnd"/>
+            <w:r>
+              <w:rPr>
+                <w:b w:val="0"/>
+                <w:sz w:val="18"/>
+                <w:szCs w:val="18"/>
+              </w:rPr>
+              <w:t xml:space="preserve"> dos localizaciones geográficas de la ciudad ingresadas por el usuario.</w:t>
             </w:r>
           </w:p>
         </w:tc>
@@ -4050,7 +4120,43 @@
                 <w:sz w:val="18"/>
                 <w:szCs w:val="18"/>
               </w:rPr>
-              <w:t>el camino a seguir, informando el total de vértices, sus vértices (Id, latitud, longitud), el tiempo estimado (la sumatoria de los tiempos de sus arcos) y la distancia Haversine estimada (sumatoria de distancias Haversine en Km).</w:t>
+              <w:t xml:space="preserve">el camino a seguir, informando el total de vértices, sus vértices (Id, latitud, longitud), el tiempo estimado (la sumatoria de los tiempos de sus arcos) y la distancia </w:t>
+            </w:r>
+            <w:proofErr w:type="spellStart"/>
+            <w:r>
+              <w:rPr>
+                <w:b w:val="0"/>
+                <w:sz w:val="18"/>
+                <w:szCs w:val="18"/>
+              </w:rPr>
+              <w:t>Haversine</w:t>
+            </w:r>
+            <w:proofErr w:type="spellEnd"/>
+            <w:r>
+              <w:rPr>
+                <w:b w:val="0"/>
+                <w:sz w:val="18"/>
+                <w:szCs w:val="18"/>
+              </w:rPr>
+              <w:t xml:space="preserve"> estimada (sumatoria de distancias </w:t>
+            </w:r>
+            <w:proofErr w:type="spellStart"/>
+            <w:r>
+              <w:rPr>
+                <w:b w:val="0"/>
+                <w:sz w:val="18"/>
+                <w:szCs w:val="18"/>
+              </w:rPr>
+              <w:t>Haversine</w:t>
+            </w:r>
+            <w:proofErr w:type="spellEnd"/>
+            <w:r>
+              <w:rPr>
+                <w:b w:val="0"/>
+                <w:sz w:val="18"/>
+                <w:szCs w:val="18"/>
+              </w:rPr>
+              <w:t xml:space="preserve"> en Km).</w:t>
             </w:r>
           </w:p>
           <w:p>
@@ -4074,15 +4180,25 @@
                 <w:sz w:val="18"/>
                 <w:szCs w:val="18"/>
               </w:rPr>
-              <w:t xml:space="preserve">Se muestra </w:t>
-            </w:r>
-            <w:r>
-              <w:rPr>
-                <w:b w:val="0"/>
-                <w:sz w:val="18"/>
-                <w:szCs w:val="18"/>
-              </w:rPr>
-              <w:t>el árbol generado resultante en Google Maps: sus vértices y sus arcos.</w:t>
+              <w:t xml:space="preserve">Se muestra el árbol generado resultante en Google </w:t>
+            </w:r>
+            <w:proofErr w:type="spellStart"/>
+            <w:r>
+              <w:rPr>
+                <w:b w:val="0"/>
+                <w:sz w:val="18"/>
+                <w:szCs w:val="18"/>
+              </w:rPr>
+              <w:t>Maps</w:t>
+            </w:r>
+            <w:proofErr w:type="spellEnd"/>
+            <w:r>
+              <w:rPr>
+                <w:b w:val="0"/>
+                <w:sz w:val="18"/>
+                <w:szCs w:val="18"/>
+              </w:rPr>
+              <w:t>: sus vértices y sus arcos.</w:t>
             </w:r>
           </w:p>
         </w:tc>
@@ -4335,31 +4451,61 @@
                 <w:sz w:val="18"/>
                 <w:szCs w:val="18"/>
               </w:rPr>
-              <w:t>R</w:t>
-            </w:r>
-            <w:r>
-              <w:rPr>
-                <w:b w:val="0"/>
-                <w:sz w:val="18"/>
-                <w:szCs w:val="18"/>
-              </w:rPr>
-              <w:t>9</w:t>
-            </w:r>
-            <w:r>
-              <w:rPr>
-                <w:b w:val="0"/>
-                <w:sz w:val="18"/>
-                <w:szCs w:val="18"/>
-              </w:rPr>
-              <w:t xml:space="preserve"> – </w:t>
-            </w:r>
-            <w:r>
-              <w:rPr>
-                <w:b w:val="0"/>
-                <w:sz w:val="18"/>
-                <w:szCs w:val="18"/>
-              </w:rPr>
-              <w:t>Indicar que coordendas de una localizacion son alcanzables en un tiempo determinado</w:t>
+              <w:t xml:space="preserve">R9 – </w:t>
+            </w:r>
+            <w:proofErr w:type="gramStart"/>
+            <w:r>
+              <w:rPr>
+                <w:b w:val="0"/>
+                <w:sz w:val="18"/>
+                <w:szCs w:val="18"/>
+              </w:rPr>
+              <w:t>Indicar</w:t>
+            </w:r>
+            <w:proofErr w:type="gramEnd"/>
+            <w:r>
+              <w:rPr>
+                <w:b w:val="0"/>
+                <w:sz w:val="18"/>
+                <w:szCs w:val="18"/>
+              </w:rPr>
+              <w:t xml:space="preserve"> que </w:t>
+            </w:r>
+            <w:proofErr w:type="spellStart"/>
+            <w:r>
+              <w:rPr>
+                <w:b w:val="0"/>
+                <w:sz w:val="18"/>
+                <w:szCs w:val="18"/>
+              </w:rPr>
+              <w:t>coordendas</w:t>
+            </w:r>
+            <w:proofErr w:type="spellEnd"/>
+            <w:r>
+              <w:rPr>
+                <w:b w:val="0"/>
+                <w:sz w:val="18"/>
+                <w:szCs w:val="18"/>
+              </w:rPr>
+              <w:t xml:space="preserve"> de una </w:t>
+            </w:r>
+            <w:proofErr w:type="spellStart"/>
+            <w:r>
+              <w:rPr>
+                <w:b w:val="0"/>
+                <w:sz w:val="18"/>
+                <w:szCs w:val="18"/>
+              </w:rPr>
+              <w:t>localizacion</w:t>
+            </w:r>
+            <w:proofErr w:type="spellEnd"/>
+            <w:r>
+              <w:rPr>
+                <w:b w:val="0"/>
+                <w:sz w:val="18"/>
+                <w:szCs w:val="18"/>
+              </w:rPr>
+              <w:t xml:space="preserve"> son alcanzables en un tiempo determinado</w:t>
             </w:r>
           </w:p>
         </w:tc>
@@ -4429,15 +4575,43 @@
                 <w:sz w:val="18"/>
                 <w:szCs w:val="18"/>
               </w:rPr>
-              <w:t>Enc</w:t>
-            </w:r>
-            <w:r>
-              <w:rPr>
-                <w:b w:val="0"/>
-                <w:sz w:val="18"/>
-                <w:szCs w:val="18"/>
-              </w:rPr>
-              <w:t>ontrar todas las coordendas cuya distancia(tiempo) este entre los parametros ingresados</w:t>
+              <w:t xml:space="preserve">Encontrar todas las </w:t>
+            </w:r>
+            <w:proofErr w:type="spellStart"/>
+            <w:r>
+              <w:rPr>
+                <w:b w:val="0"/>
+                <w:sz w:val="18"/>
+                <w:szCs w:val="18"/>
+              </w:rPr>
+              <w:t>coordendas</w:t>
+            </w:r>
+            <w:proofErr w:type="spellEnd"/>
+            <w:r>
+              <w:rPr>
+                <w:b w:val="0"/>
+                <w:sz w:val="18"/>
+                <w:szCs w:val="18"/>
+              </w:rPr>
+              <w:t xml:space="preserve"> cuya distancia(tiempo) este entre los </w:t>
+            </w:r>
+            <w:proofErr w:type="spellStart"/>
+            <w:r>
+              <w:rPr>
+                <w:b w:val="0"/>
+                <w:sz w:val="18"/>
+                <w:szCs w:val="18"/>
+              </w:rPr>
+              <w:t>parametros</w:t>
+            </w:r>
+            <w:proofErr w:type="spellEnd"/>
+            <w:r>
+              <w:rPr>
+                <w:b w:val="0"/>
+                <w:sz w:val="18"/>
+                <w:szCs w:val="18"/>
+              </w:rPr>
+              <w:t xml:space="preserve"> ingresados</w:t>
             </w:r>
           </w:p>
         </w:tc>
@@ -4517,15 +4691,25 @@
                 <w:sz w:val="18"/>
                 <w:szCs w:val="18"/>
               </w:rPr>
-              <w:t>Latitud y longitud de la</w:t>
-            </w:r>
-            <w:r>
-              <w:rPr>
-                <w:b w:val="0"/>
-                <w:sz w:val="18"/>
-                <w:szCs w:val="18"/>
-              </w:rPr>
-              <w:t xml:space="preserve"> localizacion, tiempo limite</w:t>
+              <w:t xml:space="preserve">Latitud y longitud de la </w:t>
+            </w:r>
+            <w:proofErr w:type="spellStart"/>
+            <w:r>
+              <w:rPr>
+                <w:b w:val="0"/>
+                <w:sz w:val="18"/>
+                <w:szCs w:val="18"/>
+              </w:rPr>
+              <w:t>localizacion</w:t>
+            </w:r>
+            <w:proofErr w:type="spellEnd"/>
+            <w:r>
+              <w:rPr>
+                <w:b w:val="0"/>
+                <w:sz w:val="18"/>
+                <w:szCs w:val="18"/>
+              </w:rPr>
+              <w:t>, tiempo limite</w:t>
             </w:r>
           </w:p>
         </w:tc>
@@ -4633,7 +4817,43 @@
                 <w:sz w:val="18"/>
                 <w:szCs w:val="18"/>
               </w:rPr>
-              <w:t>los identificadores y la ubicación (lat, lon) de los vértices alcanzables en un tiempo T a partir de la localización de origen</w:t>
+              <w:t>los identificadores y la ubicación (</w:t>
+            </w:r>
+            <w:proofErr w:type="spellStart"/>
+            <w:r>
+              <w:rPr>
+                <w:b w:val="0"/>
+                <w:sz w:val="18"/>
+                <w:szCs w:val="18"/>
+              </w:rPr>
+              <w:t>lat</w:t>
+            </w:r>
+            <w:proofErr w:type="spellEnd"/>
+            <w:r>
+              <w:rPr>
+                <w:b w:val="0"/>
+                <w:sz w:val="18"/>
+                <w:szCs w:val="18"/>
+              </w:rPr>
+              <w:t xml:space="preserve">, </w:t>
+            </w:r>
+            <w:proofErr w:type="spellStart"/>
+            <w:r>
+              <w:rPr>
+                <w:b w:val="0"/>
+                <w:sz w:val="18"/>
+                <w:szCs w:val="18"/>
+              </w:rPr>
+              <w:t>lon</w:t>
+            </w:r>
+            <w:proofErr w:type="spellEnd"/>
+            <w:r>
+              <w:rPr>
+                <w:b w:val="0"/>
+                <w:sz w:val="18"/>
+                <w:szCs w:val="18"/>
+              </w:rPr>
+              <w:t>) de los vértices alcanzables en un tiempo T a partir de la localización de origen</w:t>
             </w:r>
           </w:p>
           <w:p>
@@ -4665,8 +4885,18 @@
                 <w:sz w:val="18"/>
                 <w:szCs w:val="18"/>
               </w:rPr>
-              <w:t xml:space="preserve"> la localización de origen en un color 1 y las localizaciones de los vértices alcanzables en un color 2 en Google Maps</w:t>
-            </w:r>
+              <w:t xml:space="preserve"> la localización de origen en un color 1 y las localizaciones de los vértices alcanzables en un color 2 en Google </w:t>
+            </w:r>
+            <w:proofErr w:type="spellStart"/>
+            <w:r>
+              <w:rPr>
+                <w:b w:val="0"/>
+                <w:sz w:val="18"/>
+                <w:szCs w:val="18"/>
+              </w:rPr>
+              <w:t>Maps</w:t>
+            </w:r>
+            <w:proofErr w:type="spellEnd"/>
           </w:p>
         </w:tc>
       </w:tr>
@@ -4917,23 +5147,61 @@
                 <w:sz w:val="18"/>
                 <w:szCs w:val="18"/>
               </w:rPr>
-              <w:t>R</w:t>
-            </w:r>
-            <w:r>
-              <w:rPr>
-                <w:b w:val="0"/>
-                <w:sz w:val="18"/>
-                <w:szCs w:val="18"/>
-              </w:rPr>
-              <w:t>10</w:t>
-            </w:r>
-            <w:r>
-              <w:rPr>
-                <w:b w:val="0"/>
-                <w:sz w:val="18"/>
-                <w:szCs w:val="18"/>
-              </w:rPr>
-              <w:t xml:space="preserve"> – Indicar que coordendas de una localizacion son alcanzables en un tiempo determinado</w:t>
+              <w:t xml:space="preserve">R10 – </w:t>
+            </w:r>
+            <w:proofErr w:type="gramStart"/>
+            <w:r>
+              <w:rPr>
+                <w:b w:val="0"/>
+                <w:sz w:val="18"/>
+                <w:szCs w:val="18"/>
+              </w:rPr>
+              <w:t>Indicar</w:t>
+            </w:r>
+            <w:proofErr w:type="gramEnd"/>
+            <w:r>
+              <w:rPr>
+                <w:b w:val="0"/>
+                <w:sz w:val="18"/>
+                <w:szCs w:val="18"/>
+              </w:rPr>
+              <w:t xml:space="preserve"> que </w:t>
+            </w:r>
+            <w:proofErr w:type="spellStart"/>
+            <w:r>
+              <w:rPr>
+                <w:b w:val="0"/>
+                <w:sz w:val="18"/>
+                <w:szCs w:val="18"/>
+              </w:rPr>
+              <w:t>coordendas</w:t>
+            </w:r>
+            <w:proofErr w:type="spellEnd"/>
+            <w:r>
+              <w:rPr>
+                <w:b w:val="0"/>
+                <w:sz w:val="18"/>
+                <w:szCs w:val="18"/>
+              </w:rPr>
+              <w:t xml:space="preserve"> de una </w:t>
+            </w:r>
+            <w:proofErr w:type="spellStart"/>
+            <w:r>
+              <w:rPr>
+                <w:b w:val="0"/>
+                <w:sz w:val="18"/>
+                <w:szCs w:val="18"/>
+              </w:rPr>
+              <w:t>localizacion</w:t>
+            </w:r>
+            <w:proofErr w:type="spellEnd"/>
+            <w:r>
+              <w:rPr>
+                <w:b w:val="0"/>
+                <w:sz w:val="18"/>
+                <w:szCs w:val="18"/>
+              </w:rPr>
+              <w:t xml:space="preserve"> son alcanzables en un tiempo determinado</w:t>
             </w:r>
           </w:p>
         </w:tc>
@@ -5003,7 +5271,43 @@
                 <w:sz w:val="18"/>
                 <w:szCs w:val="18"/>
               </w:rPr>
-              <w:t>Encontrar todas las coordendas cuya distancia(tiempo) este entre los parametros ingresados</w:t>
+              <w:t xml:space="preserve">Encontrar todas las </w:t>
+            </w:r>
+            <w:proofErr w:type="spellStart"/>
+            <w:r>
+              <w:rPr>
+                <w:b w:val="0"/>
+                <w:sz w:val="18"/>
+                <w:szCs w:val="18"/>
+              </w:rPr>
+              <w:t>coordendas</w:t>
+            </w:r>
+            <w:proofErr w:type="spellEnd"/>
+            <w:r>
+              <w:rPr>
+                <w:b w:val="0"/>
+                <w:sz w:val="18"/>
+                <w:szCs w:val="18"/>
+              </w:rPr>
+              <w:t xml:space="preserve"> cuya distancia(tiempo) este entre los </w:t>
+            </w:r>
+            <w:proofErr w:type="spellStart"/>
+            <w:r>
+              <w:rPr>
+                <w:b w:val="0"/>
+                <w:sz w:val="18"/>
+                <w:szCs w:val="18"/>
+              </w:rPr>
+              <w:t>parametros</w:t>
+            </w:r>
+            <w:proofErr w:type="spellEnd"/>
+            <w:r>
+              <w:rPr>
+                <w:b w:val="0"/>
+                <w:sz w:val="18"/>
+                <w:szCs w:val="18"/>
+              </w:rPr>
+              <w:t xml:space="preserve"> ingresados</w:t>
             </w:r>
           </w:p>
         </w:tc>
@@ -5083,7 +5387,25 @@
                 <w:sz w:val="18"/>
                 <w:szCs w:val="18"/>
               </w:rPr>
-              <w:t>Latitud y longitud de la localizacion, tiempo limite</w:t>
+              <w:t xml:space="preserve">Latitud y longitud de la </w:t>
+            </w:r>
+            <w:proofErr w:type="spellStart"/>
+            <w:r>
+              <w:rPr>
+                <w:b w:val="0"/>
+                <w:sz w:val="18"/>
+                <w:szCs w:val="18"/>
+              </w:rPr>
+              <w:t>localizacion</w:t>
+            </w:r>
+            <w:proofErr w:type="spellEnd"/>
+            <w:r>
+              <w:rPr>
+                <w:b w:val="0"/>
+                <w:sz w:val="18"/>
+                <w:szCs w:val="18"/>
+              </w:rPr>
+              <w:t>, tiempo limite</w:t>
             </w:r>
           </w:p>
         </w:tc>
@@ -5191,7 +5513,43 @@
                 <w:sz w:val="18"/>
                 <w:szCs w:val="18"/>
               </w:rPr>
-              <w:t>los identificadores y la ubicación (lat, lon) de los vértices alcanzables en un tiempo T a partir de la localización de origen</w:t>
+              <w:t>los identificadores y la ubicación (</w:t>
+            </w:r>
+            <w:proofErr w:type="spellStart"/>
+            <w:r>
+              <w:rPr>
+                <w:b w:val="0"/>
+                <w:sz w:val="18"/>
+                <w:szCs w:val="18"/>
+              </w:rPr>
+              <w:t>lat</w:t>
+            </w:r>
+            <w:proofErr w:type="spellEnd"/>
+            <w:r>
+              <w:rPr>
+                <w:b w:val="0"/>
+                <w:sz w:val="18"/>
+                <w:szCs w:val="18"/>
+              </w:rPr>
+              <w:t xml:space="preserve">, </w:t>
+            </w:r>
+            <w:proofErr w:type="spellStart"/>
+            <w:r>
+              <w:rPr>
+                <w:b w:val="0"/>
+                <w:sz w:val="18"/>
+                <w:szCs w:val="18"/>
+              </w:rPr>
+              <w:t>lon</w:t>
+            </w:r>
+            <w:proofErr w:type="spellEnd"/>
+            <w:r>
+              <w:rPr>
+                <w:b w:val="0"/>
+                <w:sz w:val="18"/>
+                <w:szCs w:val="18"/>
+              </w:rPr>
+              <w:t>) de los vértices alcanzables en un tiempo T a partir de la localización de origen</w:t>
             </w:r>
           </w:p>
           <w:p>
@@ -5223,8 +5581,18 @@
                 <w:sz w:val="18"/>
                 <w:szCs w:val="18"/>
               </w:rPr>
-              <w:t xml:space="preserve"> la localización de origen en un color 1 y las localizaciones de los vértices alcanzables en un color 2 en Google Maps</w:t>
-            </w:r>
+              <w:t xml:space="preserve"> la localización de origen en un color 1 y las localizaciones de los vértices alcanzables en un color 2 en Google </w:t>
+            </w:r>
+            <w:proofErr w:type="spellStart"/>
+            <w:r>
+              <w:rPr>
+                <w:b w:val="0"/>
+                <w:sz w:val="18"/>
+                <w:szCs w:val="18"/>
+              </w:rPr>
+              <w:t>Maps</w:t>
+            </w:r>
+            <w:proofErr w:type="spellEnd"/>
           </w:p>
         </w:tc>
       </w:tr>
@@ -5475,31 +5843,7 @@
                 <w:sz w:val="18"/>
                 <w:szCs w:val="18"/>
               </w:rPr>
-              <w:t>R</w:t>
-            </w:r>
-            <w:r>
-              <w:rPr>
-                <w:b w:val="0"/>
-                <w:sz w:val="18"/>
-                <w:szCs w:val="18"/>
-              </w:rPr>
-              <w:t>11</w:t>
-            </w:r>
-            <w:r>
-              <w:rPr>
-                <w:b w:val="0"/>
-                <w:sz w:val="18"/>
-                <w:szCs w:val="18"/>
-              </w:rPr>
-              <w:t xml:space="preserve"> – </w:t>
-            </w:r>
-            <w:r>
-              <w:rPr>
-                <w:b w:val="0"/>
-                <w:sz w:val="18"/>
-                <w:szCs w:val="18"/>
-              </w:rPr>
-              <w:t>Dar MST usando algoritmo de Kruskal</w:t>
+              <w:t>R11 – Dar MST usando algoritmo de Kruskal</w:t>
             </w:r>
           </w:p>
         </w:tc>
@@ -5649,7 +5993,25 @@
                 <w:sz w:val="18"/>
                 <w:szCs w:val="18"/>
               </w:rPr>
-              <w:t>Latitud y longitud de la localizacion, tiempo limite</w:t>
+              <w:t xml:space="preserve">Latitud y longitud de la </w:t>
+            </w:r>
+            <w:proofErr w:type="spellStart"/>
+            <w:r>
+              <w:rPr>
+                <w:b w:val="0"/>
+                <w:sz w:val="18"/>
+                <w:szCs w:val="18"/>
+              </w:rPr>
+              <w:t>localizacion</w:t>
+            </w:r>
+            <w:proofErr w:type="spellEnd"/>
+            <w:r>
+              <w:rPr>
+                <w:b w:val="0"/>
+                <w:sz w:val="18"/>
+                <w:szCs w:val="18"/>
+              </w:rPr>
+              <w:t>, tiempo limite</w:t>
             </w:r>
           </w:p>
         </w:tc>
@@ -5779,15 +6141,51 @@
                 <w:sz w:val="18"/>
                 <w:szCs w:val="18"/>
               </w:rPr>
-              <w:t xml:space="preserve">-Se muestra </w:t>
-            </w:r>
-            <w:r>
-              <w:rPr>
-                <w:b w:val="0"/>
-                <w:sz w:val="18"/>
-                <w:szCs w:val="18"/>
-              </w:rPr>
-              <w:t xml:space="preserve"> el árbol generado resultante en Google Maps: sus vértices y sus arcos.</w:t>
+              <w:t xml:space="preserve">-Se </w:t>
+            </w:r>
+            <w:proofErr w:type="gramStart"/>
+            <w:r>
+              <w:rPr>
+                <w:b w:val="0"/>
+                <w:sz w:val="18"/>
+                <w:szCs w:val="18"/>
+              </w:rPr>
+              <w:t xml:space="preserve">muestra </w:t>
+            </w:r>
+            <w:r>
+              <w:rPr>
+                <w:b w:val="0"/>
+                <w:sz w:val="18"/>
+                <w:szCs w:val="18"/>
+              </w:rPr>
+              <w:t xml:space="preserve"> el</w:t>
+            </w:r>
+            <w:proofErr w:type="gramEnd"/>
+            <w:r>
+              <w:rPr>
+                <w:b w:val="0"/>
+                <w:sz w:val="18"/>
+                <w:szCs w:val="18"/>
+              </w:rPr>
+              <w:t xml:space="preserve"> árbol generado resultante en Google </w:t>
+            </w:r>
+            <w:proofErr w:type="spellStart"/>
+            <w:r>
+              <w:rPr>
+                <w:b w:val="0"/>
+                <w:sz w:val="18"/>
+                <w:szCs w:val="18"/>
+              </w:rPr>
+              <w:t>Maps</w:t>
+            </w:r>
+            <w:proofErr w:type="spellEnd"/>
+            <w:r>
+              <w:rPr>
+                <w:b w:val="0"/>
+                <w:sz w:val="18"/>
+                <w:szCs w:val="18"/>
+              </w:rPr>
+              <w:t>: sus vértices y sus arcos.</w:t>
             </w:r>
           </w:p>
         </w:tc>
@@ -6039,23 +6437,7 @@
                 <w:sz w:val="18"/>
                 <w:szCs w:val="18"/>
               </w:rPr>
-              <w:t>R1</w:t>
-            </w:r>
-            <w:r>
-              <w:rPr>
-                <w:b w:val="0"/>
-                <w:sz w:val="18"/>
-                <w:szCs w:val="18"/>
-              </w:rPr>
-              <w:t>2</w:t>
-            </w:r>
-            <w:r>
-              <w:rPr>
-                <w:b w:val="0"/>
-                <w:sz w:val="18"/>
-                <w:szCs w:val="18"/>
-              </w:rPr>
-              <w:t xml:space="preserve"> – </w:t>
+              <w:t xml:space="preserve">R12 – </w:t>
             </w:r>
             <w:r>
               <w:rPr>
@@ -6141,7 +6523,25 @@
                 <w:sz w:val="18"/>
                 <w:szCs w:val="18"/>
               </w:rPr>
-              <w:t>Genera un arbol que muestra la vecindad, representada por arcos, de las Zonas Uber</w:t>
+              <w:t xml:space="preserve">Genera un </w:t>
+            </w:r>
+            <w:proofErr w:type="spellStart"/>
+            <w:r>
+              <w:rPr>
+                <w:b w:val="0"/>
+                <w:sz w:val="18"/>
+                <w:szCs w:val="18"/>
+              </w:rPr>
+              <w:t>arbol</w:t>
+            </w:r>
+            <w:proofErr w:type="spellEnd"/>
+            <w:r>
+              <w:rPr>
+                <w:b w:val="0"/>
+                <w:sz w:val="18"/>
+                <w:szCs w:val="18"/>
+              </w:rPr>
+              <w:t xml:space="preserve"> que muestra la vecindad, representada por arcos, de las Zonas Uber</w:t>
             </w:r>
           </w:p>
         </w:tc>
@@ -6358,6 +6758,1286 @@
                 <w:sz w:val="18"/>
                 <w:szCs w:val="18"/>
               </w:rPr>
+              <w:t xml:space="preserve">-Se </w:t>
+            </w:r>
+            <w:proofErr w:type="gramStart"/>
+            <w:r>
+              <w:rPr>
+                <w:b w:val="0"/>
+                <w:sz w:val="18"/>
+                <w:szCs w:val="18"/>
+              </w:rPr>
+              <w:t xml:space="preserve">muestra </w:t>
+            </w:r>
+            <w:r>
+              <w:rPr>
+                <w:b w:val="0"/>
+                <w:sz w:val="18"/>
+                <w:szCs w:val="18"/>
+              </w:rPr>
+              <w:t xml:space="preserve"> el</w:t>
+            </w:r>
+            <w:proofErr w:type="gramEnd"/>
+            <w:r>
+              <w:rPr>
+                <w:b w:val="0"/>
+                <w:sz w:val="18"/>
+                <w:szCs w:val="18"/>
+              </w:rPr>
+              <w:t xml:space="preserve"> </w:t>
+            </w:r>
+            <w:r>
+              <w:rPr>
+                <w:b w:val="0"/>
+                <w:sz w:val="18"/>
+                <w:szCs w:val="18"/>
+              </w:rPr>
+              <w:t>grafo</w:t>
+            </w:r>
+            <w:r>
+              <w:rPr>
+                <w:b w:val="0"/>
+                <w:sz w:val="18"/>
+                <w:szCs w:val="18"/>
+              </w:rPr>
+              <w:t xml:space="preserve"> generado resultante en Google </w:t>
+            </w:r>
+            <w:proofErr w:type="spellStart"/>
+            <w:r>
+              <w:rPr>
+                <w:b w:val="0"/>
+                <w:sz w:val="18"/>
+                <w:szCs w:val="18"/>
+              </w:rPr>
+              <w:t>Maps</w:t>
+            </w:r>
+            <w:proofErr w:type="spellEnd"/>
+            <w:r>
+              <w:rPr>
+                <w:b w:val="0"/>
+                <w:sz w:val="18"/>
+                <w:szCs w:val="18"/>
+              </w:rPr>
+              <w:t>: sus vértices y sus arcos.</w:t>
+            </w:r>
+          </w:p>
+        </w:tc>
+      </w:tr>
+      <w:tr>
+        <w:trPr>
+          <w:trHeight w:val="292"/>
+          <w:jc w:val="center"/>
+        </w:trPr>
+        <w:tc>
+          <w:tcPr>
+            <w:tcW w:w="10275" w:type="dxa"/>
+            <w:gridSpan w:val="2"/>
+            <w:tcBorders>
+              <w:top w:val="single" w:sz="4" w:space="0" w:color="auto"/>
+              <w:left w:val="single" w:sz="4" w:space="0" w:color="auto"/>
+              <w:bottom w:val="single" w:sz="4" w:space="0" w:color="auto"/>
+              <w:right w:val="single" w:sz="4" w:space="0" w:color="auto"/>
+            </w:tcBorders>
+            <w:shd w:val="clear" w:color="auto" w:fill="595959" w:themeFill="text1" w:themeFillTint="A6"/>
+            <w:hideMark/>
+          </w:tcPr>
+          <w:p>
+            <w:pPr>
+              <w:pStyle w:val="TituloPrincipla"/>
+              <w:spacing w:after="100" w:line="256" w:lineRule="auto"/>
+              <w:jc w:val="left"/>
+              <w:rPr>
+                <w:sz w:val="22"/>
+                <w:szCs w:val="22"/>
+              </w:rPr>
+            </w:pPr>
+            <w:r>
+              <w:rPr>
+                <w:color w:val="FFFFFF" w:themeColor="background1"/>
+                <w:sz w:val="22"/>
+                <w:szCs w:val="22"/>
+              </w:rPr>
+              <w:t>Complejidad temporal</w:t>
+            </w:r>
+          </w:p>
+        </w:tc>
+      </w:tr>
+      <w:tr>
+        <w:trPr>
+          <w:trHeight w:val="298"/>
+          <w:jc w:val="center"/>
+        </w:trPr>
+        <w:tc>
+          <w:tcPr>
+            <w:tcW w:w="10275" w:type="dxa"/>
+            <w:gridSpan w:val="2"/>
+            <w:tcBorders>
+              <w:top w:val="single" w:sz="4" w:space="0" w:color="auto"/>
+              <w:left w:val="single" w:sz="4" w:space="0" w:color="auto"/>
+              <w:bottom w:val="single" w:sz="4" w:space="0" w:color="auto"/>
+              <w:right w:val="single" w:sz="4" w:space="0" w:color="auto"/>
+            </w:tcBorders>
+            <w:shd w:val="clear" w:color="auto" w:fill="FFFFFF" w:themeFill="background1"/>
+            <w:hideMark/>
+          </w:tcPr>
+          <w:p>
+            <w:pPr>
+              <w:pStyle w:val="TituloPrincipla"/>
+              <w:spacing w:after="100" w:line="256" w:lineRule="auto"/>
+              <w:jc w:val="left"/>
+              <w:rPr>
+                <w:color w:val="FFFFFF" w:themeColor="background1"/>
+                <w:sz w:val="22"/>
+                <w:szCs w:val="22"/>
+              </w:rPr>
+            </w:pPr>
+            <w:r>
+              <w:rPr>
+                <w:color w:val="000000" w:themeColor="text1"/>
+                <w:sz w:val="22"/>
+                <w:szCs w:val="22"/>
+              </w:rPr>
+              <w:t>O(n)</w:t>
+            </w:r>
+          </w:p>
+        </w:tc>
+      </w:tr>
+      <w:tr>
+        <w:trPr>
+          <w:trHeight w:val="298"/>
+          <w:jc w:val="center"/>
+        </w:trPr>
+        <w:tc>
+          <w:tcPr>
+            <w:tcW w:w="10275" w:type="dxa"/>
+            <w:gridSpan w:val="2"/>
+            <w:tcBorders>
+              <w:top w:val="single" w:sz="4" w:space="0" w:color="auto"/>
+              <w:left w:val="single" w:sz="4" w:space="0" w:color="auto"/>
+              <w:bottom w:val="single" w:sz="4" w:space="0" w:color="auto"/>
+              <w:right w:val="single" w:sz="4" w:space="0" w:color="auto"/>
+            </w:tcBorders>
+            <w:shd w:val="clear" w:color="auto" w:fill="595959" w:themeFill="text1" w:themeFillTint="A6"/>
+            <w:hideMark/>
+          </w:tcPr>
+          <w:p>
+            <w:pPr>
+              <w:pStyle w:val="TituloPrincipla"/>
+              <w:spacing w:after="100" w:line="256" w:lineRule="auto"/>
+              <w:jc w:val="left"/>
+              <w:rPr>
+                <w:color w:val="000000" w:themeColor="text1"/>
+                <w:sz w:val="22"/>
+                <w:szCs w:val="22"/>
+              </w:rPr>
+            </w:pPr>
+            <w:r>
+              <w:rPr>
+                <w:color w:val="FFFFFF" w:themeColor="background1"/>
+                <w:sz w:val="22"/>
+                <w:szCs w:val="22"/>
+              </w:rPr>
+              <w:t>Estructura Escogida</w:t>
+            </w:r>
+          </w:p>
+        </w:tc>
+      </w:tr>
+      <w:tr>
+        <w:trPr>
+          <w:trHeight w:val="192"/>
+          <w:jc w:val="center"/>
+        </w:trPr>
+        <w:tc>
+          <w:tcPr>
+            <w:tcW w:w="10275" w:type="dxa"/>
+            <w:gridSpan w:val="2"/>
+            <w:tcBorders>
+              <w:top w:val="single" w:sz="4" w:space="0" w:color="auto"/>
+              <w:left w:val="single" w:sz="4" w:space="0" w:color="auto"/>
+              <w:bottom w:val="single" w:sz="4" w:space="0" w:color="auto"/>
+              <w:right w:val="single" w:sz="4" w:space="0" w:color="auto"/>
+            </w:tcBorders>
+            <w:shd w:val="clear" w:color="auto" w:fill="FFFFFF" w:themeFill="background1"/>
+            <w:hideMark/>
+          </w:tcPr>
+          <w:p>
+            <w:pPr>
+              <w:pStyle w:val="TituloPrincipla"/>
+              <w:spacing w:after="100" w:line="256" w:lineRule="auto"/>
+              <w:jc w:val="left"/>
+              <w:rPr>
+                <w:b w:val="0"/>
+                <w:color w:val="000000" w:themeColor="text1"/>
+                <w:sz w:val="18"/>
+                <w:szCs w:val="18"/>
+              </w:rPr>
+            </w:pPr>
+            <w:r>
+              <w:rPr>
+                <w:b w:val="0"/>
+                <w:color w:val="000000" w:themeColor="text1"/>
+                <w:sz w:val="18"/>
+                <w:szCs w:val="18"/>
+              </w:rPr>
+              <w:t>Se debe usar el grafo puesto que esta estructura es la que permite el modelado del mapa</w:t>
+            </w:r>
+          </w:p>
+        </w:tc>
+      </w:tr>
+    </w:tbl>
+    <w:p/>
+    <w:tbl>
+      <w:tblPr>
+        <w:tblW w:w="10275" w:type="dxa"/>
+        <w:jc w:val="center"/>
+        <w:tblBorders>
+          <w:top w:val="single" w:sz="4" w:space="0" w:color="auto"/>
+          <w:left w:val="single" w:sz="4" w:space="0" w:color="auto"/>
+          <w:bottom w:val="single" w:sz="4" w:space="0" w:color="auto"/>
+          <w:right w:val="single" w:sz="4" w:space="0" w:color="auto"/>
+          <w:insideH w:val="single" w:sz="4" w:space="0" w:color="auto"/>
+          <w:insideV w:val="single" w:sz="4" w:space="0" w:color="auto"/>
+        </w:tblBorders>
+        <w:tblLayout w:type="fixed"/>
+        <w:tblLook w:val="01E0" w:firstRow="1" w:lastRow="1" w:firstColumn="1" w:lastColumn="1" w:noHBand="0" w:noVBand="0"/>
+      </w:tblPr>
+      <w:tblGrid>
+        <w:gridCol w:w="2292"/>
+        <w:gridCol w:w="7983"/>
+      </w:tblGrid>
+      <w:tr>
+        <w:trPr>
+          <w:trHeight w:val="510"/>
+          <w:jc w:val="center"/>
+        </w:trPr>
+        <w:tc>
+          <w:tcPr>
+            <w:tcW w:w="2292" w:type="dxa"/>
+            <w:tcBorders>
+              <w:top w:val="single" w:sz="4" w:space="0" w:color="auto"/>
+              <w:left w:val="single" w:sz="4" w:space="0" w:color="auto"/>
+              <w:bottom w:val="single" w:sz="4" w:space="0" w:color="auto"/>
+              <w:right w:val="single" w:sz="4" w:space="0" w:color="auto"/>
+            </w:tcBorders>
+            <w:shd w:val="clear" w:color="auto" w:fill="F3F3F3"/>
+            <w:vAlign w:val="center"/>
+            <w:hideMark/>
+          </w:tcPr>
+          <w:p>
+            <w:pPr>
+              <w:pStyle w:val="TituloPrincipla"/>
+              <w:spacing w:after="100" w:line="256" w:lineRule="auto"/>
+              <w:jc w:val="left"/>
+              <w:rPr>
+                <w:sz w:val="22"/>
+                <w:szCs w:val="22"/>
+              </w:rPr>
+            </w:pPr>
+            <w:r>
+              <w:rPr>
+                <w:sz w:val="22"/>
+                <w:szCs w:val="22"/>
+              </w:rPr>
+              <w:t>Nombre</w:t>
+            </w:r>
+          </w:p>
+        </w:tc>
+        <w:tc>
+          <w:tcPr>
+            <w:tcW w:w="7983" w:type="dxa"/>
+            <w:tcBorders>
+              <w:top w:val="single" w:sz="4" w:space="0" w:color="auto"/>
+              <w:left w:val="single" w:sz="4" w:space="0" w:color="auto"/>
+              <w:bottom w:val="single" w:sz="4" w:space="0" w:color="auto"/>
+              <w:right w:val="single" w:sz="4" w:space="0" w:color="auto"/>
+            </w:tcBorders>
+            <w:hideMark/>
+          </w:tcPr>
+          <w:p>
+            <w:pPr>
+              <w:pStyle w:val="TituloPrincipla"/>
+              <w:spacing w:after="100" w:line="256" w:lineRule="auto"/>
+              <w:jc w:val="both"/>
+              <w:rPr>
+                <w:b w:val="0"/>
+                <w:sz w:val="18"/>
+                <w:szCs w:val="18"/>
+              </w:rPr>
+            </w:pPr>
+            <w:r>
+              <w:rPr>
+                <w:b w:val="0"/>
+                <w:sz w:val="18"/>
+                <w:szCs w:val="18"/>
+              </w:rPr>
+              <w:t>R</w:t>
+            </w:r>
+            <w:r>
+              <w:rPr>
+                <w:b w:val="0"/>
+                <w:sz w:val="18"/>
+                <w:szCs w:val="18"/>
+              </w:rPr>
+              <w:t>13 – Calcular el camino de costo mínimo basado en el tiempo promedio entre una zona promedio entre una zona de origen y zona de destino sobre el grafo de zonas</w:t>
+            </w:r>
+          </w:p>
+        </w:tc>
+      </w:tr>
+      <w:tr>
+        <w:trPr>
+          <w:trHeight w:val="429"/>
+          <w:jc w:val="center"/>
+        </w:trPr>
+        <w:tc>
+          <w:tcPr>
+            <w:tcW w:w="2292" w:type="dxa"/>
+            <w:tcBorders>
+              <w:top w:val="single" w:sz="4" w:space="0" w:color="auto"/>
+              <w:left w:val="single" w:sz="4" w:space="0" w:color="auto"/>
+              <w:bottom w:val="single" w:sz="4" w:space="0" w:color="auto"/>
+              <w:right w:val="single" w:sz="4" w:space="0" w:color="auto"/>
+            </w:tcBorders>
+            <w:shd w:val="clear" w:color="auto" w:fill="F3F3F3"/>
+            <w:vAlign w:val="center"/>
+            <w:hideMark/>
+          </w:tcPr>
+          <w:p>
+            <w:pPr>
+              <w:pStyle w:val="TituloPrincipla"/>
+              <w:spacing w:after="100" w:line="256" w:lineRule="auto"/>
+              <w:jc w:val="left"/>
+              <w:rPr>
+                <w:sz w:val="22"/>
+                <w:szCs w:val="22"/>
+              </w:rPr>
+            </w:pPr>
+            <w:r>
+              <w:rPr>
+                <w:sz w:val="22"/>
+                <w:szCs w:val="22"/>
+              </w:rPr>
+              <w:t>Resumen</w:t>
+            </w:r>
+          </w:p>
+        </w:tc>
+        <w:tc>
+          <w:tcPr>
+            <w:tcW w:w="7983" w:type="dxa"/>
+            <w:tcBorders>
+              <w:top w:val="single" w:sz="4" w:space="0" w:color="auto"/>
+              <w:left w:val="single" w:sz="4" w:space="0" w:color="auto"/>
+              <w:bottom w:val="single" w:sz="4" w:space="0" w:color="auto"/>
+              <w:right w:val="single" w:sz="4" w:space="0" w:color="auto"/>
+            </w:tcBorders>
+            <w:hideMark/>
+          </w:tcPr>
+          <w:p>
+            <w:pPr>
+              <w:pStyle w:val="TituloPrincipla"/>
+              <w:spacing w:after="100" w:line="256" w:lineRule="auto"/>
+              <w:jc w:val="left"/>
+              <w:rPr>
+                <w:b w:val="0"/>
+                <w:sz w:val="18"/>
+                <w:szCs w:val="18"/>
+              </w:rPr>
+            </w:pPr>
+            <w:r>
+              <w:rPr>
+                <w:b w:val="0"/>
+                <w:sz w:val="18"/>
+                <w:szCs w:val="18"/>
+              </w:rPr>
+              <w:t>Calcula el camino de costo mínimo basado en el tiempo promedio entre una zona promedio entre una zona de origen y zona de destino sobre el grafo de zonas</w:t>
+            </w:r>
+            <w:r>
+              <w:rPr>
+                <w:b w:val="0"/>
+                <w:sz w:val="18"/>
+                <w:szCs w:val="18"/>
+              </w:rPr>
+              <w:t xml:space="preserve"> utilizando el algoritmo de Dijkstra </w:t>
+            </w:r>
+          </w:p>
+        </w:tc>
+      </w:tr>
+      <w:tr>
+        <w:trPr>
+          <w:trHeight w:val="261"/>
+          <w:jc w:val="center"/>
+        </w:trPr>
+        <w:tc>
+          <w:tcPr>
+            <w:tcW w:w="10275" w:type="dxa"/>
+            <w:gridSpan w:val="2"/>
+            <w:tcBorders>
+              <w:top w:val="single" w:sz="4" w:space="0" w:color="auto"/>
+              <w:left w:val="single" w:sz="4" w:space="0" w:color="auto"/>
+              <w:bottom w:val="single" w:sz="4" w:space="0" w:color="auto"/>
+              <w:right w:val="single" w:sz="4" w:space="0" w:color="auto"/>
+            </w:tcBorders>
+            <w:shd w:val="clear" w:color="auto" w:fill="595959" w:themeFill="text1" w:themeFillTint="A6"/>
+            <w:vAlign w:val="center"/>
+            <w:hideMark/>
+          </w:tcPr>
+          <w:p>
+            <w:pPr>
+              <w:pStyle w:val="TituloPrincipla"/>
+              <w:spacing w:after="100" w:line="256" w:lineRule="auto"/>
+              <w:jc w:val="left"/>
+              <w:rPr>
+                <w:color w:val="FFFFFF" w:themeColor="background1"/>
+                <w:sz w:val="22"/>
+                <w:szCs w:val="22"/>
+              </w:rPr>
+            </w:pPr>
+            <w:r>
+              <w:rPr>
+                <w:color w:val="FFFFFF" w:themeColor="background1"/>
+                <w:sz w:val="22"/>
+                <w:szCs w:val="22"/>
+              </w:rPr>
+              <w:t>Entradas</w:t>
+            </w:r>
+          </w:p>
+        </w:tc>
+      </w:tr>
+      <w:tr>
+        <w:trPr>
+          <w:trHeight w:val="261"/>
+          <w:jc w:val="center"/>
+        </w:trPr>
+        <w:tc>
+          <w:tcPr>
+            <w:tcW w:w="10275" w:type="dxa"/>
+            <w:gridSpan w:val="2"/>
+            <w:tcBorders>
+              <w:top w:val="single" w:sz="4" w:space="0" w:color="auto"/>
+              <w:left w:val="single" w:sz="4" w:space="0" w:color="auto"/>
+              <w:bottom w:val="single" w:sz="4" w:space="0" w:color="auto"/>
+              <w:right w:val="single" w:sz="4" w:space="0" w:color="auto"/>
+            </w:tcBorders>
+            <w:hideMark/>
+          </w:tcPr>
+          <w:p>
+            <w:pPr>
+              <w:pStyle w:val="TituloPrincipla"/>
+              <w:spacing w:after="100" w:line="256" w:lineRule="auto"/>
+              <w:jc w:val="left"/>
+              <w:rPr>
+                <w:b w:val="0"/>
+                <w:sz w:val="18"/>
+                <w:szCs w:val="18"/>
+              </w:rPr>
+            </w:pPr>
+            <w:r>
+              <w:rPr>
+                <w:b w:val="0"/>
+                <w:sz w:val="18"/>
+                <w:szCs w:val="18"/>
+              </w:rPr>
+              <w:t>N/A</w:t>
+            </w:r>
+          </w:p>
+        </w:tc>
+      </w:tr>
+      <w:tr>
+        <w:trPr>
+          <w:trHeight w:val="261"/>
+          <w:jc w:val="center"/>
+        </w:trPr>
+        <w:tc>
+          <w:tcPr>
+            <w:tcW w:w="10275" w:type="dxa"/>
+            <w:gridSpan w:val="2"/>
+            <w:tcBorders>
+              <w:top w:val="single" w:sz="4" w:space="0" w:color="auto"/>
+              <w:left w:val="single" w:sz="4" w:space="0" w:color="auto"/>
+              <w:bottom w:val="single" w:sz="4" w:space="0" w:color="auto"/>
+              <w:right w:val="single" w:sz="4" w:space="0" w:color="auto"/>
+            </w:tcBorders>
+            <w:shd w:val="clear" w:color="auto" w:fill="595959" w:themeFill="text1" w:themeFillTint="A6"/>
+            <w:vAlign w:val="center"/>
+            <w:hideMark/>
+          </w:tcPr>
+          <w:p>
+            <w:pPr>
+              <w:pStyle w:val="TituloPrincipla"/>
+              <w:spacing w:after="100" w:line="256" w:lineRule="auto"/>
+              <w:jc w:val="left"/>
+              <w:rPr>
+                <w:color w:val="FFFFFF" w:themeColor="background1"/>
+                <w:sz w:val="22"/>
+                <w:szCs w:val="22"/>
+              </w:rPr>
+            </w:pPr>
+            <w:r>
+              <w:rPr>
+                <w:color w:val="FFFFFF" w:themeColor="background1"/>
+                <w:sz w:val="22"/>
+                <w:szCs w:val="22"/>
+              </w:rPr>
+              <w:t>Resultados</w:t>
+            </w:r>
+          </w:p>
+        </w:tc>
+      </w:tr>
+      <w:tr>
+        <w:trPr>
+          <w:trHeight w:val="429"/>
+          <w:jc w:val="center"/>
+        </w:trPr>
+        <w:tc>
+          <w:tcPr>
+            <w:tcW w:w="10275" w:type="dxa"/>
+            <w:gridSpan w:val="2"/>
+            <w:tcBorders>
+              <w:top w:val="single" w:sz="4" w:space="0" w:color="auto"/>
+              <w:left w:val="single" w:sz="4" w:space="0" w:color="auto"/>
+              <w:bottom w:val="single" w:sz="4" w:space="0" w:color="auto"/>
+              <w:right w:val="single" w:sz="4" w:space="0" w:color="auto"/>
+            </w:tcBorders>
+            <w:hideMark/>
+          </w:tcPr>
+          <w:p>
+            <w:pPr>
+              <w:pStyle w:val="TituloPrincipla"/>
+              <w:numPr>
+                <w:ilvl w:val="0"/>
+                <w:numId w:val="1"/>
+              </w:numPr>
+              <w:spacing w:after="100" w:line="256" w:lineRule="auto"/>
+              <w:jc w:val="left"/>
+              <w:rPr>
+                <w:b w:val="0"/>
+                <w:sz w:val="18"/>
+                <w:szCs w:val="18"/>
+              </w:rPr>
+            </w:pPr>
+            <w:r>
+              <w:rPr>
+                <w:b w:val="0"/>
+                <w:sz w:val="18"/>
+                <w:szCs w:val="18"/>
+              </w:rPr>
+              <w:t>En consola</w:t>
+            </w:r>
+            <w:r>
+              <w:rPr>
+                <w:b w:val="0"/>
+                <w:sz w:val="18"/>
+                <w:szCs w:val="18"/>
+              </w:rPr>
+              <w:t>:</w:t>
+            </w:r>
+            <w:r>
+              <w:rPr>
+                <w:b w:val="0"/>
+                <w:sz w:val="18"/>
+                <w:szCs w:val="18"/>
+              </w:rPr>
+              <w:t xml:space="preserve"> Se muestra el tiempo en milisegundos que se demoró el algoritmo en encontrar la solución. Del camino resultante se debe encontrar su secuencia de vértices/zonas y su costo total. Adicionalmente, se debe mostrar el tiempo promedio desde la zona de origen hasta la zona de destino teniendo en cuenta los días de la semana.</w:t>
+            </w:r>
+            <w:r>
+              <w:rPr>
+                <w:b w:val="0"/>
+                <w:sz w:val="18"/>
+                <w:szCs w:val="18"/>
+              </w:rPr>
+              <w:t xml:space="preserve"> </w:t>
+            </w:r>
+          </w:p>
+          <w:p>
+            <w:pPr>
+              <w:pStyle w:val="TituloPrincipla"/>
+              <w:numPr>
+                <w:ilvl w:val="0"/>
+                <w:numId w:val="1"/>
+              </w:numPr>
+              <w:spacing w:after="100" w:line="256" w:lineRule="auto"/>
+              <w:jc w:val="left"/>
+              <w:rPr>
+                <w:b w:val="0"/>
+                <w:sz w:val="18"/>
+                <w:szCs w:val="18"/>
+              </w:rPr>
+            </w:pPr>
+            <w:r>
+              <w:rPr>
+                <w:b w:val="0"/>
+                <w:sz w:val="18"/>
+                <w:szCs w:val="18"/>
+              </w:rPr>
+              <w:t xml:space="preserve">-Se </w:t>
+            </w:r>
+            <w:proofErr w:type="gramStart"/>
+            <w:r>
+              <w:rPr>
+                <w:b w:val="0"/>
+                <w:sz w:val="18"/>
+                <w:szCs w:val="18"/>
+              </w:rPr>
+              <w:t xml:space="preserve">muestra </w:t>
+            </w:r>
+            <w:r>
+              <w:rPr>
+                <w:b w:val="0"/>
+                <w:sz w:val="18"/>
+                <w:szCs w:val="18"/>
+              </w:rPr>
+              <w:t xml:space="preserve"> el</w:t>
+            </w:r>
+            <w:proofErr w:type="gramEnd"/>
+            <w:r>
+              <w:rPr>
+                <w:b w:val="0"/>
+                <w:sz w:val="18"/>
+                <w:szCs w:val="18"/>
+              </w:rPr>
+              <w:t xml:space="preserve"> </w:t>
+            </w:r>
+            <w:r>
+              <w:rPr>
+                <w:b w:val="0"/>
+                <w:sz w:val="18"/>
+                <w:szCs w:val="18"/>
+              </w:rPr>
+              <w:t>grafo</w:t>
+            </w:r>
+            <w:r>
+              <w:rPr>
+                <w:b w:val="0"/>
+                <w:sz w:val="18"/>
+                <w:szCs w:val="18"/>
+              </w:rPr>
+              <w:t xml:space="preserve"> generado resultante en Google </w:t>
+            </w:r>
+            <w:proofErr w:type="spellStart"/>
+            <w:r>
+              <w:rPr>
+                <w:b w:val="0"/>
+                <w:sz w:val="18"/>
+                <w:szCs w:val="18"/>
+              </w:rPr>
+              <w:t>Maps</w:t>
+            </w:r>
+            <w:proofErr w:type="spellEnd"/>
+            <w:r>
+              <w:rPr>
+                <w:b w:val="0"/>
+                <w:sz w:val="18"/>
+                <w:szCs w:val="18"/>
+              </w:rPr>
+              <w:t>, ósea, el camino de costo mínimo</w:t>
+            </w:r>
+            <w:r>
+              <w:rPr>
+                <w:b w:val="0"/>
+                <w:sz w:val="18"/>
+                <w:szCs w:val="18"/>
+              </w:rPr>
+              <w:t>: sus vértices y sus arcos.</w:t>
+            </w:r>
+          </w:p>
+        </w:tc>
+      </w:tr>
+      <w:tr>
+        <w:trPr>
+          <w:trHeight w:val="292"/>
+          <w:jc w:val="center"/>
+        </w:trPr>
+        <w:tc>
+          <w:tcPr>
+            <w:tcW w:w="10275" w:type="dxa"/>
+            <w:gridSpan w:val="2"/>
+            <w:tcBorders>
+              <w:top w:val="single" w:sz="4" w:space="0" w:color="auto"/>
+              <w:left w:val="single" w:sz="4" w:space="0" w:color="auto"/>
+              <w:bottom w:val="single" w:sz="4" w:space="0" w:color="auto"/>
+              <w:right w:val="single" w:sz="4" w:space="0" w:color="auto"/>
+            </w:tcBorders>
+            <w:shd w:val="clear" w:color="auto" w:fill="595959" w:themeFill="text1" w:themeFillTint="A6"/>
+            <w:hideMark/>
+          </w:tcPr>
+          <w:p>
+            <w:pPr>
+              <w:pStyle w:val="TituloPrincipla"/>
+              <w:spacing w:after="100" w:line="256" w:lineRule="auto"/>
+              <w:jc w:val="left"/>
+              <w:rPr>
+                <w:sz w:val="22"/>
+                <w:szCs w:val="22"/>
+              </w:rPr>
+            </w:pPr>
+            <w:r>
+              <w:rPr>
+                <w:color w:val="FFFFFF" w:themeColor="background1"/>
+                <w:sz w:val="22"/>
+                <w:szCs w:val="22"/>
+              </w:rPr>
+              <w:t>Complejidad temporal</w:t>
+            </w:r>
+          </w:p>
+        </w:tc>
+      </w:tr>
+      <w:tr>
+        <w:trPr>
+          <w:trHeight w:val="298"/>
+          <w:jc w:val="center"/>
+        </w:trPr>
+        <w:tc>
+          <w:tcPr>
+            <w:tcW w:w="10275" w:type="dxa"/>
+            <w:gridSpan w:val="2"/>
+            <w:tcBorders>
+              <w:top w:val="single" w:sz="4" w:space="0" w:color="auto"/>
+              <w:left w:val="single" w:sz="4" w:space="0" w:color="auto"/>
+              <w:bottom w:val="single" w:sz="4" w:space="0" w:color="auto"/>
+              <w:right w:val="single" w:sz="4" w:space="0" w:color="auto"/>
+            </w:tcBorders>
+            <w:shd w:val="clear" w:color="auto" w:fill="FFFFFF" w:themeFill="background1"/>
+            <w:hideMark/>
+          </w:tcPr>
+          <w:p>
+            <w:pPr>
+              <w:pStyle w:val="TituloPrincipla"/>
+              <w:spacing w:after="100" w:line="256" w:lineRule="auto"/>
+              <w:jc w:val="left"/>
+              <w:rPr>
+                <w:color w:val="FFFFFF" w:themeColor="background1"/>
+                <w:sz w:val="22"/>
+                <w:szCs w:val="22"/>
+              </w:rPr>
+            </w:pPr>
+            <w:r>
+              <w:rPr>
+                <w:color w:val="000000" w:themeColor="text1"/>
+                <w:sz w:val="22"/>
+                <w:szCs w:val="22"/>
+              </w:rPr>
+              <w:t>O(n)</w:t>
+            </w:r>
+          </w:p>
+        </w:tc>
+      </w:tr>
+      <w:tr>
+        <w:trPr>
+          <w:trHeight w:val="298"/>
+          <w:jc w:val="center"/>
+        </w:trPr>
+        <w:tc>
+          <w:tcPr>
+            <w:tcW w:w="10275" w:type="dxa"/>
+            <w:gridSpan w:val="2"/>
+            <w:tcBorders>
+              <w:top w:val="single" w:sz="4" w:space="0" w:color="auto"/>
+              <w:left w:val="single" w:sz="4" w:space="0" w:color="auto"/>
+              <w:bottom w:val="single" w:sz="4" w:space="0" w:color="auto"/>
+              <w:right w:val="single" w:sz="4" w:space="0" w:color="auto"/>
+            </w:tcBorders>
+            <w:shd w:val="clear" w:color="auto" w:fill="595959" w:themeFill="text1" w:themeFillTint="A6"/>
+            <w:hideMark/>
+          </w:tcPr>
+          <w:p>
+            <w:pPr>
+              <w:pStyle w:val="TituloPrincipla"/>
+              <w:spacing w:after="100" w:line="256" w:lineRule="auto"/>
+              <w:jc w:val="left"/>
+              <w:rPr>
+                <w:color w:val="FFFFFF" w:themeColor="background1"/>
+                <w:sz w:val="22"/>
+                <w:szCs w:val="22"/>
+              </w:rPr>
+            </w:pPr>
+            <w:r>
+              <w:rPr>
+                <w:color w:val="FFFFFF" w:themeColor="background1"/>
+                <w:sz w:val="22"/>
+                <w:szCs w:val="22"/>
+              </w:rPr>
+              <w:lastRenderedPageBreak/>
+              <w:t>Estructura Escogida</w:t>
+            </w:r>
+          </w:p>
+        </w:tc>
+      </w:tr>
+      <w:tr>
+        <w:trPr>
+          <w:trHeight w:val="192"/>
+          <w:jc w:val="center"/>
+        </w:trPr>
+        <w:tc>
+          <w:tcPr>
+            <w:tcW w:w="10275" w:type="dxa"/>
+            <w:gridSpan w:val="2"/>
+            <w:tcBorders>
+              <w:top w:val="single" w:sz="4" w:space="0" w:color="auto"/>
+              <w:left w:val="single" w:sz="4" w:space="0" w:color="auto"/>
+              <w:bottom w:val="single" w:sz="4" w:space="0" w:color="auto"/>
+              <w:right w:val="single" w:sz="4" w:space="0" w:color="auto"/>
+            </w:tcBorders>
+            <w:shd w:val="clear" w:color="auto" w:fill="FFFFFF" w:themeFill="background1"/>
+            <w:hideMark/>
+          </w:tcPr>
+          <w:p>
+            <w:pPr>
+              <w:pStyle w:val="TituloPrincipla"/>
+              <w:spacing w:after="100" w:line="256" w:lineRule="auto"/>
+              <w:jc w:val="left"/>
+              <w:rPr>
+                <w:b w:val="0"/>
+                <w:color w:val="000000" w:themeColor="text1"/>
+                <w:sz w:val="18"/>
+                <w:szCs w:val="18"/>
+              </w:rPr>
+            </w:pPr>
+            <w:r>
+              <w:rPr>
+                <w:b w:val="0"/>
+                <w:color w:val="000000" w:themeColor="text1"/>
+                <w:sz w:val="18"/>
+                <w:szCs w:val="18"/>
+              </w:rPr>
+              <w:t>Se debe usar el grafo puesto que esta estructura es la que permite</w:t>
+            </w:r>
+            <w:r>
+              <w:rPr>
+                <w:b w:val="0"/>
+                <w:color w:val="000000" w:themeColor="text1"/>
+                <w:sz w:val="18"/>
+                <w:szCs w:val="18"/>
+              </w:rPr>
+              <w:t xml:space="preserve"> el modelado del mapa y el uso del algoritmo de Dijkstra.</w:t>
+            </w:r>
+          </w:p>
+        </w:tc>
+      </w:tr>
+    </w:tbl>
+    <w:p/>
+    <w:tbl>
+      <w:tblPr>
+        <w:tblW w:w="10275" w:type="dxa"/>
+        <w:jc w:val="center"/>
+        <w:tblBorders>
+          <w:top w:val="single" w:sz="4" w:space="0" w:color="auto"/>
+          <w:left w:val="single" w:sz="4" w:space="0" w:color="auto"/>
+          <w:bottom w:val="single" w:sz="4" w:space="0" w:color="auto"/>
+          <w:right w:val="single" w:sz="4" w:space="0" w:color="auto"/>
+          <w:insideH w:val="single" w:sz="4" w:space="0" w:color="auto"/>
+          <w:insideV w:val="single" w:sz="4" w:space="0" w:color="auto"/>
+        </w:tblBorders>
+        <w:tblLayout w:type="fixed"/>
+        <w:tblLook w:val="01E0" w:firstRow="1" w:lastRow="1" w:firstColumn="1" w:lastColumn="1" w:noHBand="0" w:noVBand="0"/>
+      </w:tblPr>
+      <w:tblGrid>
+        <w:gridCol w:w="2292"/>
+        <w:gridCol w:w="7983"/>
+      </w:tblGrid>
+      <w:tr>
+        <w:trPr>
+          <w:trHeight w:val="510"/>
+          <w:jc w:val="center"/>
+        </w:trPr>
+        <w:tc>
+          <w:tcPr>
+            <w:tcW w:w="2292" w:type="dxa"/>
+            <w:tcBorders>
+              <w:top w:val="single" w:sz="4" w:space="0" w:color="auto"/>
+              <w:left w:val="single" w:sz="4" w:space="0" w:color="auto"/>
+              <w:bottom w:val="single" w:sz="4" w:space="0" w:color="auto"/>
+              <w:right w:val="single" w:sz="4" w:space="0" w:color="auto"/>
+            </w:tcBorders>
+            <w:shd w:val="clear" w:color="auto" w:fill="F3F3F3"/>
+            <w:vAlign w:val="center"/>
+            <w:hideMark/>
+          </w:tcPr>
+          <w:p>
+            <w:pPr>
+              <w:pStyle w:val="TituloPrincipla"/>
+              <w:spacing w:after="100" w:line="256" w:lineRule="auto"/>
+              <w:jc w:val="left"/>
+              <w:rPr>
+                <w:sz w:val="22"/>
+                <w:szCs w:val="22"/>
+              </w:rPr>
+            </w:pPr>
+            <w:r>
+              <w:rPr>
+                <w:sz w:val="22"/>
+                <w:szCs w:val="22"/>
+              </w:rPr>
+              <w:t>Nombre</w:t>
+            </w:r>
+          </w:p>
+        </w:tc>
+        <w:tc>
+          <w:tcPr>
+            <w:tcW w:w="7983" w:type="dxa"/>
+            <w:tcBorders>
+              <w:top w:val="single" w:sz="4" w:space="0" w:color="auto"/>
+              <w:left w:val="single" w:sz="4" w:space="0" w:color="auto"/>
+              <w:bottom w:val="single" w:sz="4" w:space="0" w:color="auto"/>
+              <w:right w:val="single" w:sz="4" w:space="0" w:color="auto"/>
+            </w:tcBorders>
+            <w:hideMark/>
+          </w:tcPr>
+          <w:p>
+            <w:pPr>
+              <w:pStyle w:val="TituloPrincipla"/>
+              <w:spacing w:after="100" w:line="256" w:lineRule="auto"/>
+              <w:jc w:val="both"/>
+              <w:rPr>
+                <w:b w:val="0"/>
+                <w:sz w:val="18"/>
+                <w:szCs w:val="18"/>
+              </w:rPr>
+            </w:pPr>
+            <w:r>
+              <w:rPr>
+                <w:b w:val="0"/>
+                <w:sz w:val="18"/>
+                <w:szCs w:val="18"/>
+              </w:rPr>
+              <w:t>R1</w:t>
+            </w:r>
+            <w:r>
+              <w:rPr>
+                <w:b w:val="0"/>
+                <w:sz w:val="18"/>
+                <w:szCs w:val="18"/>
+              </w:rPr>
+              <w:t>4</w:t>
+            </w:r>
+            <w:r>
+              <w:rPr>
+                <w:b w:val="0"/>
+                <w:sz w:val="18"/>
+                <w:szCs w:val="18"/>
+              </w:rPr>
+              <w:t xml:space="preserve"> – </w:t>
+            </w:r>
+            <w:r>
+              <w:rPr>
+                <w:b w:val="0"/>
+                <w:sz w:val="18"/>
+                <w:szCs w:val="18"/>
+              </w:rPr>
+              <w:t>Calcular los caminos de menor longitud de una zona de origen a todas sus zonas alcanzables</w:t>
+            </w:r>
+          </w:p>
+        </w:tc>
+      </w:tr>
+      <w:tr>
+        <w:trPr>
+          <w:trHeight w:val="429"/>
+          <w:jc w:val="center"/>
+        </w:trPr>
+        <w:tc>
+          <w:tcPr>
+            <w:tcW w:w="2292" w:type="dxa"/>
+            <w:tcBorders>
+              <w:top w:val="single" w:sz="4" w:space="0" w:color="auto"/>
+              <w:left w:val="single" w:sz="4" w:space="0" w:color="auto"/>
+              <w:bottom w:val="single" w:sz="4" w:space="0" w:color="auto"/>
+              <w:right w:val="single" w:sz="4" w:space="0" w:color="auto"/>
+            </w:tcBorders>
+            <w:shd w:val="clear" w:color="auto" w:fill="F3F3F3"/>
+            <w:vAlign w:val="center"/>
+            <w:hideMark/>
+          </w:tcPr>
+          <w:p>
+            <w:pPr>
+              <w:pStyle w:val="TituloPrincipla"/>
+              <w:spacing w:after="100" w:line="256" w:lineRule="auto"/>
+              <w:jc w:val="left"/>
+              <w:rPr>
+                <w:sz w:val="22"/>
+                <w:szCs w:val="22"/>
+              </w:rPr>
+            </w:pPr>
+            <w:r>
+              <w:rPr>
+                <w:sz w:val="22"/>
+                <w:szCs w:val="22"/>
+              </w:rPr>
+              <w:t>Resumen</w:t>
+            </w:r>
+          </w:p>
+        </w:tc>
+        <w:tc>
+          <w:tcPr>
+            <w:tcW w:w="7983" w:type="dxa"/>
+            <w:tcBorders>
+              <w:top w:val="single" w:sz="4" w:space="0" w:color="auto"/>
+              <w:left w:val="single" w:sz="4" w:space="0" w:color="auto"/>
+              <w:bottom w:val="single" w:sz="4" w:space="0" w:color="auto"/>
+              <w:right w:val="single" w:sz="4" w:space="0" w:color="auto"/>
+            </w:tcBorders>
+            <w:hideMark/>
+          </w:tcPr>
+          <w:p>
+            <w:pPr>
+              <w:pStyle w:val="TituloPrincipla"/>
+              <w:spacing w:after="100" w:line="256" w:lineRule="auto"/>
+              <w:jc w:val="left"/>
+              <w:rPr>
+                <w:b w:val="0"/>
+                <w:sz w:val="18"/>
+                <w:szCs w:val="18"/>
+              </w:rPr>
+            </w:pPr>
+            <w:r>
+              <w:rPr>
+                <w:b w:val="0"/>
+                <w:sz w:val="18"/>
+                <w:szCs w:val="18"/>
+              </w:rPr>
+              <w:t>A partir de una zona de origen, c</w:t>
+            </w:r>
+            <w:r>
+              <w:rPr>
+                <w:b w:val="0"/>
+                <w:sz w:val="18"/>
+                <w:szCs w:val="18"/>
+              </w:rPr>
+              <w:t>alcula los caminos de menor longitud a todas sus zonas alcanzables</w:t>
+            </w:r>
+            <w:r>
+              <w:rPr>
+                <w:b w:val="0"/>
+                <w:sz w:val="18"/>
+                <w:szCs w:val="18"/>
+              </w:rPr>
+              <w:t>. Se debe seleccionar el camino más largo, que será el camino hasta la zona más distante</w:t>
+            </w:r>
+          </w:p>
+        </w:tc>
+      </w:tr>
+      <w:tr>
+        <w:trPr>
+          <w:trHeight w:val="261"/>
+          <w:jc w:val="center"/>
+        </w:trPr>
+        <w:tc>
+          <w:tcPr>
+            <w:tcW w:w="10275" w:type="dxa"/>
+            <w:gridSpan w:val="2"/>
+            <w:tcBorders>
+              <w:top w:val="single" w:sz="4" w:space="0" w:color="auto"/>
+              <w:left w:val="single" w:sz="4" w:space="0" w:color="auto"/>
+              <w:bottom w:val="single" w:sz="4" w:space="0" w:color="auto"/>
+              <w:right w:val="single" w:sz="4" w:space="0" w:color="auto"/>
+            </w:tcBorders>
+            <w:shd w:val="clear" w:color="auto" w:fill="595959" w:themeFill="text1" w:themeFillTint="A6"/>
+            <w:vAlign w:val="center"/>
+            <w:hideMark/>
+          </w:tcPr>
+          <w:p>
+            <w:pPr>
+              <w:pStyle w:val="TituloPrincipla"/>
+              <w:spacing w:after="100" w:line="256" w:lineRule="auto"/>
+              <w:jc w:val="left"/>
+              <w:rPr>
+                <w:color w:val="FFFFFF" w:themeColor="background1"/>
+                <w:sz w:val="22"/>
+                <w:szCs w:val="22"/>
+              </w:rPr>
+            </w:pPr>
+            <w:r>
+              <w:rPr>
+                <w:color w:val="FFFFFF" w:themeColor="background1"/>
+                <w:sz w:val="22"/>
+                <w:szCs w:val="22"/>
+              </w:rPr>
+              <w:t>Entradas</w:t>
+            </w:r>
+          </w:p>
+        </w:tc>
+      </w:tr>
+      <w:tr>
+        <w:trPr>
+          <w:trHeight w:val="261"/>
+          <w:jc w:val="center"/>
+        </w:trPr>
+        <w:tc>
+          <w:tcPr>
+            <w:tcW w:w="10275" w:type="dxa"/>
+            <w:gridSpan w:val="2"/>
+            <w:tcBorders>
+              <w:top w:val="single" w:sz="4" w:space="0" w:color="auto"/>
+              <w:left w:val="single" w:sz="4" w:space="0" w:color="auto"/>
+              <w:bottom w:val="single" w:sz="4" w:space="0" w:color="auto"/>
+              <w:right w:val="single" w:sz="4" w:space="0" w:color="auto"/>
+            </w:tcBorders>
+            <w:hideMark/>
+          </w:tcPr>
+          <w:p>
+            <w:pPr>
+              <w:pStyle w:val="TituloPrincipla"/>
+              <w:spacing w:after="100" w:line="256" w:lineRule="auto"/>
+              <w:jc w:val="left"/>
+              <w:rPr>
+                <w:b w:val="0"/>
+                <w:sz w:val="18"/>
+                <w:szCs w:val="18"/>
+              </w:rPr>
+            </w:pPr>
+            <w:r>
+              <w:rPr>
+                <w:b w:val="0"/>
+                <w:sz w:val="18"/>
+                <w:szCs w:val="18"/>
+              </w:rPr>
+              <w:t>Zona de origen x</w:t>
+            </w:r>
+          </w:p>
+        </w:tc>
+      </w:tr>
+      <w:tr>
+        <w:trPr>
+          <w:trHeight w:val="261"/>
+          <w:jc w:val="center"/>
+        </w:trPr>
+        <w:tc>
+          <w:tcPr>
+            <w:tcW w:w="10275" w:type="dxa"/>
+            <w:gridSpan w:val="2"/>
+            <w:tcBorders>
+              <w:top w:val="single" w:sz="4" w:space="0" w:color="auto"/>
+              <w:left w:val="single" w:sz="4" w:space="0" w:color="auto"/>
+              <w:bottom w:val="single" w:sz="4" w:space="0" w:color="auto"/>
+              <w:right w:val="single" w:sz="4" w:space="0" w:color="auto"/>
+            </w:tcBorders>
+            <w:shd w:val="clear" w:color="auto" w:fill="595959" w:themeFill="text1" w:themeFillTint="A6"/>
+            <w:vAlign w:val="center"/>
+            <w:hideMark/>
+          </w:tcPr>
+          <w:p>
+            <w:pPr>
+              <w:pStyle w:val="TituloPrincipla"/>
+              <w:spacing w:after="100" w:line="256" w:lineRule="auto"/>
+              <w:jc w:val="left"/>
+              <w:rPr>
+                <w:color w:val="FFFFFF" w:themeColor="background1"/>
+                <w:sz w:val="22"/>
+                <w:szCs w:val="22"/>
+              </w:rPr>
+            </w:pPr>
+            <w:r>
+              <w:rPr>
+                <w:color w:val="FFFFFF" w:themeColor="background1"/>
+                <w:sz w:val="22"/>
+                <w:szCs w:val="22"/>
+              </w:rPr>
+              <w:t>Resultados</w:t>
+            </w:r>
+          </w:p>
+        </w:tc>
+      </w:tr>
+      <w:tr>
+        <w:trPr>
+          <w:trHeight w:val="429"/>
+          <w:jc w:val="center"/>
+        </w:trPr>
+        <w:tc>
+          <w:tcPr>
+            <w:tcW w:w="10275" w:type="dxa"/>
+            <w:gridSpan w:val="2"/>
+            <w:tcBorders>
+              <w:top w:val="single" w:sz="4" w:space="0" w:color="auto"/>
+              <w:left w:val="single" w:sz="4" w:space="0" w:color="auto"/>
+              <w:bottom w:val="single" w:sz="4" w:space="0" w:color="auto"/>
+              <w:right w:val="single" w:sz="4" w:space="0" w:color="auto"/>
+            </w:tcBorders>
+            <w:hideMark/>
+          </w:tcPr>
+          <w:p>
+            <w:pPr>
+              <w:pStyle w:val="TituloPrincipla"/>
+              <w:numPr>
+                <w:ilvl w:val="0"/>
+                <w:numId w:val="1"/>
+              </w:numPr>
+              <w:spacing w:after="100" w:line="256" w:lineRule="auto"/>
+              <w:jc w:val="left"/>
+              <w:rPr>
+                <w:b w:val="0"/>
+                <w:sz w:val="18"/>
+                <w:szCs w:val="18"/>
+              </w:rPr>
+            </w:pPr>
+            <w:r>
+              <w:rPr>
+                <w:b w:val="0"/>
+                <w:sz w:val="18"/>
+                <w:szCs w:val="18"/>
+              </w:rPr>
+              <w:t>En consola</w:t>
+            </w:r>
+            <w:r>
+              <w:rPr>
+                <w:b w:val="0"/>
+                <w:sz w:val="18"/>
+                <w:szCs w:val="18"/>
+              </w:rPr>
+              <w:t>:</w:t>
+            </w:r>
+            <w:r>
+              <w:rPr>
+                <w:b w:val="0"/>
+                <w:sz w:val="18"/>
+                <w:szCs w:val="18"/>
+              </w:rPr>
+              <w:t xml:space="preserve"> Se muestra el tiempo en milisegundos que se demoró el algoritmo en encontrar la solución. Del camino resultante se debe encontrar su secuencia de vértices/zonas y su </w:t>
+            </w:r>
+            <w:r>
+              <w:rPr>
+                <w:b w:val="0"/>
+                <w:sz w:val="18"/>
+                <w:szCs w:val="18"/>
+              </w:rPr>
+              <w:t xml:space="preserve">número total de arcos. Si hay múltiples caminos con la longitud máxima, mostrar aquel que llegue al menor </w:t>
+            </w:r>
+            <w:proofErr w:type="spellStart"/>
+            <w:r>
+              <w:rPr>
+                <w:b w:val="0"/>
+                <w:sz w:val="18"/>
+                <w:szCs w:val="18"/>
+              </w:rPr>
+              <w:t>movement</w:t>
+            </w:r>
+            <w:proofErr w:type="spellEnd"/>
+            <w:r>
+              <w:rPr>
+                <w:b w:val="0"/>
+                <w:sz w:val="18"/>
+                <w:szCs w:val="18"/>
+              </w:rPr>
+              <w:t xml:space="preserve"> ID de destino.</w:t>
+            </w:r>
+          </w:p>
+          <w:p>
+            <w:pPr>
+              <w:pStyle w:val="TituloPrincipla"/>
+              <w:numPr>
+                <w:ilvl w:val="0"/>
+                <w:numId w:val="1"/>
+              </w:numPr>
+              <w:spacing w:after="100" w:line="256" w:lineRule="auto"/>
+              <w:jc w:val="left"/>
+              <w:rPr>
+                <w:b w:val="0"/>
+                <w:sz w:val="18"/>
+                <w:szCs w:val="18"/>
+              </w:rPr>
+            </w:pPr>
+            <w:r>
+              <w:rPr>
+                <w:b w:val="0"/>
+                <w:sz w:val="18"/>
+                <w:szCs w:val="18"/>
+              </w:rPr>
               <w:t xml:space="preserve">-Se muestra </w:t>
             </w:r>
             <w:r>
@@ -6375,6 +8055,32 @@
                 <w:szCs w:val="18"/>
               </w:rPr>
               <w:t>grafo</w:t>
+            </w:r>
+            <w:r>
+              <w:rPr>
+                <w:b w:val="0"/>
+                <w:sz w:val="18"/>
+                <w:szCs w:val="18"/>
+              </w:rPr>
+              <w:t xml:space="preserve"> generado resultante en Google </w:t>
+            </w:r>
+            <w:proofErr w:type="spellStart"/>
+            <w:r>
+              <w:rPr>
+                <w:b w:val="0"/>
+                <w:sz w:val="18"/>
+                <w:szCs w:val="18"/>
+              </w:rPr>
+              <w:t>Maps</w:t>
+            </w:r>
+            <w:proofErr w:type="spellEnd"/>
+            <w:r>
+              <w:rPr>
+                <w:b w:val="0"/>
+                <w:sz w:val="18"/>
+                <w:szCs w:val="18"/>
+              </w:rPr>
+              <w:t>, ósea, el camino más largo</w:t>
             </w:r>
             <w:bookmarkStart w:id="0" w:name="_GoBack"/>
             <w:bookmarkEnd w:id="0"/>
@@ -6384,7 +8090,7 @@
                 <w:sz w:val="18"/>
                 <w:szCs w:val="18"/>
               </w:rPr>
-              <w:t xml:space="preserve"> generado resultante en Google Maps: sus vértices y sus arcos.</w:t>
+              <w:t>: sus vértices y sus arcos.</w:t>
             </w:r>
           </w:p>
         </w:tc>
@@ -6699,7 +8405,7 @@
       </w:pPr>
     </w:pPrDefault>
   </w:docDefaults>
-  <w:latentStyles w:defLockedState="0" w:defUIPriority="99" w:defSemiHidden="0" w:defUnhideWhenUsed="0" w:defQFormat="0" w:count="376">
+  <w:latentStyles w:defLockedState="0" w:defUIPriority="99" w:defSemiHidden="0" w:defUnhideWhenUsed="0" w:defQFormat="0" w:count="375">
     <w:lsdException w:name="Normal" w:uiPriority="0" w:qFormat="1"/>
     <w:lsdException w:name="heading 1" w:uiPriority="9" w:qFormat="1"/>
     <w:lsdException w:name="heading 2" w:semiHidden="1" w:uiPriority="9" w:unhideWhenUsed="1" w:qFormat="1"/>
@@ -6805,6 +8511,7 @@
     <w:lsdException w:name="HTML Sample" w:semiHidden="1" w:unhideWhenUsed="1"/>
     <w:lsdException w:name="HTML Typewriter" w:semiHidden="1" w:unhideWhenUsed="1"/>
     <w:lsdException w:name="HTML Variable" w:semiHidden="1" w:unhideWhenUsed="1"/>
+    <w:lsdException w:name="Normal Table" w:semiHidden="1" w:unhideWhenUsed="1"/>
     <w:lsdException w:name="annotation subject" w:semiHidden="1" w:unhideWhenUsed="1"/>
     <w:lsdException w:name="No List" w:semiHidden="1" w:unhideWhenUsed="1"/>
     <w:lsdException w:name="Outline List 1" w:semiHidden="1" w:unhideWhenUsed="1"/>
@@ -6851,8 +8558,10 @@
     <w:lsdException w:name="Table Subtle 2" w:semiHidden="1" w:unhideWhenUsed="1"/>
     <w:lsdException w:name="Table Web 1" w:semiHidden="1" w:unhideWhenUsed="1"/>
     <w:lsdException w:name="Table Web 2" w:semiHidden="1" w:unhideWhenUsed="1"/>
+    <w:lsdException w:name="Table Web 3" w:semiHidden="1" w:unhideWhenUsed="1"/>
     <w:lsdException w:name="Balloon Text" w:semiHidden="1" w:unhideWhenUsed="1"/>
     <w:lsdException w:name="Table Grid" w:uiPriority="39"/>
+    <w:lsdException w:name="Table Theme" w:semiHidden="1" w:unhideWhenUsed="1"/>
     <w:lsdException w:name="Placeholder Text" w:semiHidden="1"/>
     <w:lsdException w:name="No Spacing" w:uiPriority="1" w:qFormat="1"/>
     <w:lsdException w:name="Light Shading" w:uiPriority="60"/>
@@ -7072,12 +8781,11 @@
     <w:lsdException w:name="Smart Hyperlink" w:semiHidden="1" w:unhideWhenUsed="1"/>
     <w:lsdException w:name="Hashtag" w:semiHidden="1" w:unhideWhenUsed="1"/>
     <w:lsdException w:name="Unresolved Mention" w:semiHidden="1" w:unhideWhenUsed="1"/>
-    <w:lsdException w:name="Smart Link" w:semiHidden="1" w:unhideWhenUsed="1"/>
   </w:latentStyles>
   <w:style w:type="paragraph" w:default="1" w:styleId="Normal">
     <w:name w:val="Normal"/>
     <w:qFormat/>
-    <w:rsid w:val="00F7268C"/>
+    <w:rsid w:val="009C3F9C"/>
     <w:pPr>
       <w:spacing w:after="240" w:line="240" w:lineRule="auto"/>
     </w:pPr>
@@ -7088,12 +8796,13 @@
       <w:lang w:val="es-ES" w:eastAsia="es-ES"/>
     </w:rPr>
   </w:style>
-  <w:style w:type="character" w:default="1" w:styleId="DefaultParagraphFont">
+  <w:style w:type="character" w:default="1" w:styleId="Fuentedeprrafopredeter">
     <w:name w:val="Default Paragraph Font"/>
     <w:uiPriority w:val="1"/>
+    <w:semiHidden/>
     <w:unhideWhenUsed/>
   </w:style>
-  <w:style w:type="table" w:default="1" w:styleId="TableNormal">
+  <w:style w:type="table" w:default="1" w:styleId="Tablanormal">
     <w:name w:val="Normal Table"/>
     <w:uiPriority w:val="99"/>
     <w:semiHidden/>
@@ -7108,7 +8817,7 @@
       </w:tblCellMar>
     </w:tblPr>
   </w:style>
-  <w:style w:type="numbering" w:default="1" w:styleId="NoList">
+  <w:style w:type="numbering" w:default="1" w:styleId="Sinlista">
     <w:name w:val="No List"/>
     <w:uiPriority w:val="99"/>
     <w:semiHidden/>
